--- a/ADS/ST/Set-22.docx
+++ b/ADS/ST/Set-22.docx
@@ -682,23 +682,7 @@
         <w:t xml:space="preserve">3) </w:t>
       </w:r>
       <w:r>
-        <w:t>In dynamic programming for the 0/1 Knapsack problem, what does the state "</w:t>
-      </w:r>
-      <w:proofErr w:type="spellStart"/>
-      <w:r>
-        <w:t>dp</w:t>
-      </w:r>
-      <w:proofErr w:type="spellEnd"/>
-      <w:r>
-        <w:t>[</w:t>
-      </w:r>
-      <w:proofErr w:type="spellStart"/>
-      <w:r>
-        <w:t>i</w:t>
-      </w:r>
-      <w:proofErr w:type="spellEnd"/>
-      <w:r>
-        <w:t>][w]" represent?</w:t>
+        <w:t>In dynamic programming for the 0/1 Knapsack problem, what does the state "dp[i][w]" represent?</w:t>
       </w:r>
     </w:p>
     <w:p>
@@ -728,23 +712,7 @@
           <w:b/>
           <w:bCs/>
         </w:rPr>
-        <w:t>The maximum value achievable by selecting items from the first "</w:t>
-      </w:r>
-      <w:proofErr w:type="spellStart"/>
-      <w:r>
-        <w:rPr>
-          <w:b/>
-          <w:bCs/>
-        </w:rPr>
-        <w:t>i</w:t>
-      </w:r>
-      <w:proofErr w:type="spellEnd"/>
-      <w:r>
-        <w:rPr>
-          <w:b/>
-          <w:bCs/>
-        </w:rPr>
-        <w:t>" items with a maximum weight limit of "w."</w:t>
+        <w:t>The maximum value achievable by selecting items from the first "i" items with a maximum weight limit of "w."</w:t>
       </w:r>
     </w:p>
     <w:p>
@@ -758,15 +726,7 @@
         <w:outlineLvl w:val="9"/>
       </w:pPr>
       <w:r>
-        <w:t>The total weight of items selected from the first "</w:t>
-      </w:r>
-      <w:proofErr w:type="spellStart"/>
-      <w:r>
-        <w:t>i</w:t>
-      </w:r>
-      <w:proofErr w:type="spellEnd"/>
-      <w:r>
-        <w:t>" items.</w:t>
+        <w:t>The total weight of items selected from the first "i" items.</w:t>
       </w:r>
     </w:p>
     <w:p>
@@ -780,15 +740,7 @@
         <w:outlineLvl w:val="9"/>
       </w:pPr>
       <w:r>
-        <w:t>The number of items selected from the first "</w:t>
-      </w:r>
-      <w:proofErr w:type="spellStart"/>
-      <w:r>
-        <w:t>i</w:t>
-      </w:r>
-      <w:proofErr w:type="spellEnd"/>
-      <w:r>
-        <w:t>" items.</w:t>
+        <w:t>The number of items selected from the first "i" items.</w:t>
       </w:r>
     </w:p>
     <w:p>
@@ -802,15 +754,7 @@
         <w:outlineLvl w:val="9"/>
       </w:pPr>
       <w:r>
-        <w:t>The maximum weight limit achievable by selecting items from the first "</w:t>
-      </w:r>
-      <w:proofErr w:type="spellStart"/>
-      <w:r>
-        <w:t>i</w:t>
-      </w:r>
-      <w:proofErr w:type="spellEnd"/>
-      <w:r>
-        <w:t>" items.</w:t>
+        <w:t>The maximum weight limit achievable by selecting items from the first "i" items.</w:t>
       </w:r>
     </w:p>
     <w:p>
@@ -1563,21 +1507,21 @@
         <w:rPr>
           <w:rFonts w:cstheme="minorHAnsi"/>
         </w:rPr>
-        <w:t xml:space="preserve">    int </w:t>
-      </w:r>
-      <w:proofErr w:type="spellStart"/>
-      <w:r>
+        <w:t xml:space="preserve">    int dp[7] = {0};</w:t>
+      </w:r>
+    </w:p>
+    <w:p>
+      <w:pPr>
+        <w:spacing w:after="0" w:line="240" w:lineRule="auto"/>
         <w:rPr>
           <w:rFonts w:cstheme="minorHAnsi"/>
         </w:rPr>
-        <w:t>dp</w:t>
-      </w:r>
-      <w:proofErr w:type="spellEnd"/>
+      </w:pPr>
       <w:r>
         <w:rPr>
           <w:rFonts w:cstheme="minorHAnsi"/>
         </w:rPr>
-        <w:t>[7] = {0};</w:t>
+        <w:t xml:space="preserve">    dp[1] = 1;</w:t>
       </w:r>
     </w:p>
     <w:p>
@@ -1587,25 +1531,33 @@
           <w:rFonts w:cstheme="minorHAnsi"/>
         </w:rPr>
       </w:pPr>
-      <w:r>
+    </w:p>
+    <w:p>
+      <w:pPr>
+        <w:spacing w:after="0" w:line="240" w:lineRule="auto"/>
         <w:rPr>
           <w:rFonts w:cstheme="minorHAnsi"/>
         </w:rPr>
-        <w:t xml:space="preserve">    </w:t>
-      </w:r>
-      <w:proofErr w:type="spellStart"/>
+      </w:pPr>
       <w:r>
         <w:rPr>
           <w:rFonts w:cstheme="minorHAnsi"/>
         </w:rPr>
-        <w:t>dp</w:t>
-      </w:r>
-      <w:proofErr w:type="spellEnd"/>
-      <w:r>
+        <w:t xml:space="preserve">    for (int i = 2; i &lt;= 6; i++) {</w:t>
+      </w:r>
+    </w:p>
+    <w:p>
+      <w:pPr>
+        <w:spacing w:after="0" w:line="240" w:lineRule="auto"/>
         <w:rPr>
           <w:rFonts w:cstheme="minorHAnsi"/>
         </w:rPr>
-        <w:t>[1] = 1;</w:t>
+      </w:pPr>
+      <w:r>
+        <w:rPr>
+          <w:rFonts w:cstheme="minorHAnsi"/>
+        </w:rPr>
+        <w:t xml:space="preserve">        dp[i] = i;</w:t>
       </w:r>
     </w:p>
     <w:p>
@@ -1615,6 +1567,13 @@
           <w:rFonts w:cstheme="minorHAnsi"/>
         </w:rPr>
       </w:pPr>
+      <w:r>
+        <w:rPr>
+          <w:rFonts w:cstheme="minorHAnsi"/>
+        </w:rPr>
+        <w:lastRenderedPageBreak/>
+        <w:t xml:space="preserve">        for (int j = 1; j &lt; i; j++) {</w:t>
+      </w:r>
     </w:p>
     <w:p>
       <w:pPr>
@@ -1627,49 +1586,541 @@
         <w:rPr>
           <w:rFonts w:cstheme="minorHAnsi"/>
         </w:rPr>
-        <w:t xml:space="preserve">    for (int </w:t>
-      </w:r>
-      <w:proofErr w:type="spellStart"/>
-      <w:r>
+        <w:t xml:space="preserve">            dp[i] = min(dp[i], dp[j] + dp[i - j]);</w:t>
+      </w:r>
+    </w:p>
+    <w:p>
+      <w:pPr>
+        <w:spacing w:after="0" w:line="240" w:lineRule="auto"/>
         <w:rPr>
           <w:rFonts w:cstheme="minorHAnsi"/>
         </w:rPr>
+      </w:pPr>
+      <w:r>
+        <w:rPr>
+          <w:rFonts w:cstheme="minorHAnsi"/>
+        </w:rPr>
+        <w:t xml:space="preserve">        }</w:t>
+      </w:r>
+    </w:p>
+    <w:p>
+      <w:pPr>
+        <w:spacing w:after="0" w:line="240" w:lineRule="auto"/>
+        <w:rPr>
+          <w:rFonts w:cstheme="minorHAnsi"/>
+        </w:rPr>
+      </w:pPr>
+      <w:r>
+        <w:rPr>
+          <w:rFonts w:cstheme="minorHAnsi"/>
+        </w:rPr>
+        <w:t xml:space="preserve">    }</w:t>
+      </w:r>
+    </w:p>
+    <w:p>
+      <w:pPr>
+        <w:spacing w:after="0" w:line="240" w:lineRule="auto"/>
+        <w:rPr>
+          <w:rFonts w:cstheme="minorHAnsi"/>
+        </w:rPr>
+      </w:pPr>
+    </w:p>
+    <w:p>
+      <w:pPr>
+        <w:spacing w:after="0" w:line="240" w:lineRule="auto"/>
+        <w:rPr>
+          <w:rFonts w:cstheme="minorHAnsi"/>
+        </w:rPr>
+      </w:pPr>
+      <w:r>
+        <w:rPr>
+          <w:rFonts w:cstheme="minorHAnsi"/>
+        </w:rPr>
+        <w:t xml:space="preserve">    cout &lt;&lt; "Minimum number of coins needed: " &lt;&lt; dp[6] &lt;&lt; endl;</w:t>
+      </w:r>
+    </w:p>
+    <w:p>
+      <w:pPr>
+        <w:spacing w:after="0" w:line="240" w:lineRule="auto"/>
+        <w:rPr>
+          <w:rFonts w:cstheme="minorHAnsi"/>
+        </w:rPr>
+      </w:pPr>
+      <w:r>
+        <w:rPr>
+          <w:rFonts w:cstheme="minorHAnsi"/>
+        </w:rPr>
+        <w:t xml:space="preserve">    return 0;</w:t>
+      </w:r>
+    </w:p>
+    <w:p>
+      <w:pPr>
+        <w:spacing w:after="0" w:line="240" w:lineRule="auto"/>
+        <w:rPr>
+          <w:rFonts w:cstheme="minorHAnsi"/>
+        </w:rPr>
+      </w:pPr>
+      <w:r>
+        <w:rPr>
+          <w:rFonts w:cstheme="minorHAnsi"/>
+        </w:rPr>
+        <w:t>}</w:t>
+      </w:r>
+    </w:p>
+    <w:p>
+      <w:pPr>
+        <w:spacing w:after="0" w:line="240" w:lineRule="auto"/>
+        <w:rPr>
+          <w:rFonts w:cstheme="minorHAnsi"/>
+        </w:rPr>
+      </w:pPr>
+      <w:r>
+        <w:rPr>
+          <w:rFonts w:cstheme="minorHAnsi"/>
+        </w:rPr>
+        <w:t>a) Minimum number of coins needed: 1</w:t>
+      </w:r>
+    </w:p>
+    <w:p>
+      <w:pPr>
+        <w:spacing w:after="0" w:line="240" w:lineRule="auto"/>
+        <w:rPr>
+          <w:rFonts w:cstheme="minorHAnsi"/>
+        </w:rPr>
+      </w:pPr>
+      <w:r>
+        <w:rPr>
+          <w:rFonts w:cstheme="minorHAnsi"/>
+        </w:rPr>
+        <w:t>b) Minimum number of coins needed: 2</w:t>
+      </w:r>
+    </w:p>
+    <w:p>
+      <w:pPr>
+        <w:spacing w:after="0" w:line="240" w:lineRule="auto"/>
+        <w:rPr>
+          <w:rFonts w:cstheme="minorHAnsi"/>
+        </w:rPr>
+      </w:pPr>
+      <w:r>
+        <w:rPr>
+          <w:rFonts w:cstheme="minorHAnsi"/>
+        </w:rPr>
+        <w:t>c) Minimum number of coins needed: 3</w:t>
+      </w:r>
+    </w:p>
+    <w:p>
+      <w:pPr>
+        <w:spacing w:after="0" w:line="240" w:lineRule="auto"/>
+        <w:rPr>
+          <w:rFonts w:cstheme="minorHAnsi"/>
+          <w:b/>
+          <w:bCs/>
+        </w:rPr>
+      </w:pPr>
+      <w:r>
+        <w:rPr>
+          <w:rFonts w:cstheme="minorHAnsi"/>
+          <w:b/>
+          <w:bCs/>
+        </w:rPr>
+        <w:t xml:space="preserve">d) Minimum number of coins needed: 6 </w:t>
+      </w:r>
+    </w:p>
+    <w:p>
+      <w:pPr>
+        <w:spacing w:after="0" w:line="240" w:lineRule="auto"/>
+        <w:rPr>
+          <w:rFonts w:cstheme="minorHAnsi"/>
+        </w:rPr>
+      </w:pPr>
+    </w:p>
+    <w:p>
+      <w:pPr>
+        <w:spacing w:after="0" w:line="240" w:lineRule="auto"/>
+        <w:rPr>
+          <w:rFonts w:cstheme="minorHAnsi"/>
+        </w:rPr>
+      </w:pPr>
+    </w:p>
+    <w:p>
+      <w:pPr>
+        <w:spacing w:after="0" w:line="240" w:lineRule="auto"/>
+        <w:rPr>
+          <w:rFonts w:cstheme="minorHAnsi"/>
+        </w:rPr>
+      </w:pPr>
+      <w:r>
+        <w:rPr>
+          <w:rFonts w:cstheme="minorHAnsi"/>
+        </w:rPr>
+        <w:t>12) The subset-sum problem is defined as follows. Given a set of n positive integers, S = {a1 ,a2 ,a3 ,…,an} and positive integer W, is there a subset of S whose elements sum to W? A dynamic program for solving this problem uses a 2-dimensional Boolean array X, with n rows and W+1 columns. X[i, j],1 &lt;= i &lt;= n, 0 &lt;= j &lt;= W, is TRUE if and only if there is a subset of {a1 ,a2 ,...,ai} whose elements sum to j. Which of the following is valid for 2 &lt;= i &lt;= n and ai &lt;= j &lt;= W?</w:t>
+      </w:r>
+    </w:p>
+    <w:p>
+      <w:pPr>
+        <w:spacing w:after="0" w:line="240" w:lineRule="auto"/>
+        <w:rPr>
+          <w:rFonts w:cstheme="minorHAnsi"/>
+        </w:rPr>
+      </w:pPr>
+    </w:p>
+    <w:p>
+      <w:pPr>
+        <w:spacing w:after="0" w:line="240" w:lineRule="auto"/>
+        <w:rPr>
+          <w:rFonts w:cstheme="minorHAnsi"/>
+        </w:rPr>
+      </w:pPr>
+      <w:r>
+        <w:rPr>
+          <w:rFonts w:cstheme="minorHAnsi"/>
+        </w:rPr>
+        <w:t xml:space="preserve">a) X[i, j] = X[i - 1, j] </w:t>
+      </w:r>
+      <w:r>
+        <w:rPr>
+          <w:rFonts w:ascii="Cambria Math" w:hAnsi="Cambria Math" w:cs="Cambria Math"/>
+        </w:rPr>
+        <w:t>∨</w:t>
+      </w:r>
+      <w:r>
+        <w:rPr>
+          <w:rFonts w:cstheme="minorHAnsi"/>
+        </w:rPr>
+        <w:t xml:space="preserve"> X[i, j -ai]</w:t>
+      </w:r>
+    </w:p>
+    <w:p>
+      <w:pPr>
+        <w:spacing w:after="0" w:line="240" w:lineRule="auto"/>
+        <w:rPr>
+          <w:rFonts w:cstheme="minorHAnsi"/>
+          <w:b/>
+          <w:bCs/>
+        </w:rPr>
+      </w:pPr>
+      <w:r>
+        <w:rPr>
+          <w:rFonts w:cstheme="minorHAnsi"/>
+          <w:b/>
+          <w:bCs/>
+        </w:rPr>
+        <w:t xml:space="preserve">b) X[i, j] = X[i - 1, j] </w:t>
+      </w:r>
+      <w:r>
+        <w:rPr>
+          <w:rFonts w:ascii="Cambria Math" w:hAnsi="Cambria Math" w:cs="Cambria Math"/>
+          <w:b/>
+          <w:bCs/>
+        </w:rPr>
+        <w:t>∨</w:t>
+      </w:r>
+      <w:r>
+        <w:rPr>
+          <w:rFonts w:cstheme="minorHAnsi"/>
+          <w:b/>
+          <w:bCs/>
+        </w:rPr>
+        <w:t xml:space="preserve"> X[i - 1, j - ai] </w:t>
+      </w:r>
+    </w:p>
+    <w:p>
+      <w:pPr>
+        <w:spacing w:after="0" w:line="240" w:lineRule="auto"/>
+        <w:rPr>
+          <w:rFonts w:cstheme="minorHAnsi"/>
+        </w:rPr>
+      </w:pPr>
+      <w:r>
+        <w:rPr>
+          <w:rFonts w:cstheme="minorHAnsi"/>
+        </w:rPr>
+        <w:t xml:space="preserve">c) X[i, j] = X[i - 1, j] </w:t>
+      </w:r>
+      <w:r>
+        <w:rPr>
+          <w:rFonts w:ascii="Cambria Math" w:hAnsi="Cambria Math" w:cs="Cambria Math"/>
+        </w:rPr>
+        <w:t>∧</w:t>
+      </w:r>
+      <w:r>
+        <w:rPr>
+          <w:rFonts w:cstheme="minorHAnsi"/>
+        </w:rPr>
+        <w:t xml:space="preserve"> X[i, j - ai]</w:t>
+      </w:r>
+    </w:p>
+    <w:p>
+      <w:pPr>
+        <w:spacing w:after="0" w:line="240" w:lineRule="auto"/>
+        <w:rPr>
+          <w:rFonts w:cstheme="minorHAnsi"/>
+        </w:rPr>
+      </w:pPr>
+      <w:r>
+        <w:rPr>
+          <w:rFonts w:cstheme="minorHAnsi"/>
+        </w:rPr>
+        <w:t xml:space="preserve">d) X[i, j] = X[i - 1, j] </w:t>
+      </w:r>
+      <w:r>
+        <w:rPr>
+          <w:rFonts w:ascii="Cambria Math" w:hAnsi="Cambria Math" w:cs="Cambria Math"/>
+        </w:rPr>
+        <w:t>∧</w:t>
+      </w:r>
+      <w:r>
+        <w:rPr>
+          <w:rFonts w:cstheme="minorHAnsi"/>
+        </w:rPr>
+        <w:t xml:space="preserve"> X[i -1, j - ai]</w:t>
+      </w:r>
+    </w:p>
+    <w:p>
+      <w:pPr>
+        <w:spacing w:after="0" w:line="240" w:lineRule="auto"/>
+        <w:rPr>
+          <w:rFonts w:cstheme="minorHAnsi"/>
+        </w:rPr>
+      </w:pPr>
+    </w:p>
+    <w:p>
+      <w:pPr>
+        <w:spacing w:after="0" w:line="240" w:lineRule="auto"/>
+        <w:rPr>
+          <w:rFonts w:cstheme="minorHAnsi"/>
+        </w:rPr>
+      </w:pPr>
+    </w:p>
+    <w:p>
+      <w:pPr>
+        <w:spacing w:after="0" w:line="240" w:lineRule="auto"/>
+        <w:rPr>
+          <w:rFonts w:cstheme="minorHAnsi"/>
+        </w:rPr>
+      </w:pPr>
+      <w:r>
+        <w:rPr>
+          <w:rFonts w:cstheme="minorHAnsi"/>
+        </w:rPr>
+        <w:t xml:space="preserve">13) Consider a sequence F00 defined as : F00(0) = 1, F00(1) = 1 F00(n) = 10 </w:t>
+      </w:r>
+      <w:r>
+        <w:rPr>
+          <w:rFonts w:ascii="Cambria Math" w:hAnsi="Cambria Math" w:cs="Cambria Math"/>
+        </w:rPr>
+        <w:t>∗</w:t>
+      </w:r>
+      <w:r>
+        <w:rPr>
+          <w:rFonts w:cstheme="minorHAnsi"/>
+        </w:rPr>
+        <w:t xml:space="preserve"> F00(n </w:t>
+      </w:r>
+      <w:r>
+        <w:t>–</w:t>
+      </w:r>
+      <w:r>
+        <w:rPr>
+          <w:rFonts w:cstheme="minorHAnsi"/>
+        </w:rPr>
+        <w:t xml:space="preserve"> 1) + 100 F00(n </w:t>
+      </w:r>
+      <w:r>
+        <w:t>–</w:t>
+      </w:r>
+      <w:r>
+        <w:rPr>
+          <w:rFonts w:cstheme="minorHAnsi"/>
+        </w:rPr>
+        <w:t xml:space="preserve"> 2) for n </w:t>
+      </w:r>
+      <w:r>
+        <w:t>≥</w:t>
+      </w:r>
+      <w:r>
+        <w:rPr>
+          <w:rFonts w:cstheme="minorHAnsi"/>
+        </w:rPr>
+        <w:t xml:space="preserve"> 2 Then what shall be the set of values of the sequence F00 ?</w:t>
+      </w:r>
+    </w:p>
+    <w:p>
+      <w:pPr>
+        <w:spacing w:after="0" w:line="240" w:lineRule="auto"/>
+        <w:rPr>
+          <w:rFonts w:cstheme="minorHAnsi"/>
+          <w:b/>
+          <w:bCs/>
+        </w:rPr>
+      </w:pPr>
+      <w:r>
+        <w:rPr>
+          <w:rFonts w:cstheme="minorHAnsi"/>
+          <w:b/>
+          <w:bCs/>
+        </w:rPr>
+        <w:t xml:space="preserve">a) (1, 110, 1200) </w:t>
+      </w:r>
+    </w:p>
+    <w:p>
+      <w:pPr>
+        <w:spacing w:after="0" w:line="240" w:lineRule="auto"/>
+        <w:rPr>
+          <w:rFonts w:cstheme="minorHAnsi"/>
+        </w:rPr>
+      </w:pPr>
+      <w:r>
+        <w:rPr>
+          <w:rFonts w:cstheme="minorHAnsi"/>
+        </w:rPr>
+        <w:t>b) (1, 110, 600, 1200)</w:t>
+      </w:r>
+    </w:p>
+    <w:p>
+      <w:pPr>
+        <w:spacing w:after="0" w:line="240" w:lineRule="auto"/>
+        <w:rPr>
+          <w:rFonts w:cstheme="minorHAnsi"/>
+        </w:rPr>
+      </w:pPr>
+      <w:r>
+        <w:rPr>
+          <w:rFonts w:cstheme="minorHAnsi"/>
+        </w:rPr>
+        <w:t>c) (1, 2, 55, 110, 600, 1200)</w:t>
+      </w:r>
+    </w:p>
+    <w:p>
+      <w:pPr>
+        <w:spacing w:after="0" w:line="240" w:lineRule="auto"/>
+        <w:rPr>
+          <w:rFonts w:cstheme="minorHAnsi"/>
+        </w:rPr>
+      </w:pPr>
+      <w:r>
+        <w:rPr>
+          <w:rFonts w:cstheme="minorHAnsi"/>
+        </w:rPr>
+        <w:t>d) (1, 55, 110, 600, 1200)</w:t>
+      </w:r>
+    </w:p>
+    <w:p>
+      <w:pPr>
+        <w:spacing w:after="0" w:line="240" w:lineRule="auto"/>
+        <w:rPr>
+          <w:rFonts w:cstheme="minorHAnsi"/>
+        </w:rPr>
+      </w:pPr>
+    </w:p>
+    <w:p>
+      <w:pPr>
+        <w:spacing w:after="0" w:line="240" w:lineRule="auto"/>
+        <w:rPr>
+          <w:rFonts w:cstheme="minorHAnsi"/>
+        </w:rPr>
+      </w:pPr>
+      <w:r>
+        <w:rPr>
+          <w:rFonts w:cstheme="minorHAnsi"/>
+        </w:rPr>
+        <w:t xml:space="preserve">14) Consider a graph G=(V, E), where V = { v1,v2,…,v100 }, E={ (vi, vj) </w:t>
+      </w:r>
+      <w:r>
+        <w:rPr>
+          <w:rFonts w:ascii="Cambria Math" w:hAnsi="Cambria Math" w:cs="Cambria Math"/>
+        </w:rPr>
+        <w:t>∣</w:t>
+      </w:r>
+      <w:r>
+        <w:rPr>
+          <w:rFonts w:cstheme="minorHAnsi"/>
+        </w:rPr>
+        <w:t xml:space="preserve"> 1</w:t>
+      </w:r>
+      <w:r>
+        <w:t>≤</w:t>
+      </w:r>
+      <w:r>
+        <w:rPr>
+          <w:rFonts w:cstheme="minorHAnsi"/>
+        </w:rPr>
+        <w:t xml:space="preserve"> i &lt; j </w:t>
+      </w:r>
+      <w:r>
+        <w:t>≤</w:t>
+      </w:r>
+      <w:r>
+        <w:rPr>
+          <w:rFonts w:cstheme="minorHAnsi"/>
+        </w:rPr>
+        <w:t xml:space="preserve"> 100} and weight of the edge (vi, vj)  is </w:t>
+      </w:r>
+      <w:r>
+        <w:rPr>
+          <w:rFonts w:ascii="Cambria Math" w:hAnsi="Cambria Math" w:cs="Cambria Math"/>
+        </w:rPr>
+        <w:t>∣</w:t>
+      </w:r>
+      <w:r>
+        <w:rPr>
+          <w:rFonts w:cstheme="minorHAnsi"/>
+        </w:rPr>
         <w:t>i</w:t>
       </w:r>
-      <w:proofErr w:type="spellEnd"/>
+      <w:r>
+        <w:t>–</w:t>
+      </w:r>
       <w:r>
         <w:rPr>
           <w:rFonts w:cstheme="minorHAnsi"/>
         </w:rPr>
-        <w:t xml:space="preserve"> = 2; </w:t>
-      </w:r>
-      <w:proofErr w:type="spellStart"/>
+        <w:t>j</w:t>
+      </w:r>
+      <w:r>
+        <w:rPr>
+          <w:rFonts w:ascii="Cambria Math" w:hAnsi="Cambria Math" w:cs="Cambria Math"/>
+        </w:rPr>
+        <w:t>∣</w:t>
+      </w:r>
       <w:r>
         <w:rPr>
           <w:rFonts w:cstheme="minorHAnsi"/>
         </w:rPr>
-        <w:t>i</w:t>
-      </w:r>
-      <w:proofErr w:type="spellEnd"/>
-      <w:r>
+        <w:t>. The weight of minimum spanning tree of G is ________. Note - This question was Numerical Type.</w:t>
+      </w:r>
+    </w:p>
+    <w:p>
+      <w:pPr>
+        <w:spacing w:after="0" w:line="240" w:lineRule="auto"/>
         <w:rPr>
           <w:rFonts w:cstheme="minorHAnsi"/>
         </w:rPr>
-        <w:t xml:space="preserve"> &lt;= 6; </w:t>
-      </w:r>
-      <w:proofErr w:type="spellStart"/>
+      </w:pPr>
       <w:r>
         <w:rPr>
           <w:rFonts w:cstheme="minorHAnsi"/>
         </w:rPr>
-        <w:t>i</w:t>
-      </w:r>
-      <w:proofErr w:type="spellEnd"/>
-      <w:r>
+        <w:t xml:space="preserve"> </w:t>
+      </w:r>
+    </w:p>
+    <w:p>
+      <w:pPr>
+        <w:spacing w:after="0" w:line="240" w:lineRule="auto"/>
         <w:rPr>
           <w:rFonts w:cstheme="minorHAnsi"/>
-        </w:rPr>
-        <w:t>++) {</w:t>
+          <w:b/>
+          <w:bCs/>
+        </w:rPr>
+      </w:pPr>
+      <w:r>
+        <w:rPr>
+          <w:rFonts w:cstheme="minorHAnsi"/>
+          <w:b/>
+          <w:bCs/>
+        </w:rPr>
+        <w:t xml:space="preserve">a) 99 </w:t>
       </w:r>
     </w:p>
     <w:p>
@@ -1683,49 +2134,57 @@
         <w:rPr>
           <w:rFonts w:cstheme="minorHAnsi"/>
         </w:rPr>
-        <w:t xml:space="preserve">        </w:t>
-      </w:r>
-      <w:proofErr w:type="spellStart"/>
-      <w:r>
+        <w:t>b) 100</w:t>
+      </w:r>
+    </w:p>
+    <w:p>
+      <w:pPr>
+        <w:spacing w:after="0" w:line="240" w:lineRule="auto"/>
         <w:rPr>
           <w:rFonts w:cstheme="minorHAnsi"/>
         </w:rPr>
-        <w:t>dp</w:t>
-      </w:r>
-      <w:proofErr w:type="spellEnd"/>
+      </w:pPr>
       <w:r>
         <w:rPr>
           <w:rFonts w:cstheme="minorHAnsi"/>
         </w:rPr>
-        <w:t>[</w:t>
-      </w:r>
-      <w:proofErr w:type="spellStart"/>
-      <w:r>
+        <w:t>c) 98</w:t>
+      </w:r>
+    </w:p>
+    <w:p>
+      <w:pPr>
+        <w:spacing w:after="0" w:line="240" w:lineRule="auto"/>
         <w:rPr>
           <w:rFonts w:cstheme="minorHAnsi"/>
         </w:rPr>
-        <w:t>i</w:t>
-      </w:r>
-      <w:proofErr w:type="spellEnd"/>
+      </w:pPr>
       <w:r>
         <w:rPr>
           <w:rFonts w:cstheme="minorHAnsi"/>
         </w:rPr>
-        <w:t xml:space="preserve">] = </w:t>
-      </w:r>
-      <w:proofErr w:type="spellStart"/>
-      <w:r>
+        <w:t>d) 101</w:t>
+      </w:r>
+    </w:p>
+    <w:p>
+      <w:pPr>
+        <w:spacing w:after="0" w:line="240" w:lineRule="auto"/>
         <w:rPr>
           <w:rFonts w:cstheme="minorHAnsi"/>
         </w:rPr>
-        <w:t>i</w:t>
-      </w:r>
-      <w:proofErr w:type="spellEnd"/>
-      <w:r>
+      </w:pPr>
+    </w:p>
+    <w:p>
+      <w:pPr>
+        <w:spacing w:after="0" w:line="240" w:lineRule="auto"/>
         <w:rPr>
           <w:rFonts w:cstheme="minorHAnsi"/>
         </w:rPr>
-        <w:t>;</w:t>
+      </w:pPr>
+      <w:r>
+        <w:rPr>
+          <w:rFonts w:cstheme="minorHAnsi"/>
+        </w:rPr>
+        <w:t>15) What does the following C expression do?</w:t>
       </w:r>
     </w:p>
     <w:p>
@@ -1739,36 +2198,35 @@
         <w:rPr>
           <w:rFonts w:cstheme="minorHAnsi"/>
         </w:rPr>
-        <w:lastRenderedPageBreak/>
-        <w:t xml:space="preserve">        for (int j = 1; j &lt; </w:t>
-      </w:r>
-      <w:proofErr w:type="spellStart"/>
-      <w:r>
+        <w:t xml:space="preserve"> x = x &amp; (x-1) </w:t>
+      </w:r>
+    </w:p>
+    <w:p>
+      <w:pPr>
+        <w:spacing w:after="0" w:line="240" w:lineRule="auto"/>
         <w:rPr>
           <w:rFonts w:cstheme="minorHAnsi"/>
         </w:rPr>
-        <w:t>i</w:t>
-      </w:r>
-      <w:proofErr w:type="spellEnd"/>
+      </w:pPr>
       <w:r>
         <w:rPr>
           <w:rFonts w:cstheme="minorHAnsi"/>
         </w:rPr>
-        <w:t xml:space="preserve">; </w:t>
-      </w:r>
-      <w:proofErr w:type="spellStart"/>
-      <w:r>
+        <w:t>a) Sets all bits as 1</w:t>
+      </w:r>
+    </w:p>
+    <w:p>
+      <w:pPr>
+        <w:spacing w:after="0" w:line="240" w:lineRule="auto"/>
         <w:rPr>
           <w:rFonts w:cstheme="minorHAnsi"/>
         </w:rPr>
-        <w:t>j++</w:t>
-      </w:r>
-      <w:proofErr w:type="spellEnd"/>
+      </w:pPr>
       <w:r>
         <w:rPr>
           <w:rFonts w:cstheme="minorHAnsi"/>
         </w:rPr>
-        <w:t>) {</w:t>
+        <w:t>b) Makes x equals to 0</w:t>
       </w:r>
     </w:p>
     <w:p>
@@ -1776,1092 +2234,48 @@
         <w:spacing w:after="0" w:line="240" w:lineRule="auto"/>
         <w:rPr>
           <w:rFonts w:cstheme="minorHAnsi"/>
+          <w:b/>
+          <w:bCs/>
         </w:rPr>
       </w:pPr>
       <w:r>
         <w:rPr>
           <w:rFonts w:cstheme="minorHAnsi"/>
-        </w:rPr>
-        <w:t xml:space="preserve">            </w:t>
-      </w:r>
-      <w:proofErr w:type="spellStart"/>
-      <w:r>
+          <w:b/>
+          <w:bCs/>
+        </w:rPr>
+        <w:t xml:space="preserve">c) Turns of the rightmost set bit </w:t>
+      </w:r>
+    </w:p>
+    <w:p>
+      <w:pPr>
+        <w:spacing w:after="0" w:line="240" w:lineRule="auto"/>
         <w:rPr>
           <w:rFonts w:cstheme="minorHAnsi"/>
         </w:rPr>
-        <w:t>dp</w:t>
-      </w:r>
-      <w:proofErr w:type="spellEnd"/>
+      </w:pPr>
       <w:r>
         <w:rPr>
           <w:rFonts w:cstheme="minorHAnsi"/>
         </w:rPr>
-        <w:t>[</w:t>
-      </w:r>
-      <w:proofErr w:type="spellStart"/>
-      <w:r>
+        <w:t>d) Turns of the leftmost set bit</w:t>
+      </w:r>
+    </w:p>
+    <w:p>
+      <w:pPr>
+        <w:spacing w:after="0" w:line="240" w:lineRule="auto"/>
         <w:rPr>
           <w:rFonts w:cstheme="minorHAnsi"/>
         </w:rPr>
-        <w:t>i</w:t>
-      </w:r>
-      <w:proofErr w:type="spellEnd"/>
-      <w:r>
+      </w:pPr>
+    </w:p>
+    <w:p>
+      <w:pPr>
+        <w:spacing w:after="0" w:line="240" w:lineRule="auto"/>
         <w:rPr>
           <w:rFonts w:cstheme="minorHAnsi"/>
         </w:rPr>
-        <w:t>] = min(</w:t>
-      </w:r>
-      <w:proofErr w:type="spellStart"/>
-      <w:r>
-        <w:rPr>
-          <w:rFonts w:cstheme="minorHAnsi"/>
-        </w:rPr>
-        <w:t>dp</w:t>
-      </w:r>
-      <w:proofErr w:type="spellEnd"/>
-      <w:r>
-        <w:rPr>
-          <w:rFonts w:cstheme="minorHAnsi"/>
-        </w:rPr>
-        <w:t>[</w:t>
-      </w:r>
-      <w:proofErr w:type="spellStart"/>
-      <w:r>
-        <w:rPr>
-          <w:rFonts w:cstheme="minorHAnsi"/>
-        </w:rPr>
-        <w:t>i</w:t>
-      </w:r>
-      <w:proofErr w:type="spellEnd"/>
-      <w:r>
-        <w:rPr>
-          <w:rFonts w:cstheme="minorHAnsi"/>
-        </w:rPr>
-        <w:t xml:space="preserve">], </w:t>
-      </w:r>
-      <w:proofErr w:type="spellStart"/>
-      <w:r>
-        <w:rPr>
-          <w:rFonts w:cstheme="minorHAnsi"/>
-        </w:rPr>
-        <w:t>dp</w:t>
-      </w:r>
-      <w:proofErr w:type="spellEnd"/>
-      <w:r>
-        <w:rPr>
-          <w:rFonts w:cstheme="minorHAnsi"/>
-        </w:rPr>
-        <w:t xml:space="preserve">[j] + </w:t>
-      </w:r>
-      <w:proofErr w:type="spellStart"/>
-      <w:r>
-        <w:rPr>
-          <w:rFonts w:cstheme="minorHAnsi"/>
-        </w:rPr>
-        <w:t>dp</w:t>
-      </w:r>
-      <w:proofErr w:type="spellEnd"/>
-      <w:r>
-        <w:rPr>
-          <w:rFonts w:cstheme="minorHAnsi"/>
-        </w:rPr>
-        <w:t>[</w:t>
-      </w:r>
-      <w:proofErr w:type="spellStart"/>
-      <w:r>
-        <w:rPr>
-          <w:rFonts w:cstheme="minorHAnsi"/>
-        </w:rPr>
-        <w:t>i</w:t>
-      </w:r>
-      <w:proofErr w:type="spellEnd"/>
-      <w:r>
-        <w:rPr>
-          <w:rFonts w:cstheme="minorHAnsi"/>
-        </w:rPr>
-        <w:t xml:space="preserve"> - j]);</w:t>
-      </w:r>
-    </w:p>
-    <w:p>
-      <w:pPr>
-        <w:spacing w:after="0" w:line="240" w:lineRule="auto"/>
-        <w:rPr>
-          <w:rFonts w:cstheme="minorHAnsi"/>
-        </w:rPr>
-      </w:pPr>
-      <w:r>
-        <w:rPr>
-          <w:rFonts w:cstheme="minorHAnsi"/>
-        </w:rPr>
-        <w:t xml:space="preserve">        }</w:t>
-      </w:r>
-    </w:p>
-    <w:p>
-      <w:pPr>
-        <w:spacing w:after="0" w:line="240" w:lineRule="auto"/>
-        <w:rPr>
-          <w:rFonts w:cstheme="minorHAnsi"/>
-        </w:rPr>
-      </w:pPr>
-      <w:r>
-        <w:rPr>
-          <w:rFonts w:cstheme="minorHAnsi"/>
-        </w:rPr>
-        <w:t xml:space="preserve">    }</w:t>
-      </w:r>
-    </w:p>
-    <w:p>
-      <w:pPr>
-        <w:spacing w:after="0" w:line="240" w:lineRule="auto"/>
-        <w:rPr>
-          <w:rFonts w:cstheme="minorHAnsi"/>
-        </w:rPr>
-      </w:pPr>
-    </w:p>
-    <w:p>
-      <w:pPr>
-        <w:spacing w:after="0" w:line="240" w:lineRule="auto"/>
-        <w:rPr>
-          <w:rFonts w:cstheme="minorHAnsi"/>
-        </w:rPr>
-      </w:pPr>
-      <w:r>
-        <w:rPr>
-          <w:rFonts w:cstheme="minorHAnsi"/>
-        </w:rPr>
-        <w:t xml:space="preserve">    </w:t>
-      </w:r>
-      <w:proofErr w:type="spellStart"/>
-      <w:r>
-        <w:rPr>
-          <w:rFonts w:cstheme="minorHAnsi"/>
-        </w:rPr>
-        <w:t>cout</w:t>
-      </w:r>
-      <w:proofErr w:type="spellEnd"/>
-      <w:r>
-        <w:rPr>
-          <w:rFonts w:cstheme="minorHAnsi"/>
-        </w:rPr>
-        <w:t xml:space="preserve"> &lt;&lt; "Minimum number of coins needed: " &lt;&lt; </w:t>
-      </w:r>
-      <w:proofErr w:type="spellStart"/>
-      <w:r>
-        <w:rPr>
-          <w:rFonts w:cstheme="minorHAnsi"/>
-        </w:rPr>
-        <w:t>dp</w:t>
-      </w:r>
-      <w:proofErr w:type="spellEnd"/>
-      <w:r>
-        <w:rPr>
-          <w:rFonts w:cstheme="minorHAnsi"/>
-        </w:rPr>
-        <w:t xml:space="preserve">[6] &lt;&lt; </w:t>
-      </w:r>
-      <w:proofErr w:type="spellStart"/>
-      <w:r>
-        <w:rPr>
-          <w:rFonts w:cstheme="minorHAnsi"/>
-        </w:rPr>
-        <w:t>endl</w:t>
-      </w:r>
-      <w:proofErr w:type="spellEnd"/>
-      <w:r>
-        <w:rPr>
-          <w:rFonts w:cstheme="minorHAnsi"/>
-        </w:rPr>
-        <w:t>;</w:t>
-      </w:r>
-    </w:p>
-    <w:p>
-      <w:pPr>
-        <w:spacing w:after="0" w:line="240" w:lineRule="auto"/>
-        <w:rPr>
-          <w:rFonts w:cstheme="minorHAnsi"/>
-        </w:rPr>
-      </w:pPr>
-      <w:r>
-        <w:rPr>
-          <w:rFonts w:cstheme="minorHAnsi"/>
-        </w:rPr>
-        <w:t xml:space="preserve">    return 0;</w:t>
-      </w:r>
-    </w:p>
-    <w:p>
-      <w:pPr>
-        <w:spacing w:after="0" w:line="240" w:lineRule="auto"/>
-        <w:rPr>
-          <w:rFonts w:cstheme="minorHAnsi"/>
-        </w:rPr>
-      </w:pPr>
-      <w:r>
-        <w:rPr>
-          <w:rFonts w:cstheme="minorHAnsi"/>
-        </w:rPr>
-        <w:t>}</w:t>
-      </w:r>
-    </w:p>
-    <w:p>
-      <w:pPr>
-        <w:spacing w:after="0" w:line="240" w:lineRule="auto"/>
-        <w:rPr>
-          <w:rFonts w:cstheme="minorHAnsi"/>
-        </w:rPr>
-      </w:pPr>
-      <w:r>
-        <w:rPr>
-          <w:rFonts w:cstheme="minorHAnsi"/>
-        </w:rPr>
-        <w:t>a) Minimum number of coins needed: 1</w:t>
-      </w:r>
-    </w:p>
-    <w:p>
-      <w:pPr>
-        <w:spacing w:after="0" w:line="240" w:lineRule="auto"/>
-        <w:rPr>
-          <w:rFonts w:cstheme="minorHAnsi"/>
-        </w:rPr>
-      </w:pPr>
-      <w:r>
-        <w:rPr>
-          <w:rFonts w:cstheme="minorHAnsi"/>
-        </w:rPr>
-        <w:t>b) Minimum number of coins needed: 2</w:t>
-      </w:r>
-    </w:p>
-    <w:p>
-      <w:pPr>
-        <w:spacing w:after="0" w:line="240" w:lineRule="auto"/>
-        <w:rPr>
-          <w:rFonts w:cstheme="minorHAnsi"/>
-        </w:rPr>
-      </w:pPr>
-      <w:r>
-        <w:rPr>
-          <w:rFonts w:cstheme="minorHAnsi"/>
-        </w:rPr>
-        <w:t>c) Minimum number of coins needed: 3</w:t>
-      </w:r>
-    </w:p>
-    <w:p>
-      <w:pPr>
-        <w:spacing w:after="0" w:line="240" w:lineRule="auto"/>
-        <w:rPr>
-          <w:rFonts w:cstheme="minorHAnsi"/>
-          <w:b/>
-          <w:bCs/>
-        </w:rPr>
-      </w:pPr>
-      <w:r>
-        <w:rPr>
-          <w:rFonts w:cstheme="minorHAnsi"/>
-          <w:b/>
-          <w:bCs/>
-        </w:rPr>
-        <w:t xml:space="preserve">d) Minimum number of coins needed: 6 </w:t>
-      </w:r>
-    </w:p>
-    <w:p>
-      <w:pPr>
-        <w:spacing w:after="0" w:line="240" w:lineRule="auto"/>
-        <w:rPr>
-          <w:rFonts w:cstheme="minorHAnsi"/>
-        </w:rPr>
-      </w:pPr>
-    </w:p>
-    <w:p>
-      <w:pPr>
-        <w:spacing w:after="0" w:line="240" w:lineRule="auto"/>
-        <w:rPr>
-          <w:rFonts w:cstheme="minorHAnsi"/>
-        </w:rPr>
-      </w:pPr>
-    </w:p>
-    <w:p>
-      <w:pPr>
-        <w:spacing w:after="0" w:line="240" w:lineRule="auto"/>
-        <w:rPr>
-          <w:rFonts w:cstheme="minorHAnsi"/>
-        </w:rPr>
-      </w:pPr>
-      <w:r>
-        <w:rPr>
-          <w:rFonts w:cstheme="minorHAnsi"/>
-        </w:rPr>
-        <w:t>12) The subset-sum problem is defined as follows. Given a set of n positive integers, S = {a1 ,a2 ,a3 ,…,an} and positive integer W, is there a subset of S whose elements sum to W? A dynamic program for solving this problem uses a 2-dimensional Boolean array X, with n rows and W+1 columns. X[</w:t>
-      </w:r>
-      <w:proofErr w:type="spellStart"/>
-      <w:r>
-        <w:rPr>
-          <w:rFonts w:cstheme="minorHAnsi"/>
-        </w:rPr>
-        <w:t>i</w:t>
-      </w:r>
-      <w:proofErr w:type="spellEnd"/>
-      <w:r>
-        <w:rPr>
-          <w:rFonts w:cstheme="minorHAnsi"/>
-        </w:rPr>
-        <w:t xml:space="preserve">, j],1 &lt;= </w:t>
-      </w:r>
-      <w:proofErr w:type="spellStart"/>
-      <w:r>
-        <w:rPr>
-          <w:rFonts w:cstheme="minorHAnsi"/>
-        </w:rPr>
-        <w:t>i</w:t>
-      </w:r>
-      <w:proofErr w:type="spellEnd"/>
-      <w:r>
-        <w:rPr>
-          <w:rFonts w:cstheme="minorHAnsi"/>
-        </w:rPr>
-        <w:t xml:space="preserve"> &lt;= n, 0 &lt;= j &lt;= W, is TRUE if and only if there is a subset of {a1 ,a2 ,...,ai} whose elements sum to j. Which of the following is valid for 2 &lt;= </w:t>
-      </w:r>
-      <w:proofErr w:type="spellStart"/>
-      <w:r>
-        <w:rPr>
-          <w:rFonts w:cstheme="minorHAnsi"/>
-        </w:rPr>
-        <w:t>i</w:t>
-      </w:r>
-      <w:proofErr w:type="spellEnd"/>
-      <w:r>
-        <w:rPr>
-          <w:rFonts w:cstheme="minorHAnsi"/>
-        </w:rPr>
-        <w:t xml:space="preserve"> &lt;= n and ai &lt;= j &lt;= W?</w:t>
-      </w:r>
-    </w:p>
-    <w:p>
-      <w:pPr>
-        <w:spacing w:after="0" w:line="240" w:lineRule="auto"/>
-        <w:rPr>
-          <w:rFonts w:cstheme="minorHAnsi"/>
-        </w:rPr>
-      </w:pPr>
-    </w:p>
-    <w:p>
-      <w:pPr>
-        <w:spacing w:after="0" w:line="240" w:lineRule="auto"/>
-        <w:rPr>
-          <w:rFonts w:cstheme="minorHAnsi"/>
-        </w:rPr>
-      </w:pPr>
-      <w:r>
-        <w:rPr>
-          <w:rFonts w:cstheme="minorHAnsi"/>
-        </w:rPr>
-        <w:t>a) X[</w:t>
-      </w:r>
-      <w:proofErr w:type="spellStart"/>
-      <w:r>
-        <w:rPr>
-          <w:rFonts w:cstheme="minorHAnsi"/>
-        </w:rPr>
-        <w:t>i</w:t>
-      </w:r>
-      <w:proofErr w:type="spellEnd"/>
-      <w:r>
-        <w:rPr>
-          <w:rFonts w:cstheme="minorHAnsi"/>
-        </w:rPr>
-        <w:t>, j] = X[</w:t>
-      </w:r>
-      <w:proofErr w:type="spellStart"/>
-      <w:r>
-        <w:rPr>
-          <w:rFonts w:cstheme="minorHAnsi"/>
-        </w:rPr>
-        <w:t>i</w:t>
-      </w:r>
-      <w:proofErr w:type="spellEnd"/>
-      <w:r>
-        <w:rPr>
-          <w:rFonts w:cstheme="minorHAnsi"/>
-        </w:rPr>
-        <w:t xml:space="preserve"> - 1, j] </w:t>
-      </w:r>
-      <w:r>
-        <w:rPr>
-          <w:rFonts w:ascii="Cambria Math" w:hAnsi="Cambria Math" w:cs="Cambria Math"/>
-        </w:rPr>
-        <w:t>∨</w:t>
-      </w:r>
-      <w:r>
-        <w:rPr>
-          <w:rFonts w:cstheme="minorHAnsi"/>
-        </w:rPr>
-        <w:t xml:space="preserve"> X[</w:t>
-      </w:r>
-      <w:proofErr w:type="spellStart"/>
-      <w:r>
-        <w:rPr>
-          <w:rFonts w:cstheme="minorHAnsi"/>
-        </w:rPr>
-        <w:t>i</w:t>
-      </w:r>
-      <w:proofErr w:type="spellEnd"/>
-      <w:r>
-        <w:rPr>
-          <w:rFonts w:cstheme="minorHAnsi"/>
-        </w:rPr>
-        <w:t>, j -ai]</w:t>
-      </w:r>
-    </w:p>
-    <w:p>
-      <w:pPr>
-        <w:spacing w:after="0" w:line="240" w:lineRule="auto"/>
-        <w:rPr>
-          <w:rFonts w:cstheme="minorHAnsi"/>
-          <w:b/>
-          <w:bCs/>
-        </w:rPr>
-      </w:pPr>
-      <w:r>
-        <w:rPr>
-          <w:rFonts w:cstheme="minorHAnsi"/>
-          <w:b/>
-          <w:bCs/>
-        </w:rPr>
-        <w:t>b) X[</w:t>
-      </w:r>
-      <w:proofErr w:type="spellStart"/>
-      <w:r>
-        <w:rPr>
-          <w:rFonts w:cstheme="minorHAnsi"/>
-          <w:b/>
-          <w:bCs/>
-        </w:rPr>
-        <w:t>i</w:t>
-      </w:r>
-      <w:proofErr w:type="spellEnd"/>
-      <w:r>
-        <w:rPr>
-          <w:rFonts w:cstheme="minorHAnsi"/>
-          <w:b/>
-          <w:bCs/>
-        </w:rPr>
-        <w:t>, j] = X[</w:t>
-      </w:r>
-      <w:proofErr w:type="spellStart"/>
-      <w:r>
-        <w:rPr>
-          <w:rFonts w:cstheme="minorHAnsi"/>
-          <w:b/>
-          <w:bCs/>
-        </w:rPr>
-        <w:t>i</w:t>
-      </w:r>
-      <w:proofErr w:type="spellEnd"/>
-      <w:r>
-        <w:rPr>
-          <w:rFonts w:cstheme="minorHAnsi"/>
-          <w:b/>
-          <w:bCs/>
-        </w:rPr>
-        <w:t xml:space="preserve"> - 1, j] </w:t>
-      </w:r>
-      <w:r>
-        <w:rPr>
-          <w:rFonts w:ascii="Cambria Math" w:hAnsi="Cambria Math" w:cs="Cambria Math"/>
-          <w:b/>
-          <w:bCs/>
-        </w:rPr>
-        <w:t>∨</w:t>
-      </w:r>
-      <w:r>
-        <w:rPr>
-          <w:rFonts w:cstheme="minorHAnsi"/>
-          <w:b/>
-          <w:bCs/>
-        </w:rPr>
-        <w:t xml:space="preserve"> X[</w:t>
-      </w:r>
-      <w:proofErr w:type="spellStart"/>
-      <w:r>
-        <w:rPr>
-          <w:rFonts w:cstheme="minorHAnsi"/>
-          <w:b/>
-          <w:bCs/>
-        </w:rPr>
-        <w:t>i</w:t>
-      </w:r>
-      <w:proofErr w:type="spellEnd"/>
-      <w:r>
-        <w:rPr>
-          <w:rFonts w:cstheme="minorHAnsi"/>
-          <w:b/>
-          <w:bCs/>
-        </w:rPr>
-        <w:t xml:space="preserve"> - 1, j - ai] </w:t>
-      </w:r>
-    </w:p>
-    <w:p>
-      <w:pPr>
-        <w:spacing w:after="0" w:line="240" w:lineRule="auto"/>
-        <w:rPr>
-          <w:rFonts w:cstheme="minorHAnsi"/>
-        </w:rPr>
-      </w:pPr>
-      <w:r>
-        <w:rPr>
-          <w:rFonts w:cstheme="minorHAnsi"/>
-        </w:rPr>
-        <w:t>c) X[</w:t>
-      </w:r>
-      <w:proofErr w:type="spellStart"/>
-      <w:r>
-        <w:rPr>
-          <w:rFonts w:cstheme="minorHAnsi"/>
-        </w:rPr>
-        <w:t>i</w:t>
-      </w:r>
-      <w:proofErr w:type="spellEnd"/>
-      <w:r>
-        <w:rPr>
-          <w:rFonts w:cstheme="minorHAnsi"/>
-        </w:rPr>
-        <w:t>, j] = X[</w:t>
-      </w:r>
-      <w:proofErr w:type="spellStart"/>
-      <w:r>
-        <w:rPr>
-          <w:rFonts w:cstheme="minorHAnsi"/>
-        </w:rPr>
-        <w:t>i</w:t>
-      </w:r>
-      <w:proofErr w:type="spellEnd"/>
-      <w:r>
-        <w:rPr>
-          <w:rFonts w:cstheme="minorHAnsi"/>
-        </w:rPr>
-        <w:t xml:space="preserve"> - 1, j] </w:t>
-      </w:r>
-      <w:r>
-        <w:rPr>
-          <w:rFonts w:ascii="Cambria Math" w:hAnsi="Cambria Math" w:cs="Cambria Math"/>
-        </w:rPr>
-        <w:t>∧</w:t>
-      </w:r>
-      <w:r>
-        <w:rPr>
-          <w:rFonts w:cstheme="minorHAnsi"/>
-        </w:rPr>
-        <w:t xml:space="preserve"> X[</w:t>
-      </w:r>
-      <w:proofErr w:type="spellStart"/>
-      <w:r>
-        <w:rPr>
-          <w:rFonts w:cstheme="minorHAnsi"/>
-        </w:rPr>
-        <w:t>i</w:t>
-      </w:r>
-      <w:proofErr w:type="spellEnd"/>
-      <w:r>
-        <w:rPr>
-          <w:rFonts w:cstheme="minorHAnsi"/>
-        </w:rPr>
-        <w:t>, j - ai]</w:t>
-      </w:r>
-    </w:p>
-    <w:p>
-      <w:pPr>
-        <w:spacing w:after="0" w:line="240" w:lineRule="auto"/>
-        <w:rPr>
-          <w:rFonts w:cstheme="minorHAnsi"/>
-        </w:rPr>
-      </w:pPr>
-      <w:r>
-        <w:rPr>
-          <w:rFonts w:cstheme="minorHAnsi"/>
-        </w:rPr>
-        <w:t>d) X[</w:t>
-      </w:r>
-      <w:proofErr w:type="spellStart"/>
-      <w:r>
-        <w:rPr>
-          <w:rFonts w:cstheme="minorHAnsi"/>
-        </w:rPr>
-        <w:t>i</w:t>
-      </w:r>
-      <w:proofErr w:type="spellEnd"/>
-      <w:r>
-        <w:rPr>
-          <w:rFonts w:cstheme="minorHAnsi"/>
-        </w:rPr>
-        <w:t>, j] = X[</w:t>
-      </w:r>
-      <w:proofErr w:type="spellStart"/>
-      <w:r>
-        <w:rPr>
-          <w:rFonts w:cstheme="minorHAnsi"/>
-        </w:rPr>
-        <w:t>i</w:t>
-      </w:r>
-      <w:proofErr w:type="spellEnd"/>
-      <w:r>
-        <w:rPr>
-          <w:rFonts w:cstheme="minorHAnsi"/>
-        </w:rPr>
-        <w:t xml:space="preserve"> - 1, j] </w:t>
-      </w:r>
-      <w:r>
-        <w:rPr>
-          <w:rFonts w:ascii="Cambria Math" w:hAnsi="Cambria Math" w:cs="Cambria Math"/>
-        </w:rPr>
-        <w:t>∧</w:t>
-      </w:r>
-      <w:r>
-        <w:rPr>
-          <w:rFonts w:cstheme="minorHAnsi"/>
-        </w:rPr>
-        <w:t xml:space="preserve"> X[</w:t>
-      </w:r>
-      <w:proofErr w:type="spellStart"/>
-      <w:r>
-        <w:rPr>
-          <w:rFonts w:cstheme="minorHAnsi"/>
-        </w:rPr>
-        <w:t>i</w:t>
-      </w:r>
-      <w:proofErr w:type="spellEnd"/>
-      <w:r>
-        <w:rPr>
-          <w:rFonts w:cstheme="minorHAnsi"/>
-        </w:rPr>
-        <w:t xml:space="preserve"> -1, j - ai]</w:t>
-      </w:r>
-    </w:p>
-    <w:p>
-      <w:pPr>
-        <w:spacing w:after="0" w:line="240" w:lineRule="auto"/>
-        <w:rPr>
-          <w:rFonts w:cstheme="minorHAnsi"/>
-        </w:rPr>
-      </w:pPr>
-    </w:p>
-    <w:p>
-      <w:pPr>
-        <w:spacing w:after="0" w:line="240" w:lineRule="auto"/>
-        <w:rPr>
-          <w:rFonts w:cstheme="minorHAnsi"/>
-        </w:rPr>
-      </w:pPr>
-    </w:p>
-    <w:p>
-      <w:pPr>
-        <w:spacing w:after="0" w:line="240" w:lineRule="auto"/>
-        <w:rPr>
-          <w:rFonts w:cstheme="minorHAnsi"/>
-        </w:rPr>
-      </w:pPr>
-      <w:r>
-        <w:rPr>
-          <w:rFonts w:cstheme="minorHAnsi"/>
-        </w:rPr>
-        <w:t xml:space="preserve">13) Consider a sequence F00 defined as : F00(0) = 1, F00(1) = 1 F00(n) = 10 </w:t>
-      </w:r>
-      <w:r>
-        <w:rPr>
-          <w:rFonts w:ascii="Cambria Math" w:hAnsi="Cambria Math" w:cs="Cambria Math"/>
-        </w:rPr>
-        <w:t>∗</w:t>
-      </w:r>
-      <w:r>
-        <w:rPr>
-          <w:rFonts w:cstheme="minorHAnsi"/>
-        </w:rPr>
-        <w:t xml:space="preserve"> F00(n </w:t>
-      </w:r>
-      <w:r>
-        <w:t>–</w:t>
-      </w:r>
-      <w:r>
-        <w:rPr>
-          <w:rFonts w:cstheme="minorHAnsi"/>
-        </w:rPr>
-        <w:t xml:space="preserve"> 1) + 100 F00(n </w:t>
-      </w:r>
-      <w:r>
-        <w:t>–</w:t>
-      </w:r>
-      <w:r>
-        <w:rPr>
-          <w:rFonts w:cstheme="minorHAnsi"/>
-        </w:rPr>
-        <w:t xml:space="preserve"> 2) for n </w:t>
-      </w:r>
-      <w:r>
-        <w:t>≥</w:t>
-      </w:r>
-      <w:r>
-        <w:rPr>
-          <w:rFonts w:cstheme="minorHAnsi"/>
-        </w:rPr>
-        <w:t xml:space="preserve"> 2 Then what shall be the set of values of the sequence F00 ?</w:t>
-      </w:r>
-    </w:p>
-    <w:p>
-      <w:pPr>
-        <w:spacing w:after="0" w:line="240" w:lineRule="auto"/>
-        <w:rPr>
-          <w:rFonts w:cstheme="minorHAnsi"/>
-          <w:b/>
-          <w:bCs/>
-        </w:rPr>
-      </w:pPr>
-      <w:r>
-        <w:rPr>
-          <w:rFonts w:cstheme="minorHAnsi"/>
-          <w:b/>
-          <w:bCs/>
-        </w:rPr>
-        <w:t xml:space="preserve">a) (1, 110, 1200) </w:t>
-      </w:r>
-    </w:p>
-    <w:p>
-      <w:pPr>
-        <w:spacing w:after="0" w:line="240" w:lineRule="auto"/>
-        <w:rPr>
-          <w:rFonts w:cstheme="minorHAnsi"/>
-        </w:rPr>
-      </w:pPr>
-      <w:r>
-        <w:rPr>
-          <w:rFonts w:cstheme="minorHAnsi"/>
-        </w:rPr>
-        <w:t>b) (1, 110, 600, 1200)</w:t>
-      </w:r>
-    </w:p>
-    <w:p>
-      <w:pPr>
-        <w:spacing w:after="0" w:line="240" w:lineRule="auto"/>
-        <w:rPr>
-          <w:rFonts w:cstheme="minorHAnsi"/>
-        </w:rPr>
-      </w:pPr>
-      <w:r>
-        <w:rPr>
-          <w:rFonts w:cstheme="minorHAnsi"/>
-        </w:rPr>
-        <w:t>c) (1, 2, 55, 110, 600, 1200)</w:t>
-      </w:r>
-    </w:p>
-    <w:p>
-      <w:pPr>
-        <w:spacing w:after="0" w:line="240" w:lineRule="auto"/>
-        <w:rPr>
-          <w:rFonts w:cstheme="minorHAnsi"/>
-        </w:rPr>
-      </w:pPr>
-      <w:r>
-        <w:rPr>
-          <w:rFonts w:cstheme="minorHAnsi"/>
-        </w:rPr>
-        <w:t>d) (1, 55, 110, 600, 1200)</w:t>
-      </w:r>
-    </w:p>
-    <w:p>
-      <w:pPr>
-        <w:spacing w:after="0" w:line="240" w:lineRule="auto"/>
-        <w:rPr>
-          <w:rFonts w:cstheme="minorHAnsi"/>
-        </w:rPr>
-      </w:pPr>
-    </w:p>
-    <w:p>
-      <w:pPr>
-        <w:spacing w:after="0" w:line="240" w:lineRule="auto"/>
-        <w:rPr>
-          <w:rFonts w:cstheme="minorHAnsi"/>
-        </w:rPr>
-      </w:pPr>
-      <w:r>
-        <w:rPr>
-          <w:rFonts w:cstheme="minorHAnsi"/>
-        </w:rPr>
-        <w:t xml:space="preserve">14) Consider a graph G=(V, E), where V = { v1,v2,…,v100 }, E={ (vi, </w:t>
-      </w:r>
-      <w:proofErr w:type="spellStart"/>
-      <w:r>
-        <w:rPr>
-          <w:rFonts w:cstheme="minorHAnsi"/>
-        </w:rPr>
-        <w:t>vj</w:t>
-      </w:r>
-      <w:proofErr w:type="spellEnd"/>
-      <w:r>
-        <w:rPr>
-          <w:rFonts w:cstheme="minorHAnsi"/>
-        </w:rPr>
-        <w:t xml:space="preserve">) </w:t>
-      </w:r>
-      <w:r>
-        <w:rPr>
-          <w:rFonts w:ascii="Cambria Math" w:hAnsi="Cambria Math" w:cs="Cambria Math"/>
-        </w:rPr>
-        <w:t>∣</w:t>
-      </w:r>
-      <w:r>
-        <w:rPr>
-          <w:rFonts w:cstheme="minorHAnsi"/>
-        </w:rPr>
-        <w:t xml:space="preserve"> 1</w:t>
-      </w:r>
-      <w:r>
-        <w:t>≤</w:t>
-      </w:r>
-      <w:r>
-        <w:rPr>
-          <w:rFonts w:cstheme="minorHAnsi"/>
-        </w:rPr>
-        <w:t xml:space="preserve"> </w:t>
-      </w:r>
-      <w:proofErr w:type="spellStart"/>
-      <w:r>
-        <w:rPr>
-          <w:rFonts w:cstheme="minorHAnsi"/>
-        </w:rPr>
-        <w:t>i</w:t>
-      </w:r>
-      <w:proofErr w:type="spellEnd"/>
-      <w:r>
-        <w:rPr>
-          <w:rFonts w:cstheme="minorHAnsi"/>
-        </w:rPr>
-        <w:t xml:space="preserve"> &lt; j </w:t>
-      </w:r>
-      <w:r>
-        <w:t>≤</w:t>
-      </w:r>
-      <w:r>
-        <w:rPr>
-          <w:rFonts w:cstheme="minorHAnsi"/>
-        </w:rPr>
-        <w:t xml:space="preserve"> 100} and weight of the edge (vi, </w:t>
-      </w:r>
-      <w:proofErr w:type="spellStart"/>
-      <w:r>
-        <w:rPr>
-          <w:rFonts w:cstheme="minorHAnsi"/>
-        </w:rPr>
-        <w:t>vj</w:t>
-      </w:r>
-      <w:proofErr w:type="spellEnd"/>
-      <w:r>
-        <w:rPr>
-          <w:rFonts w:cstheme="minorHAnsi"/>
-        </w:rPr>
-        <w:t xml:space="preserve">)  is </w:t>
-      </w:r>
-      <w:r>
-        <w:rPr>
-          <w:rFonts w:ascii="Cambria Math" w:hAnsi="Cambria Math" w:cs="Cambria Math"/>
-        </w:rPr>
-        <w:t>∣</w:t>
-      </w:r>
-      <w:proofErr w:type="spellStart"/>
-      <w:r>
-        <w:rPr>
-          <w:rFonts w:cstheme="minorHAnsi"/>
-        </w:rPr>
-        <w:t>i</w:t>
-      </w:r>
-      <w:proofErr w:type="spellEnd"/>
-      <w:r>
-        <w:t>–</w:t>
-      </w:r>
-      <w:r>
-        <w:rPr>
-          <w:rFonts w:cstheme="minorHAnsi"/>
-        </w:rPr>
-        <w:t>j</w:t>
-      </w:r>
-      <w:r>
-        <w:rPr>
-          <w:rFonts w:ascii="Cambria Math" w:hAnsi="Cambria Math" w:cs="Cambria Math"/>
-        </w:rPr>
-        <w:t>∣</w:t>
-      </w:r>
-      <w:r>
-        <w:rPr>
-          <w:rFonts w:cstheme="minorHAnsi"/>
-        </w:rPr>
-        <w:t>. The weight of minimum spanning tree of G is ________. Note - This question was Numerical Type.</w:t>
-      </w:r>
-    </w:p>
-    <w:p>
-      <w:pPr>
-        <w:spacing w:after="0" w:line="240" w:lineRule="auto"/>
-        <w:rPr>
-          <w:rFonts w:cstheme="minorHAnsi"/>
-        </w:rPr>
-      </w:pPr>
-      <w:r>
-        <w:rPr>
-          <w:rFonts w:cstheme="minorHAnsi"/>
-        </w:rPr>
-        <w:t xml:space="preserve"> </w:t>
-      </w:r>
-    </w:p>
-    <w:p>
-      <w:pPr>
-        <w:spacing w:after="0" w:line="240" w:lineRule="auto"/>
-        <w:rPr>
-          <w:rFonts w:cstheme="minorHAnsi"/>
-          <w:b/>
-          <w:bCs/>
-        </w:rPr>
-      </w:pPr>
-      <w:r>
-        <w:rPr>
-          <w:rFonts w:cstheme="minorHAnsi"/>
-          <w:b/>
-          <w:bCs/>
-        </w:rPr>
-        <w:t xml:space="preserve">a) 99 </w:t>
-      </w:r>
-    </w:p>
-    <w:p>
-      <w:pPr>
-        <w:spacing w:after="0" w:line="240" w:lineRule="auto"/>
-        <w:rPr>
-          <w:rFonts w:cstheme="minorHAnsi"/>
-        </w:rPr>
-      </w:pPr>
-      <w:r>
-        <w:rPr>
-          <w:rFonts w:cstheme="minorHAnsi"/>
-        </w:rPr>
-        <w:t>b) 100</w:t>
-      </w:r>
-    </w:p>
-    <w:p>
-      <w:pPr>
-        <w:spacing w:after="0" w:line="240" w:lineRule="auto"/>
-        <w:rPr>
-          <w:rFonts w:cstheme="minorHAnsi"/>
-        </w:rPr>
-      </w:pPr>
-      <w:r>
-        <w:rPr>
-          <w:rFonts w:cstheme="minorHAnsi"/>
-        </w:rPr>
-        <w:t>c) 98</w:t>
-      </w:r>
-    </w:p>
-    <w:p>
-      <w:pPr>
-        <w:spacing w:after="0" w:line="240" w:lineRule="auto"/>
-        <w:rPr>
-          <w:rFonts w:cstheme="minorHAnsi"/>
-        </w:rPr>
-      </w:pPr>
-      <w:r>
-        <w:rPr>
-          <w:rFonts w:cstheme="minorHAnsi"/>
-        </w:rPr>
-        <w:t>d) 101</w:t>
-      </w:r>
-    </w:p>
-    <w:p>
-      <w:pPr>
-        <w:spacing w:after="0" w:line="240" w:lineRule="auto"/>
-        <w:rPr>
-          <w:rFonts w:cstheme="minorHAnsi"/>
-        </w:rPr>
-      </w:pPr>
-    </w:p>
-    <w:p>
-      <w:pPr>
-        <w:spacing w:after="0" w:line="240" w:lineRule="auto"/>
-        <w:rPr>
-          <w:rFonts w:cstheme="minorHAnsi"/>
-        </w:rPr>
-      </w:pPr>
-      <w:r>
-        <w:rPr>
-          <w:rFonts w:cstheme="minorHAnsi"/>
-        </w:rPr>
-        <w:t>15) What does the following C expression do?</w:t>
-      </w:r>
-    </w:p>
-    <w:p>
-      <w:pPr>
-        <w:spacing w:after="0" w:line="240" w:lineRule="auto"/>
-        <w:rPr>
-          <w:rFonts w:cstheme="minorHAnsi"/>
-        </w:rPr>
-      </w:pPr>
-      <w:r>
-        <w:rPr>
-          <w:rFonts w:cstheme="minorHAnsi"/>
-        </w:rPr>
-        <w:t xml:space="preserve"> x = x &amp; (x-1) </w:t>
-      </w:r>
-    </w:p>
-    <w:p>
-      <w:pPr>
-        <w:spacing w:after="0" w:line="240" w:lineRule="auto"/>
-        <w:rPr>
-          <w:rFonts w:cstheme="minorHAnsi"/>
-        </w:rPr>
-      </w:pPr>
-      <w:r>
-        <w:rPr>
-          <w:rFonts w:cstheme="minorHAnsi"/>
-        </w:rPr>
-        <w:t>a) Sets all bits as 1</w:t>
-      </w:r>
-    </w:p>
-    <w:p>
-      <w:pPr>
-        <w:spacing w:after="0" w:line="240" w:lineRule="auto"/>
-        <w:rPr>
-          <w:rFonts w:cstheme="minorHAnsi"/>
-        </w:rPr>
-      </w:pPr>
-      <w:r>
-        <w:rPr>
-          <w:rFonts w:cstheme="minorHAnsi"/>
-        </w:rPr>
-        <w:t>b) Makes x equals to 0</w:t>
-      </w:r>
-    </w:p>
-    <w:p>
-      <w:pPr>
-        <w:spacing w:after="0" w:line="240" w:lineRule="auto"/>
-        <w:rPr>
-          <w:rFonts w:cstheme="minorHAnsi"/>
-          <w:b/>
-          <w:bCs/>
-        </w:rPr>
-      </w:pPr>
-      <w:r>
-        <w:rPr>
-          <w:rFonts w:cstheme="minorHAnsi"/>
-          <w:b/>
-          <w:bCs/>
-        </w:rPr>
-        <w:t xml:space="preserve">c) Turns of the rightmost set bit </w:t>
-      </w:r>
-    </w:p>
-    <w:p>
-      <w:pPr>
-        <w:spacing w:after="0" w:line="240" w:lineRule="auto"/>
-        <w:rPr>
-          <w:rFonts w:cstheme="minorHAnsi"/>
-        </w:rPr>
-      </w:pPr>
-      <w:r>
-        <w:rPr>
-          <w:rFonts w:cstheme="minorHAnsi"/>
-        </w:rPr>
-        <w:t>d) Turns of the leftmost set bit</w:t>
-      </w:r>
+      </w:pPr>
     </w:p>
     <w:p>
       <w:pPr>
@@ -2880,6 +2294,7 @@
           <w:b/>
           <w:u w:val="single"/>
         </w:rPr>
+        <w:lastRenderedPageBreak/>
         <w:t>SECTION-C(Coding Question) (2x5 marks=5 marks)</w:t>
       </w:r>
     </w:p>
@@ -2901,14 +2316,13 @@
         <w:ind w:left="0" w:hanging="2"/>
       </w:pPr>
       <w:r>
-        <w:lastRenderedPageBreak/>
         <w:t>Q16)</w:t>
       </w:r>
       <w:r>
         <w:t xml:space="preserve"> </w:t>
       </w:r>
       <w:r>
-        <w:t>Evaluate the value of an arithmetic expression in Reverse Polish Notation (postfix notation).</w:t>
+        <w:t>Given the arrival and departure times of all trains that reach a railway station, the task is to find the minimum number of platforms required for the railway station so that no train waits. We are given two arrays that represent the arrival and departure times of trains that stop.</w:t>
       </w:r>
     </w:p>
     <w:p>
@@ -3046,7 +2460,16 @@
               <w:ind w:left="0" w:firstLine="0"/>
             </w:pPr>
             <w:r>
-              <w:t>["2", "1", "+", "3", "*"]</w:t>
+              <w:t xml:space="preserve">arr[] = {900, 940, 950, 1100, 1500, 1800}, </w:t>
+            </w:r>
+          </w:p>
+          <w:p>
+            <w:pPr>
+              <w:spacing w:before="120"/>
+              <w:ind w:left="0" w:firstLine="0"/>
+            </w:pPr>
+            <w:r>
+              <w:t>dep[] = {910, 1200, 1120, 1130, 1900, 2000}</w:t>
             </w:r>
           </w:p>
         </w:tc>
@@ -3059,13 +2482,15 @@
               <w:spacing w:before="120"/>
             </w:pPr>
             <w:r>
-              <w:t>[</w:t>
+              <w:t xml:space="preserve">arr[] = {900, 940}, </w:t>
             </w:r>
+          </w:p>
+          <w:p>
+            <w:pPr>
+              <w:spacing w:before="120"/>
+            </w:pPr>
             <w:r>
-              <w:t>"6", "3", "2", "4", "+","-","*"</w:t>
-            </w:r>
-            <w:r>
-              <w:t>]</w:t>
+              <w:t>dep[] = {910, 1200}</w:t>
             </w:r>
           </w:p>
         </w:tc>
@@ -3079,19 +2504,16 @@
               <w:ind w:left="0" w:firstLine="0"/>
             </w:pPr>
             <w:r>
-              <w:t>[</w:t>
+              <w:t>arr[] = { 100, 300, 600 }</w:t>
             </w:r>
+          </w:p>
+          <w:p>
+            <w:pPr>
+              <w:spacing w:before="120"/>
+              <w:ind w:left="0" w:firstLine="0"/>
+            </w:pPr>
             <w:r>
-              <w:t>"6", "3","</w:t>
-            </w:r>
-            <w:r>
-              <w:t>/</w:t>
-            </w:r>
-            <w:r>
-              <w:t>"</w:t>
-            </w:r>
-            <w:r>
-              <w:t>]</w:t>
+              <w:t>dep[] = { 900, 400, 500 }</w:t>
             </w:r>
           </w:p>
         </w:tc>
@@ -3130,7 +2552,7 @@
               <w:spacing w:before="120"/>
             </w:pPr>
             <w:r>
-              <w:t>9</w:t>
+              <w:t>3</w:t>
             </w:r>
           </w:p>
         </w:tc>
@@ -3143,7 +2565,7 @@
               <w:spacing w:before="120"/>
             </w:pPr>
             <w:r>
-              <w:t>-18</w:t>
+              <w:t>1</w:t>
             </w:r>
           </w:p>
         </w:tc>
@@ -3198,13 +2620,6 @@
           <w:bCs/>
         </w:rPr>
       </w:pPr>
-      <w:r>
-        <w:rPr>
-          <w:b/>
-          <w:bCs/>
-        </w:rPr>
-        <w:t>#include &lt;iostream&gt;</w:t>
-      </w:r>
     </w:p>
     <w:p>
       <w:pPr>
@@ -3220,7 +2635,7 @@
           <w:b/>
           <w:bCs/>
         </w:rPr>
-        <w:t>#include &lt;stack&gt;</w:t>
+        <w:t>// C++ program to implement the above approach</w:t>
       </w:r>
     </w:p>
     <w:p>
@@ -3237,7 +2652,7 @@
           <w:b/>
           <w:bCs/>
         </w:rPr>
-        <w:t>#include &lt;vector&gt;</w:t>
+        <w:t>#include &lt;bits/stdc++.h&gt;</w:t>
       </w:r>
     </w:p>
     <w:p>
@@ -3281,7 +2696,7 @@
           <w:b/>
           <w:bCs/>
         </w:rPr>
-        <w:t>// Function to evaluate Reverse Polish Notation (RPN) expression</w:t>
+        <w:t>// Function to find the minimum number of platforms required</w:t>
       </w:r>
     </w:p>
     <w:p>
@@ -3298,23 +2713,7 @@
           <w:b/>
           <w:bCs/>
         </w:rPr>
-        <w:t xml:space="preserve">int </w:t>
-      </w:r>
-      <w:proofErr w:type="spellStart"/>
-      <w:r>
-        <w:rPr>
-          <w:b/>
-          <w:bCs/>
-        </w:rPr>
-        <w:t>evalRPN</w:t>
-      </w:r>
-      <w:proofErr w:type="spellEnd"/>
-      <w:r>
-        <w:rPr>
-          <w:b/>
-          <w:bCs/>
-        </w:rPr>
-        <w:t>(vector&lt;string&gt;&amp; tokens) {</w:t>
+        <w:t>int findPlatformOptimized(int arr[], int dep[], int n)</w:t>
       </w:r>
     </w:p>
     <w:p>
@@ -3331,23 +2730,7 @@
           <w:b/>
           <w:bCs/>
         </w:rPr>
-        <w:t xml:space="preserve">    stack&lt;int&gt; </w:t>
-      </w:r>
-      <w:proofErr w:type="spellStart"/>
-      <w:r>
-        <w:rPr>
-          <w:b/>
-          <w:bCs/>
-        </w:rPr>
-        <w:t>st</w:t>
-      </w:r>
-      <w:proofErr w:type="spellEnd"/>
-      <w:r>
-        <w:rPr>
-          <w:b/>
-          <w:bCs/>
-        </w:rPr>
-        <w:t>; // Initialize a stack to hold operands</w:t>
+        <w:t>{</w:t>
       </w:r>
     </w:p>
     <w:p>
@@ -3359,6 +2742,14 @@
           <w:bCs/>
         </w:rPr>
       </w:pPr>
+      <w:r>
+        <w:rPr>
+          <w:b/>
+          <w:bCs/>
+        </w:rPr>
+        <w:tab/>
+        <w:t>int count = 0, maxPlatforms = 0;</w:t>
+      </w:r>
     </w:p>
     <w:p>
       <w:pPr>
@@ -3374,7 +2765,8 @@
           <w:b/>
           <w:bCs/>
         </w:rPr>
-        <w:t xml:space="preserve">    // Iterate through each token in the expression</w:t>
+        <w:tab/>
+        <w:t>// Find the maximum departure time</w:t>
       </w:r>
     </w:p>
     <w:p>
@@ -3391,7 +2783,8 @@
           <w:b/>
           <w:bCs/>
         </w:rPr>
-        <w:t xml:space="preserve">    for (string token : tokens) {</w:t>
+        <w:tab/>
+        <w:t>int maxDepartureTime = dep[0];</w:t>
       </w:r>
     </w:p>
     <w:p>
@@ -3408,7 +2801,8 @@
           <w:b/>
           <w:bCs/>
         </w:rPr>
-        <w:t xml:space="preserve">        if (token == "+" || token == "-" || token == "*" || token == "/") {</w:t>
+        <w:tab/>
+        <w:t>for (int i = 1; i &lt; n; i++) {</w:t>
       </w:r>
     </w:p>
     <w:p>
@@ -3425,7 +2819,15 @@
           <w:b/>
           <w:bCs/>
         </w:rPr>
-        <w:t xml:space="preserve">            // If the token is an operator, pop the top two elements from the stack</w:t>
+        <w:tab/>
+      </w:r>
+      <w:r>
+        <w:rPr>
+          <w:b/>
+          <w:bCs/>
+        </w:rPr>
+        <w:tab/>
+        <w:t>maxDepartureTime = max(maxDepartureTime, dep[i]);</w:t>
       </w:r>
     </w:p>
     <w:p>
@@ -3442,39 +2844,8 @@
           <w:b/>
           <w:bCs/>
         </w:rPr>
-        <w:t xml:space="preserve">            int num2 = </w:t>
-      </w:r>
-      <w:proofErr w:type="spellStart"/>
-      <w:r>
-        <w:rPr>
-          <w:b/>
-          <w:bCs/>
-        </w:rPr>
-        <w:t>st.top</w:t>
-      </w:r>
-      <w:proofErr w:type="spellEnd"/>
-      <w:r>
-        <w:rPr>
-          <w:b/>
-          <w:bCs/>
-        </w:rPr>
-        <w:t xml:space="preserve">(); </w:t>
-      </w:r>
-      <w:proofErr w:type="spellStart"/>
-      <w:r>
-        <w:rPr>
-          <w:b/>
-          <w:bCs/>
-        </w:rPr>
-        <w:t>st.pop</w:t>
-      </w:r>
-      <w:proofErr w:type="spellEnd"/>
-      <w:r>
-        <w:rPr>
-          <w:b/>
-          <w:bCs/>
-        </w:rPr>
-        <w:t>();</w:t>
+        <w:tab/>
+        <w:t>}</w:t>
       </w:r>
     </w:p>
     <w:p>
@@ -3486,45 +2857,6 @@
           <w:bCs/>
         </w:rPr>
       </w:pPr>
-      <w:r>
-        <w:rPr>
-          <w:b/>
-          <w:bCs/>
-        </w:rPr>
-        <w:t xml:space="preserve">            int num1 = </w:t>
-      </w:r>
-      <w:proofErr w:type="spellStart"/>
-      <w:r>
-        <w:rPr>
-          <w:b/>
-          <w:bCs/>
-        </w:rPr>
-        <w:t>st.top</w:t>
-      </w:r>
-      <w:proofErr w:type="spellEnd"/>
-      <w:r>
-        <w:rPr>
-          <w:b/>
-          <w:bCs/>
-        </w:rPr>
-        <w:t xml:space="preserve">(); </w:t>
-      </w:r>
-      <w:proofErr w:type="spellStart"/>
-      <w:r>
-        <w:rPr>
-          <w:b/>
-          <w:bCs/>
-        </w:rPr>
-        <w:t>st.pop</w:t>
-      </w:r>
-      <w:proofErr w:type="spellEnd"/>
-      <w:r>
-        <w:rPr>
-          <w:b/>
-          <w:bCs/>
-        </w:rPr>
-        <w:t>();</w:t>
-      </w:r>
     </w:p>
     <w:p>
       <w:pPr>
@@ -3535,6 +2867,14 @@
           <w:bCs/>
         </w:rPr>
       </w:pPr>
+      <w:r>
+        <w:rPr>
+          <w:b/>
+          <w:bCs/>
+        </w:rPr>
+        <w:tab/>
+        <w:t>// Create a vector to store the count of trains at each time</w:t>
+      </w:r>
     </w:p>
     <w:p>
       <w:pPr>
@@ -3550,7 +2890,8 @@
           <w:b/>
           <w:bCs/>
         </w:rPr>
-        <w:t xml:space="preserve">            // Perform the operation based on the operator</w:t>
+        <w:tab/>
+        <w:t>vector&lt;int&gt; v(maxDepartureTime + 2, 0);</w:t>
       </w:r>
     </w:p>
     <w:p>
@@ -3562,29 +2903,6 @@
           <w:bCs/>
         </w:rPr>
       </w:pPr>
-      <w:r>
-        <w:rPr>
-          <w:b/>
-          <w:bCs/>
-        </w:rPr>
-        <w:t xml:space="preserve">            if (token == "+") </w:t>
-      </w:r>
-      <w:proofErr w:type="spellStart"/>
-      <w:r>
-        <w:rPr>
-          <w:b/>
-          <w:bCs/>
-        </w:rPr>
-        <w:t>st.push</w:t>
-      </w:r>
-      <w:proofErr w:type="spellEnd"/>
-      <w:r>
-        <w:rPr>
-          <w:b/>
-          <w:bCs/>
-        </w:rPr>
-        <w:t>(num1 + num2);</w:t>
-      </w:r>
     </w:p>
     <w:p>
       <w:pPr>
@@ -3600,23 +2918,8 @@
           <w:b/>
           <w:bCs/>
         </w:rPr>
-        <w:t xml:space="preserve">            else if (token == "-") </w:t>
-      </w:r>
-      <w:proofErr w:type="spellStart"/>
-      <w:r>
-        <w:rPr>
-          <w:b/>
-          <w:bCs/>
-        </w:rPr>
-        <w:t>st.push</w:t>
-      </w:r>
-      <w:proofErr w:type="spellEnd"/>
-      <w:r>
-        <w:rPr>
-          <w:b/>
-          <w:bCs/>
-        </w:rPr>
-        <w:t>(num1 - num2);</w:t>
+        <w:tab/>
+        <w:t>// Increment the count at the arrival time and decrement at the departure time</w:t>
       </w:r>
     </w:p>
     <w:p>
@@ -3633,23 +2936,8 @@
           <w:b/>
           <w:bCs/>
         </w:rPr>
-        <w:t xml:space="preserve">            else if (token == "*") </w:t>
-      </w:r>
-      <w:proofErr w:type="spellStart"/>
-      <w:r>
-        <w:rPr>
-          <w:b/>
-          <w:bCs/>
-        </w:rPr>
-        <w:t>st.push</w:t>
-      </w:r>
-      <w:proofErr w:type="spellEnd"/>
-      <w:r>
-        <w:rPr>
-          <w:b/>
-          <w:bCs/>
-        </w:rPr>
-        <w:t>(num1 * num2);</w:t>
+        <w:tab/>
+        <w:t>for (int i = 0; i &lt; n; i++) {</w:t>
       </w:r>
     </w:p>
     <w:p>
@@ -3666,23 +2954,16 @@
           <w:b/>
           <w:bCs/>
         </w:rPr>
-        <w:t xml:space="preserve">            else if (token == "/") </w:t>
-      </w:r>
-      <w:proofErr w:type="spellStart"/>
-      <w:r>
-        <w:rPr>
-          <w:b/>
-          <w:bCs/>
-        </w:rPr>
-        <w:t>st.push</w:t>
-      </w:r>
-      <w:proofErr w:type="spellEnd"/>
-      <w:r>
-        <w:rPr>
-          <w:b/>
-          <w:bCs/>
-        </w:rPr>
-        <w:t>(num1 / num2);</w:t>
+        <w:lastRenderedPageBreak/>
+        <w:tab/>
+      </w:r>
+      <w:r>
+        <w:rPr>
+          <w:b/>
+          <w:bCs/>
+        </w:rPr>
+        <w:tab/>
+        <w:t>v[arr[i]]++;</w:t>
       </w:r>
     </w:p>
     <w:p>
@@ -3699,7 +2980,15 @@
           <w:b/>
           <w:bCs/>
         </w:rPr>
-        <w:t xml:space="preserve">        } else {</w:t>
+        <w:tab/>
+      </w:r>
+      <w:r>
+        <w:rPr>
+          <w:b/>
+          <w:bCs/>
+        </w:rPr>
+        <w:tab/>
+        <w:t>v[dep[i] + 1]--;</w:t>
       </w:r>
     </w:p>
     <w:p>
@@ -3716,7 +3005,8 @@
           <w:b/>
           <w:bCs/>
         </w:rPr>
-        <w:t xml:space="preserve">            // If the token is an operand, convert it to an integer and push it onto the stack</w:t>
+        <w:tab/>
+        <w:t>}</w:t>
       </w:r>
     </w:p>
     <w:p>
@@ -3728,45 +3018,6 @@
           <w:bCs/>
         </w:rPr>
       </w:pPr>
-      <w:r>
-        <w:rPr>
-          <w:b/>
-          <w:bCs/>
-        </w:rPr>
-        <w:t xml:space="preserve">            </w:t>
-      </w:r>
-      <w:proofErr w:type="spellStart"/>
-      <w:r>
-        <w:rPr>
-          <w:b/>
-          <w:bCs/>
-        </w:rPr>
-        <w:t>st.push</w:t>
-      </w:r>
-      <w:proofErr w:type="spellEnd"/>
-      <w:r>
-        <w:rPr>
-          <w:b/>
-          <w:bCs/>
-        </w:rPr>
-        <w:t>(</w:t>
-      </w:r>
-      <w:proofErr w:type="spellStart"/>
-      <w:r>
-        <w:rPr>
-          <w:b/>
-          <w:bCs/>
-        </w:rPr>
-        <w:t>stoi</w:t>
-      </w:r>
-      <w:proofErr w:type="spellEnd"/>
-      <w:r>
-        <w:rPr>
-          <w:b/>
-          <w:bCs/>
-        </w:rPr>
-        <w:t>(token));</w:t>
-      </w:r>
     </w:p>
     <w:p>
       <w:pPr>
@@ -3782,7 +3033,8 @@
           <w:b/>
           <w:bCs/>
         </w:rPr>
-        <w:t xml:space="preserve">        }</w:t>
+        <w:tab/>
+        <w:t>// Iterate over the vector and keep track of the maximum sum seen so far</w:t>
       </w:r>
     </w:p>
     <w:p>
@@ -3799,8 +3051,8 @@
           <w:b/>
           <w:bCs/>
         </w:rPr>
-        <w:lastRenderedPageBreak/>
-        <w:t xml:space="preserve">    }</w:t>
+        <w:tab/>
+        <w:t>for (int i = 0; i &lt;= maxDepartureTime + 1; i++) {</w:t>
       </w:r>
     </w:p>
     <w:p>
@@ -3812,6 +3064,21 @@
           <w:bCs/>
         </w:rPr>
       </w:pPr>
+      <w:r>
+        <w:rPr>
+          <w:b/>
+          <w:bCs/>
+        </w:rPr>
+        <w:tab/>
+      </w:r>
+      <w:r>
+        <w:rPr>
+          <w:b/>
+          <w:bCs/>
+        </w:rPr>
+        <w:tab/>
+        <w:t>count += v[i];</w:t>
+      </w:r>
     </w:p>
     <w:p>
       <w:pPr>
@@ -3827,7 +3094,15 @@
           <w:b/>
           <w:bCs/>
         </w:rPr>
-        <w:t xml:space="preserve">    // The final result will be left on the top of the stack</w:t>
+        <w:tab/>
+      </w:r>
+      <w:r>
+        <w:rPr>
+          <w:b/>
+          <w:bCs/>
+        </w:rPr>
+        <w:tab/>
+        <w:t>maxPlatforms = max(maxPlatforms, count);</w:t>
       </w:r>
     </w:p>
     <w:p>
@@ -3844,23 +3119,8 @@
           <w:b/>
           <w:bCs/>
         </w:rPr>
-        <w:t xml:space="preserve">    return </w:t>
-      </w:r>
-      <w:proofErr w:type="spellStart"/>
-      <w:r>
-        <w:rPr>
-          <w:b/>
-          <w:bCs/>
-        </w:rPr>
-        <w:t>st.top</w:t>
-      </w:r>
-      <w:proofErr w:type="spellEnd"/>
-      <w:r>
-        <w:rPr>
-          <w:b/>
-          <w:bCs/>
-        </w:rPr>
-        <w:t>();</w:t>
+        <w:tab/>
+        <w:t>}</w:t>
       </w:r>
     </w:p>
     <w:p>
@@ -3872,13 +3132,6 @@
           <w:bCs/>
         </w:rPr>
       </w:pPr>
-      <w:r>
-        <w:rPr>
-          <w:b/>
-          <w:bCs/>
-        </w:rPr>
-        <w:t>}</w:t>
-      </w:r>
     </w:p>
     <w:p>
       <w:pPr>
@@ -3889,6 +3142,14 @@
           <w:bCs/>
         </w:rPr>
       </w:pPr>
+      <w:r>
+        <w:rPr>
+          <w:b/>
+          <w:bCs/>
+        </w:rPr>
+        <w:tab/>
+        <w:t>return maxPlatforms;</w:t>
+      </w:r>
     </w:p>
     <w:p>
       <w:pPr>
@@ -3904,7 +3165,7 @@
           <w:b/>
           <w:bCs/>
         </w:rPr>
-        <w:t>int main() {</w:t>
+        <w:t>}</w:t>
       </w:r>
     </w:p>
     <w:p>
@@ -3916,13 +3177,6 @@
           <w:bCs/>
         </w:rPr>
       </w:pPr>
-      <w:r>
-        <w:rPr>
-          <w:b/>
-          <w:bCs/>
-        </w:rPr>
-        <w:t xml:space="preserve">    vector&lt;string&gt; tokens = {"6", "3", "2", "4", "+","-","*"};</w:t>
-      </w:r>
     </w:p>
     <w:p>
       <w:pPr>
@@ -3938,55 +3192,7 @@
           <w:b/>
           <w:bCs/>
         </w:rPr>
-        <w:t xml:space="preserve">    </w:t>
-      </w:r>
-      <w:proofErr w:type="spellStart"/>
-      <w:r>
-        <w:rPr>
-          <w:b/>
-          <w:bCs/>
-        </w:rPr>
-        <w:t>cout</w:t>
-      </w:r>
-      <w:proofErr w:type="spellEnd"/>
-      <w:r>
-        <w:rPr>
-          <w:b/>
-          <w:bCs/>
-        </w:rPr>
-        <w:t xml:space="preserve"> &lt;&lt; "Result: " &lt;&lt; </w:t>
-      </w:r>
-      <w:proofErr w:type="spellStart"/>
-      <w:r>
-        <w:rPr>
-          <w:b/>
-          <w:bCs/>
-        </w:rPr>
-        <w:t>evalRPN</w:t>
-      </w:r>
-      <w:proofErr w:type="spellEnd"/>
-      <w:r>
-        <w:rPr>
-          <w:b/>
-          <w:bCs/>
-        </w:rPr>
-        <w:t xml:space="preserve">(tokens) &lt;&lt; </w:t>
-      </w:r>
-      <w:proofErr w:type="spellStart"/>
-      <w:r>
-        <w:rPr>
-          <w:b/>
-          <w:bCs/>
-        </w:rPr>
-        <w:t>endl</w:t>
-      </w:r>
-      <w:proofErr w:type="spellEnd"/>
-      <w:r>
-        <w:rPr>
-          <w:b/>
-          <w:bCs/>
-        </w:rPr>
-        <w:t>; // Evaluate the RPN expression and display the result</w:t>
+        <w:t>int main()</w:t>
       </w:r>
     </w:p>
     <w:p>
@@ -4003,7 +3209,7 @@
           <w:b/>
           <w:bCs/>
         </w:rPr>
-        <w:t xml:space="preserve">    return 0;</w:t>
+        <w:t>{</w:t>
       </w:r>
     </w:p>
     <w:p>
@@ -4020,7 +3226,8 @@
           <w:b/>
           <w:bCs/>
         </w:rPr>
-        <w:t>}</w:t>
+        <w:tab/>
+        <w:t>int arr[] = { 100, 300, 600 };</w:t>
       </w:r>
     </w:p>
     <w:p>
@@ -4032,6 +3239,14 @@
           <w:bCs/>
         </w:rPr>
       </w:pPr>
+      <w:r>
+        <w:rPr>
+          <w:b/>
+          <w:bCs/>
+        </w:rPr>
+        <w:tab/>
+        <w:t>int dep[] = { 900, 400, 500 };</w:t>
+      </w:r>
     </w:p>
     <w:p>
       <w:pPr>
@@ -4042,6 +3257,14 @@
           <w:bCs/>
         </w:rPr>
       </w:pPr>
+      <w:r>
+        <w:rPr>
+          <w:b/>
+          <w:bCs/>
+        </w:rPr>
+        <w:tab/>
+        <w:t>int n = sizeof(arr) / sizeof(arr[0]);</w:t>
+      </w:r>
     </w:p>
     <w:p>
       <w:pPr>
@@ -4052,6 +3275,14 @@
           <w:bCs/>
         </w:rPr>
       </w:pPr>
+      <w:r>
+        <w:rPr>
+          <w:b/>
+          <w:bCs/>
+        </w:rPr>
+        <w:tab/>
+        <w:t>cout &lt;&lt; findPlatformOptimized(arr, dep, n);</w:t>
+      </w:r>
     </w:p>
     <w:p>
       <w:pPr>
@@ -4062,6 +3293,14 @@
           <w:bCs/>
         </w:rPr>
       </w:pPr>
+      <w:r>
+        <w:rPr>
+          <w:b/>
+          <w:bCs/>
+        </w:rPr>
+        <w:tab/>
+        <w:t>return 0;</w:t>
+      </w:r>
     </w:p>
     <w:p>
       <w:pPr>
@@ -4072,6 +3311,13 @@
           <w:bCs/>
         </w:rPr>
       </w:pPr>
+      <w:r>
+        <w:rPr>
+          <w:b/>
+          <w:bCs/>
+        </w:rPr>
+        <w:t>}</w:t>
+      </w:r>
     </w:p>
     <w:p>
       <w:pPr>
@@ -4086,43 +3332,7 @@
     <w:p>
       <w:pPr>
         <w:spacing w:before="120" w:after="0" w:line="240" w:lineRule="auto"/>
-        <w:ind w:left="0" w:firstLine="0"/>
-        <w:rPr>
-          <w:b/>
-          <w:bCs/>
-        </w:rPr>
-      </w:pPr>
-    </w:p>
-    <w:p>
-      <w:pPr>
-        <w:spacing w:before="120" w:after="0" w:line="240" w:lineRule="auto"/>
-        <w:ind w:left="0" w:firstLine="0"/>
-        <w:rPr>
-          <w:b/>
-          <w:bCs/>
-        </w:rPr>
-      </w:pPr>
-    </w:p>
-    <w:p>
-      <w:pPr>
-        <w:spacing w:before="120" w:after="0" w:line="240" w:lineRule="auto"/>
-        <w:ind w:left="0" w:firstLine="0"/>
-        <w:rPr>
-          <w:b/>
-          <w:bCs/>
-        </w:rPr>
-      </w:pPr>
-    </w:p>
-    <w:p>
-      <w:pPr>
-        <w:spacing w:before="120" w:after="0" w:line="240" w:lineRule="auto"/>
         <w:ind w:left="0" w:hanging="2"/>
-        <w:rPr>
-          <w:rFonts w:ascii="Liberation Sans" w:eastAsia="Liberation Sans" w:hAnsi="Liberation Sans" w:cs="Liberation Sans"/>
-          <w:color w:val="374151"/>
-          <w:sz w:val="24"/>
-          <w:szCs w:val="24"/>
-        </w:rPr>
       </w:pPr>
       <w:r>
         <w:t>Q17)</w:t>
@@ -4131,7 +3341,13 @@
         <w:t xml:space="preserve"> </w:t>
       </w:r>
       <w:r>
-        <w:t>Write a CPP program to print the top view of binary tree. Top view of a binary tree is the set of nodes visible when the tree is viewed from the top.</w:t>
+        <w:t>There are ‘p’ balls of type P, ‘q’ balls of type Q and ‘r’ balls of type R. Using the balls we want to create a straight line such that no two balls of</w:t>
+      </w:r>
+      <w:r>
+        <w:t xml:space="preserve"> </w:t>
+      </w:r>
+      <w:r>
+        <w:t>same type are adjacent.</w:t>
       </w:r>
     </w:p>
     <w:p>
@@ -4259,46 +3475,10 @@
               <w:ind w:left="0" w:hanging="2"/>
             </w:pPr>
             <w:r>
-              <w:t xml:space="preserve">     </w:t>
+              <w:t xml:space="preserve"> </w:t>
             </w:r>
             <w:r>
-              <w:t>10</w:t>
-            </w:r>
-          </w:p>
-          <w:p>
-            <w:pPr>
-              <w:spacing w:before="120"/>
-              <w:ind w:left="0" w:hanging="2"/>
-            </w:pPr>
-            <w:r>
-              <w:t xml:space="preserve">    /      \</w:t>
-            </w:r>
-          </w:p>
-          <w:p>
-            <w:pPr>
-              <w:spacing w:before="120"/>
-              <w:ind w:left="0" w:hanging="2"/>
-            </w:pPr>
-            <w:r>
-              <w:t xml:space="preserve">  20        30</w:t>
-            </w:r>
-          </w:p>
-          <w:p>
-            <w:pPr>
-              <w:spacing w:before="120"/>
-              <w:ind w:left="0" w:hanging="2"/>
-            </w:pPr>
-            <w:r>
-              <w:t xml:space="preserve"> /   \    /    \</w:t>
-            </w:r>
-          </w:p>
-          <w:p>
-            <w:pPr>
-              <w:spacing w:before="120"/>
-              <w:ind w:left="0" w:hanging="2"/>
-            </w:pPr>
-            <w:r>
-              <w:t>40   60  90    100</w:t>
+              <w:t>p = 1, q = 1, r = 0</w:t>
             </w:r>
           </w:p>
         </w:tc>
@@ -4312,82 +3492,7 @@
               <w:ind w:left="0" w:hanging="2"/>
             </w:pPr>
             <w:r>
-              <w:t xml:space="preserve">       </w:t>
-            </w:r>
-            <w:r>
-              <w:t>1</w:t>
-            </w:r>
-          </w:p>
-          <w:p>
-            <w:pPr>
-              <w:spacing w:before="120"/>
-              <w:ind w:left="0" w:hanging="2"/>
-            </w:pPr>
-            <w:r>
-              <w:t xml:space="preserve">       / \</w:t>
-            </w:r>
-          </w:p>
-          <w:p>
-            <w:pPr>
-              <w:spacing w:before="120"/>
-              <w:ind w:left="0" w:hanging="2"/>
-            </w:pPr>
-            <w:r>
-              <w:t xml:space="preserve">      2   3</w:t>
-            </w:r>
-          </w:p>
-          <w:p>
-            <w:pPr>
-              <w:spacing w:before="120"/>
-              <w:ind w:left="0" w:hanging="2"/>
-            </w:pPr>
-            <w:r>
-              <w:t xml:space="preserve">       \</w:t>
-            </w:r>
-          </w:p>
-          <w:p>
-            <w:pPr>
-              <w:spacing w:before="120"/>
-              <w:ind w:left="0" w:hanging="2"/>
-            </w:pPr>
-            <w:r>
-              <w:t xml:space="preserve">        4</w:t>
-            </w:r>
-          </w:p>
-          <w:p>
-            <w:pPr>
-              <w:spacing w:before="120"/>
-              <w:ind w:left="0" w:hanging="2"/>
-            </w:pPr>
-            <w:r>
-              <w:t xml:space="preserve">         \</w:t>
-            </w:r>
-          </w:p>
-          <w:p>
-            <w:pPr>
-              <w:spacing w:before="120"/>
-              <w:ind w:left="0" w:hanging="2"/>
-            </w:pPr>
-            <w:r>
-              <w:t xml:space="preserve">          5</w:t>
-            </w:r>
-          </w:p>
-          <w:p>
-            <w:pPr>
-              <w:spacing w:before="120"/>
-              <w:ind w:left="0" w:hanging="2"/>
-            </w:pPr>
-            <w:r>
-              <w:t xml:space="preserve">           \</w:t>
-            </w:r>
-          </w:p>
-          <w:p>
-            <w:pPr>
-              <w:spacing w:before="120"/>
-              <w:ind w:left="0" w:hanging="2"/>
-            </w:pPr>
-            <w:r>
-              <w:t xml:space="preserve">            6</w:t>
+              <w:t>p = 1, q = 1, r = 1</w:t>
             </w:r>
           </w:p>
         </w:tc>
@@ -4401,32 +3506,8 @@
               <w:ind w:left="0" w:hanging="2"/>
             </w:pPr>
             <w:r>
-              <w:t xml:space="preserve">     10</w:t>
+              <w:t>p = 2, q = 1, r = 1</w:t>
             </w:r>
-          </w:p>
-          <w:p>
-            <w:pPr>
-              <w:spacing w:before="120"/>
-              <w:ind w:left="0" w:hanging="2"/>
-            </w:pPr>
-            <w:r>
-              <w:t xml:space="preserve">    /      \</w:t>
-            </w:r>
-          </w:p>
-          <w:p>
-            <w:pPr>
-              <w:spacing w:before="120"/>
-              <w:ind w:left="0" w:hanging="2"/>
-            </w:pPr>
-            <w:r>
-              <w:t xml:space="preserve">  20        30</w:t>
-            </w:r>
-          </w:p>
-          <w:p>
-            <w:pPr>
-              <w:spacing w:before="120"/>
-              <w:ind w:left="0" w:hanging="2"/>
-            </w:pPr>
           </w:p>
         </w:tc>
       </w:tr>
@@ -4461,7 +3542,7 @@
               <w:ind w:left="0" w:hanging="2"/>
             </w:pPr>
             <w:r>
-              <w:t>40 20 10 30 100</w:t>
+              <w:t>2</w:t>
             </w:r>
           </w:p>
         </w:tc>
@@ -4475,7 +3556,7 @@
               <w:ind w:left="0" w:hanging="2"/>
             </w:pPr>
             <w:r>
-              <w:t>2 1 3 6</w:t>
+              <w:t>6</w:t>
             </w:r>
           </w:p>
         </w:tc>
@@ -4489,7 +3570,7 @@
               <w:ind w:left="0" w:hanging="2"/>
             </w:pPr>
             <w:r>
-              <w:t>20 10 30</w:t>
+              <w:t>12</w:t>
             </w:r>
           </w:p>
         </w:tc>
@@ -4524,23 +3605,7 @@
           <w:b/>
           <w:bCs/>
         </w:rPr>
-        <w:t>#include &lt;bits/</w:t>
-      </w:r>
-      <w:proofErr w:type="spellStart"/>
-      <w:r>
-        <w:rPr>
-          <w:b/>
-          <w:bCs/>
-        </w:rPr>
-        <w:t>stdc</w:t>
-      </w:r>
-      <w:proofErr w:type="spellEnd"/>
-      <w:r>
-        <w:rPr>
-          <w:b/>
-          <w:bCs/>
-        </w:rPr>
-        <w:t>++.h&gt;</w:t>
+        <w:t>#include &lt;bits/stdc++.h&gt;</w:t>
       </w:r>
     </w:p>
     <w:p>
@@ -4569,6 +3634,13 @@
           <w:bCs/>
         </w:rPr>
       </w:pPr>
+      <w:r>
+        <w:rPr>
+          <w:b/>
+          <w:bCs/>
+        </w:rPr>
+        <w:t>#define MAX 100</w:t>
+      </w:r>
     </w:p>
     <w:p>
       <w:pPr>
@@ -4579,13 +3651,6 @@
           <w:bCs/>
         </w:rPr>
       </w:pPr>
-      <w:r>
-        <w:rPr>
-          <w:b/>
-          <w:bCs/>
-        </w:rPr>
-        <w:t>// Structure to represent a tree node</w:t>
-      </w:r>
     </w:p>
     <w:p>
       <w:pPr>
@@ -4601,7 +3666,8 @@
           <w:b/>
           <w:bCs/>
         </w:rPr>
-        <w:t>struct Node {</w:t>
+        <w:lastRenderedPageBreak/>
+        <w:t>// Function to count the number of arrangements</w:t>
       </w:r>
     </w:p>
     <w:p>
@@ -4618,7 +3684,7 @@
           <w:b/>
           <w:bCs/>
         </w:rPr>
-        <w:t xml:space="preserve">    int data;</w:t>
+        <w:t>int countUtil(int p, int q, int r)</w:t>
       </w:r>
     </w:p>
     <w:p>
@@ -4635,7 +3701,7 @@
           <w:b/>
           <w:bCs/>
         </w:rPr>
-        <w:t xml:space="preserve">    Node* left;</w:t>
+        <w:t>{</w:t>
       </w:r>
     </w:p>
     <w:p>
@@ -4652,7 +3718,8 @@
           <w:b/>
           <w:bCs/>
         </w:rPr>
-        <w:t xml:space="preserve">    Node* right;</w:t>
+        <w:tab/>
+        <w:t>int dp[MAX][MAX][MAX];</w:t>
       </w:r>
     </w:p>
     <w:p>
@@ -4664,6 +3731,14 @@
           <w:bCs/>
         </w:rPr>
       </w:pPr>
+      <w:r>
+        <w:rPr>
+          <w:b/>
+          <w:bCs/>
+        </w:rPr>
+        <w:tab/>
+        <w:t>memset(dp, 0, sizeof(dp)); // Initializing the DP table with zeros</w:t>
+      </w:r>
     </w:p>
     <w:p>
       <w:pPr>
@@ -4674,29 +3749,6 @@
           <w:bCs/>
         </w:rPr>
       </w:pPr>
-      <w:r>
-        <w:rPr>
-          <w:b/>
-          <w:bCs/>
-        </w:rPr>
-        <w:t xml:space="preserve">    Node(int </w:t>
-      </w:r>
-      <w:proofErr w:type="spellStart"/>
-      <w:r>
-        <w:rPr>
-          <w:b/>
-          <w:bCs/>
-        </w:rPr>
-        <w:t>val</w:t>
-      </w:r>
-      <w:proofErr w:type="spellEnd"/>
-      <w:r>
-        <w:rPr>
-          <w:b/>
-          <w:bCs/>
-        </w:rPr>
-        <w:t>) {</w:t>
-      </w:r>
     </w:p>
     <w:p>
       <w:pPr>
@@ -4712,23 +3764,8 @@
           <w:b/>
           <w:bCs/>
         </w:rPr>
-        <w:t xml:space="preserve">        data = </w:t>
-      </w:r>
-      <w:proofErr w:type="spellStart"/>
-      <w:r>
-        <w:rPr>
-          <w:b/>
-          <w:bCs/>
-        </w:rPr>
-        <w:t>val</w:t>
-      </w:r>
-      <w:proofErr w:type="spellEnd"/>
-      <w:r>
-        <w:rPr>
-          <w:b/>
-          <w:bCs/>
-        </w:rPr>
-        <w:t>;</w:t>
+        <w:tab/>
+        <w:t>// Base cases</w:t>
       </w:r>
     </w:p>
     <w:p>
@@ -4745,7 +3782,8 @@
           <w:b/>
           <w:bCs/>
         </w:rPr>
-        <w:t xml:space="preserve">        left = right = NULL;</w:t>
+        <w:tab/>
+        <w:t>dp[1][0][0] = 1; // If only one 'p' is present</w:t>
       </w:r>
     </w:p>
     <w:p>
@@ -4762,7 +3800,8 @@
           <w:b/>
           <w:bCs/>
         </w:rPr>
-        <w:t xml:space="preserve">    }</w:t>
+        <w:tab/>
+        <w:t>dp[0][1][0] = 1; // If only one 'q' is present</w:t>
       </w:r>
     </w:p>
     <w:p>
@@ -4779,7 +3818,8 @@
           <w:b/>
           <w:bCs/>
         </w:rPr>
-        <w:t>};</w:t>
+        <w:tab/>
+        <w:t>dp[0][0][1] = 1; // If only one 'r' is present</w:t>
       </w:r>
     </w:p>
     <w:p>
@@ -4806,7 +3846,8 @@
           <w:b/>
           <w:bCs/>
         </w:rPr>
-        <w:t>// Function to print the top view of a binary tree</w:t>
+        <w:tab/>
+        <w:t>// Fill the DP table</w:t>
       </w:r>
     </w:p>
     <w:p>
@@ -4823,23 +3864,8 @@
           <w:b/>
           <w:bCs/>
         </w:rPr>
-        <w:t xml:space="preserve">void </w:t>
-      </w:r>
-      <w:proofErr w:type="spellStart"/>
-      <w:r>
-        <w:rPr>
-          <w:b/>
-          <w:bCs/>
-        </w:rPr>
-        <w:t>topView</w:t>
-      </w:r>
-      <w:proofErr w:type="spellEnd"/>
-      <w:r>
-        <w:rPr>
-          <w:b/>
-          <w:bCs/>
-        </w:rPr>
-        <w:t>(Node* root) {</w:t>
+        <w:tab/>
+        <w:t>for (int i = 0; i &lt;= p; i++)</w:t>
       </w:r>
     </w:p>
     <w:p>
@@ -4856,7 +3882,8 @@
           <w:b/>
           <w:bCs/>
         </w:rPr>
-        <w:t xml:space="preserve">    if (!root)</w:t>
+        <w:tab/>
+        <w:t>{</w:t>
       </w:r>
     </w:p>
     <w:p>
@@ -4873,7 +3900,15 @@
           <w:b/>
           <w:bCs/>
         </w:rPr>
-        <w:t xml:space="preserve">        return;</w:t>
+        <w:tab/>
+      </w:r>
+      <w:r>
+        <w:rPr>
+          <w:b/>
+          <w:bCs/>
+        </w:rPr>
+        <w:tab/>
+        <w:t>for (int j = 0; j &lt;= q; j++)</w:t>
       </w:r>
     </w:p>
     <w:p>
@@ -4885,6 +3920,21 @@
           <w:bCs/>
         </w:rPr>
       </w:pPr>
+      <w:r>
+        <w:rPr>
+          <w:b/>
+          <w:bCs/>
+        </w:rPr>
+        <w:tab/>
+      </w:r>
+      <w:r>
+        <w:rPr>
+          <w:b/>
+          <w:bCs/>
+        </w:rPr>
+        <w:tab/>
+        <w:t>{</w:t>
+      </w:r>
     </w:p>
     <w:p>
       <w:pPr>
@@ -4900,23 +3950,22 @@
           <w:b/>
           <w:bCs/>
         </w:rPr>
-        <w:t xml:space="preserve">    map&lt;int, int&gt; </w:t>
-      </w:r>
-      <w:proofErr w:type="spellStart"/>
-      <w:r>
-        <w:rPr>
-          <w:b/>
-          <w:bCs/>
-        </w:rPr>
-        <w:t>verticalMap</w:t>
-      </w:r>
-      <w:proofErr w:type="spellEnd"/>
-      <w:r>
-        <w:rPr>
-          <w:b/>
-          <w:bCs/>
-        </w:rPr>
-        <w:t>; // Map to store vertical level and node data</w:t>
+        <w:tab/>
+      </w:r>
+      <w:r>
+        <w:rPr>
+          <w:b/>
+          <w:bCs/>
+        </w:rPr>
+        <w:tab/>
+      </w:r>
+      <w:r>
+        <w:rPr>
+          <w:b/>
+          <w:bCs/>
+        </w:rPr>
+        <w:tab/>
+        <w:t>for (int k = 0; k &lt;= r; k++)</w:t>
       </w:r>
     </w:p>
     <w:p>
@@ -4928,6 +3977,28 @@
           <w:bCs/>
         </w:rPr>
       </w:pPr>
+      <w:r>
+        <w:rPr>
+          <w:b/>
+          <w:bCs/>
+        </w:rPr>
+        <w:tab/>
+      </w:r>
+      <w:r>
+        <w:rPr>
+          <w:b/>
+          <w:bCs/>
+        </w:rPr>
+        <w:tab/>
+      </w:r>
+      <w:r>
+        <w:rPr>
+          <w:b/>
+          <w:bCs/>
+        </w:rPr>
+        <w:tab/>
+        <w:t>{</w:t>
+      </w:r>
     </w:p>
     <w:p>
       <w:pPr>
@@ -4943,7 +4014,29 @@
           <w:b/>
           <w:bCs/>
         </w:rPr>
-        <w:t xml:space="preserve">    queue&lt;pair&lt;Node*, int&gt;&gt; q; // Queue for BFS traversal</w:t>
+        <w:tab/>
+      </w:r>
+      <w:r>
+        <w:rPr>
+          <w:b/>
+          <w:bCs/>
+        </w:rPr>
+        <w:tab/>
+      </w:r>
+      <w:r>
+        <w:rPr>
+          <w:b/>
+          <w:bCs/>
+        </w:rPr>
+        <w:tab/>
+      </w:r>
+      <w:r>
+        <w:rPr>
+          <w:b/>
+          <w:bCs/>
+        </w:rPr>
+        <w:tab/>
+        <w:t>// Skip the base cases as they are already initialized</w:t>
       </w:r>
     </w:p>
     <w:p>
@@ -4960,23 +4053,29 @@
           <w:b/>
           <w:bCs/>
         </w:rPr>
-        <w:t xml:space="preserve">    </w:t>
-      </w:r>
-      <w:proofErr w:type="spellStart"/>
-      <w:r>
-        <w:rPr>
-          <w:b/>
-          <w:bCs/>
-        </w:rPr>
-        <w:t>q.push</w:t>
-      </w:r>
-      <w:proofErr w:type="spellEnd"/>
-      <w:r>
-        <w:rPr>
-          <w:b/>
-          <w:bCs/>
-        </w:rPr>
-        <w:t>({root, 0});</w:t>
+        <w:tab/>
+      </w:r>
+      <w:r>
+        <w:rPr>
+          <w:b/>
+          <w:bCs/>
+        </w:rPr>
+        <w:tab/>
+      </w:r>
+      <w:r>
+        <w:rPr>
+          <w:b/>
+          <w:bCs/>
+        </w:rPr>
+        <w:tab/>
+      </w:r>
+      <w:r>
+        <w:rPr>
+          <w:b/>
+          <w:bCs/>
+        </w:rPr>
+        <w:tab/>
+        <w:t>if (i == 1 &amp;&amp; j == 0 &amp;&amp; k == 0)</w:t>
       </w:r>
     </w:p>
     <w:p>
@@ -4988,6 +4087,42 @@
           <w:bCs/>
         </w:rPr>
       </w:pPr>
+      <w:r>
+        <w:rPr>
+          <w:b/>
+          <w:bCs/>
+        </w:rPr>
+        <w:tab/>
+      </w:r>
+      <w:r>
+        <w:rPr>
+          <w:b/>
+          <w:bCs/>
+        </w:rPr>
+        <w:tab/>
+      </w:r>
+      <w:r>
+        <w:rPr>
+          <w:b/>
+          <w:bCs/>
+        </w:rPr>
+        <w:tab/>
+      </w:r>
+      <w:r>
+        <w:rPr>
+          <w:b/>
+          <w:bCs/>
+        </w:rPr>
+        <w:tab/>
+      </w:r>
+      <w:r>
+        <w:rPr>
+          <w:b/>
+          <w:bCs/>
+        </w:rPr>
+        <w:tab/>
+        <w:t>continue;</w:t>
+      </w:r>
     </w:p>
     <w:p>
       <w:pPr>
@@ -5003,23 +4138,29 @@
           <w:b/>
           <w:bCs/>
         </w:rPr>
-        <w:t xml:space="preserve">    while (!</w:t>
-      </w:r>
-      <w:proofErr w:type="spellStart"/>
-      <w:r>
-        <w:rPr>
-          <w:b/>
-          <w:bCs/>
-        </w:rPr>
-        <w:t>q.empty</w:t>
-      </w:r>
-      <w:proofErr w:type="spellEnd"/>
-      <w:r>
-        <w:rPr>
-          <w:b/>
-          <w:bCs/>
-        </w:rPr>
-        <w:t>()) {</w:t>
+        <w:tab/>
+      </w:r>
+      <w:r>
+        <w:rPr>
+          <w:b/>
+          <w:bCs/>
+        </w:rPr>
+        <w:tab/>
+      </w:r>
+      <w:r>
+        <w:rPr>
+          <w:b/>
+          <w:bCs/>
+        </w:rPr>
+        <w:tab/>
+      </w:r>
+      <w:r>
+        <w:rPr>
+          <w:b/>
+          <w:bCs/>
+        </w:rPr>
+        <w:tab/>
+        <w:t>if (i == 0 &amp;&amp; j == 1 &amp;&amp; k == 0)</w:t>
       </w:r>
     </w:p>
     <w:p>
@@ -5036,23 +4177,36 @@
           <w:b/>
           <w:bCs/>
         </w:rPr>
-        <w:t xml:space="preserve">        Node* node = </w:t>
-      </w:r>
-      <w:proofErr w:type="spellStart"/>
-      <w:r>
-        <w:rPr>
-          <w:b/>
-          <w:bCs/>
-        </w:rPr>
-        <w:t>q.front</w:t>
-      </w:r>
-      <w:proofErr w:type="spellEnd"/>
-      <w:r>
-        <w:rPr>
-          <w:b/>
-          <w:bCs/>
-        </w:rPr>
-        <w:t>().first;</w:t>
+        <w:tab/>
+      </w:r>
+      <w:r>
+        <w:rPr>
+          <w:b/>
+          <w:bCs/>
+        </w:rPr>
+        <w:tab/>
+      </w:r>
+      <w:r>
+        <w:rPr>
+          <w:b/>
+          <w:bCs/>
+        </w:rPr>
+        <w:tab/>
+      </w:r>
+      <w:r>
+        <w:rPr>
+          <w:b/>
+          <w:bCs/>
+        </w:rPr>
+        <w:tab/>
+      </w:r>
+      <w:r>
+        <w:rPr>
+          <w:b/>
+          <w:bCs/>
+        </w:rPr>
+        <w:tab/>
+        <w:t>continue;</w:t>
       </w:r>
     </w:p>
     <w:p>
@@ -5069,39 +4223,29 @@
           <w:b/>
           <w:bCs/>
         </w:rPr>
-        <w:t xml:space="preserve">        int </w:t>
-      </w:r>
-      <w:proofErr w:type="spellStart"/>
-      <w:r>
-        <w:rPr>
-          <w:b/>
-          <w:bCs/>
-        </w:rPr>
-        <w:t>verticalLevel</w:t>
-      </w:r>
-      <w:proofErr w:type="spellEnd"/>
-      <w:r>
-        <w:rPr>
-          <w:b/>
-          <w:bCs/>
-        </w:rPr>
-        <w:t xml:space="preserve"> = </w:t>
-      </w:r>
-      <w:proofErr w:type="spellStart"/>
-      <w:r>
-        <w:rPr>
-          <w:b/>
-          <w:bCs/>
-        </w:rPr>
-        <w:t>q.front</w:t>
-      </w:r>
-      <w:proofErr w:type="spellEnd"/>
-      <w:r>
-        <w:rPr>
-          <w:b/>
-          <w:bCs/>
-        </w:rPr>
-        <w:t>().second;</w:t>
+        <w:tab/>
+      </w:r>
+      <w:r>
+        <w:rPr>
+          <w:b/>
+          <w:bCs/>
+        </w:rPr>
+        <w:tab/>
+      </w:r>
+      <w:r>
+        <w:rPr>
+          <w:b/>
+          <w:bCs/>
+        </w:rPr>
+        <w:tab/>
+      </w:r>
+      <w:r>
+        <w:rPr>
+          <w:b/>
+          <w:bCs/>
+        </w:rPr>
+        <w:tab/>
+        <w:t>if (i == 0 &amp;&amp; j == 0 &amp;&amp; k == 1)</w:t>
       </w:r>
     </w:p>
     <w:p>
@@ -5118,23 +4262,36 @@
           <w:b/>
           <w:bCs/>
         </w:rPr>
-        <w:t xml:space="preserve">        </w:t>
-      </w:r>
-      <w:proofErr w:type="spellStart"/>
-      <w:r>
-        <w:rPr>
-          <w:b/>
-          <w:bCs/>
-        </w:rPr>
-        <w:t>q.pop</w:t>
-      </w:r>
-      <w:proofErr w:type="spellEnd"/>
-      <w:r>
-        <w:rPr>
-          <w:b/>
-          <w:bCs/>
-        </w:rPr>
-        <w:t>();</w:t>
+        <w:tab/>
+      </w:r>
+      <w:r>
+        <w:rPr>
+          <w:b/>
+          <w:bCs/>
+        </w:rPr>
+        <w:tab/>
+      </w:r>
+      <w:r>
+        <w:rPr>
+          <w:b/>
+          <w:bCs/>
+        </w:rPr>
+        <w:tab/>
+      </w:r>
+      <w:r>
+        <w:rPr>
+          <w:b/>
+          <w:bCs/>
+        </w:rPr>
+        <w:tab/>
+      </w:r>
+      <w:r>
+        <w:rPr>
+          <w:b/>
+          <w:bCs/>
+        </w:rPr>
+        <w:tab/>
+        <w:t>continue;</w:t>
       </w:r>
     </w:p>
     <w:p>
@@ -5161,7 +4318,29 @@
           <w:b/>
           <w:bCs/>
         </w:rPr>
-        <w:t xml:space="preserve">        // Insert the node's data if not present in the map</w:t>
+        <w:tab/>
+      </w:r>
+      <w:r>
+        <w:rPr>
+          <w:b/>
+          <w:bCs/>
+        </w:rPr>
+        <w:tab/>
+      </w:r>
+      <w:r>
+        <w:rPr>
+          <w:b/>
+          <w:bCs/>
+        </w:rPr>
+        <w:tab/>
+      </w:r>
+      <w:r>
+        <w:rPr>
+          <w:b/>
+          <w:bCs/>
+        </w:rPr>
+        <w:tab/>
+        <w:t>// Update DP values based on previous states</w:t>
       </w:r>
     </w:p>
     <w:p>
@@ -5178,55 +4357,29 @@
           <w:b/>
           <w:bCs/>
         </w:rPr>
-        <w:t xml:space="preserve">        if (</w:t>
-      </w:r>
-      <w:proofErr w:type="spellStart"/>
-      <w:r>
-        <w:rPr>
-          <w:b/>
-          <w:bCs/>
-        </w:rPr>
-        <w:t>verticalMap.find</w:t>
-      </w:r>
-      <w:proofErr w:type="spellEnd"/>
-      <w:r>
-        <w:rPr>
-          <w:b/>
-          <w:bCs/>
-        </w:rPr>
-        <w:t>(</w:t>
-      </w:r>
-      <w:proofErr w:type="spellStart"/>
-      <w:r>
-        <w:rPr>
-          <w:b/>
-          <w:bCs/>
-        </w:rPr>
-        <w:t>verticalLevel</w:t>
-      </w:r>
-      <w:proofErr w:type="spellEnd"/>
-      <w:r>
-        <w:rPr>
-          <w:b/>
-          <w:bCs/>
-        </w:rPr>
-        <w:t xml:space="preserve">) == </w:t>
-      </w:r>
-      <w:proofErr w:type="spellStart"/>
-      <w:r>
-        <w:rPr>
-          <w:b/>
-          <w:bCs/>
-        </w:rPr>
-        <w:t>verticalMap.end</w:t>
-      </w:r>
-      <w:proofErr w:type="spellEnd"/>
-      <w:r>
-        <w:rPr>
-          <w:b/>
-          <w:bCs/>
-        </w:rPr>
-        <w:t>()) {</w:t>
+        <w:tab/>
+      </w:r>
+      <w:r>
+        <w:rPr>
+          <w:b/>
+          <w:bCs/>
+        </w:rPr>
+        <w:tab/>
+      </w:r>
+      <w:r>
+        <w:rPr>
+          <w:b/>
+          <w:bCs/>
+        </w:rPr>
+        <w:tab/>
+      </w:r>
+      <w:r>
+        <w:rPr>
+          <w:b/>
+          <w:bCs/>
+        </w:rPr>
+        <w:tab/>
+        <w:t>if (i - 1 &gt;= 0)</w:t>
       </w:r>
     </w:p>
     <w:p>
@@ -5243,40 +4396,36 @@
           <w:b/>
           <w:bCs/>
         </w:rPr>
-        <w:lastRenderedPageBreak/>
-        <w:t xml:space="preserve">            </w:t>
-      </w:r>
-      <w:proofErr w:type="spellStart"/>
-      <w:r>
-        <w:rPr>
-          <w:b/>
-          <w:bCs/>
-        </w:rPr>
-        <w:t>verticalMap</w:t>
-      </w:r>
-      <w:proofErr w:type="spellEnd"/>
-      <w:r>
-        <w:rPr>
-          <w:b/>
-          <w:bCs/>
-        </w:rPr>
-        <w:t>[</w:t>
-      </w:r>
-      <w:proofErr w:type="spellStart"/>
-      <w:r>
-        <w:rPr>
-          <w:b/>
-          <w:bCs/>
-        </w:rPr>
-        <w:t>verticalLevel</w:t>
-      </w:r>
-      <w:proofErr w:type="spellEnd"/>
-      <w:r>
-        <w:rPr>
-          <w:b/>
-          <w:bCs/>
-        </w:rPr>
-        <w:t>] = node-&gt;data;</w:t>
+        <w:tab/>
+      </w:r>
+      <w:r>
+        <w:rPr>
+          <w:b/>
+          <w:bCs/>
+        </w:rPr>
+        <w:tab/>
+      </w:r>
+      <w:r>
+        <w:rPr>
+          <w:b/>
+          <w:bCs/>
+        </w:rPr>
+        <w:tab/>
+      </w:r>
+      <w:r>
+        <w:rPr>
+          <w:b/>
+          <w:bCs/>
+        </w:rPr>
+        <w:tab/>
+      </w:r>
+      <w:r>
+        <w:rPr>
+          <w:b/>
+          <w:bCs/>
+        </w:rPr>
+        <w:tab/>
+        <w:t>dp[i][j][k] += dp[i - 1][j][k]; // Add the count when using 'p'</w:t>
       </w:r>
     </w:p>
     <w:p>
@@ -5293,7 +4442,29 @@
           <w:b/>
           <w:bCs/>
         </w:rPr>
-        <w:t xml:space="preserve">        }</w:t>
+        <w:tab/>
+      </w:r>
+      <w:r>
+        <w:rPr>
+          <w:b/>
+          <w:bCs/>
+        </w:rPr>
+        <w:tab/>
+      </w:r>
+      <w:r>
+        <w:rPr>
+          <w:b/>
+          <w:bCs/>
+        </w:rPr>
+        <w:tab/>
+      </w:r>
+      <w:r>
+        <w:rPr>
+          <w:b/>
+          <w:bCs/>
+        </w:rPr>
+        <w:tab/>
+        <w:t>if (j - 1 &gt;= 0)</w:t>
       </w:r>
     </w:p>
     <w:p>
@@ -5305,6 +4476,42 @@
           <w:bCs/>
         </w:rPr>
       </w:pPr>
+      <w:r>
+        <w:rPr>
+          <w:b/>
+          <w:bCs/>
+        </w:rPr>
+        <w:tab/>
+      </w:r>
+      <w:r>
+        <w:rPr>
+          <w:b/>
+          <w:bCs/>
+        </w:rPr>
+        <w:tab/>
+      </w:r>
+      <w:r>
+        <w:rPr>
+          <w:b/>
+          <w:bCs/>
+        </w:rPr>
+        <w:tab/>
+      </w:r>
+      <w:r>
+        <w:rPr>
+          <w:b/>
+          <w:bCs/>
+        </w:rPr>
+        <w:tab/>
+      </w:r>
+      <w:r>
+        <w:rPr>
+          <w:b/>
+          <w:bCs/>
+        </w:rPr>
+        <w:tab/>
+        <w:t>dp[i][j][k] += dp[i][j - 1][k]; // Add the count when using 'q'</w:t>
+      </w:r>
     </w:p>
     <w:p>
       <w:pPr>
@@ -5320,7 +4527,29 @@
           <w:b/>
           <w:bCs/>
         </w:rPr>
-        <w:t xml:space="preserve">        // Push left child with decreased vertical level</w:t>
+        <w:tab/>
+      </w:r>
+      <w:r>
+        <w:rPr>
+          <w:b/>
+          <w:bCs/>
+        </w:rPr>
+        <w:tab/>
+      </w:r>
+      <w:r>
+        <w:rPr>
+          <w:b/>
+          <w:bCs/>
+        </w:rPr>
+        <w:tab/>
+      </w:r>
+      <w:r>
+        <w:rPr>
+          <w:b/>
+          <w:bCs/>
+        </w:rPr>
+        <w:tab/>
+        <w:t>if (k - 1 &gt;= 0)</w:t>
       </w:r>
     </w:p>
     <w:p>
@@ -5337,7 +4566,36 @@
           <w:b/>
           <w:bCs/>
         </w:rPr>
-        <w:t xml:space="preserve">        if (node-&gt;left) {</w:t>
+        <w:tab/>
+      </w:r>
+      <w:r>
+        <w:rPr>
+          <w:b/>
+          <w:bCs/>
+        </w:rPr>
+        <w:tab/>
+      </w:r>
+      <w:r>
+        <w:rPr>
+          <w:b/>
+          <w:bCs/>
+        </w:rPr>
+        <w:tab/>
+      </w:r>
+      <w:r>
+        <w:rPr>
+          <w:b/>
+          <w:bCs/>
+        </w:rPr>
+        <w:tab/>
+      </w:r>
+      <w:r>
+        <w:rPr>
+          <w:b/>
+          <w:bCs/>
+        </w:rPr>
+        <w:tab/>
+        <w:t>dp[i][j][k] += dp[i][j][k - 1]; // Add the count when using 'r'</w:t>
       </w:r>
     </w:p>
     <w:p>
@@ -5354,39 +4612,22 @@
           <w:b/>
           <w:bCs/>
         </w:rPr>
-        <w:t xml:space="preserve">            </w:t>
-      </w:r>
-      <w:proofErr w:type="spellStart"/>
-      <w:r>
-        <w:rPr>
-          <w:b/>
-          <w:bCs/>
-        </w:rPr>
-        <w:t>q.push</w:t>
-      </w:r>
-      <w:proofErr w:type="spellEnd"/>
-      <w:r>
-        <w:rPr>
-          <w:b/>
-          <w:bCs/>
-        </w:rPr>
-        <w:t xml:space="preserve">({node-&gt;left, </w:t>
-      </w:r>
-      <w:proofErr w:type="spellStart"/>
-      <w:r>
-        <w:rPr>
-          <w:b/>
-          <w:bCs/>
-        </w:rPr>
-        <w:t>verticalLevel</w:t>
-      </w:r>
-      <w:proofErr w:type="spellEnd"/>
-      <w:r>
-        <w:rPr>
-          <w:b/>
-          <w:bCs/>
-        </w:rPr>
-        <w:t xml:space="preserve"> - 1});</w:t>
+        <w:tab/>
+      </w:r>
+      <w:r>
+        <w:rPr>
+          <w:b/>
+          <w:bCs/>
+        </w:rPr>
+        <w:tab/>
+      </w:r>
+      <w:r>
+        <w:rPr>
+          <w:b/>
+          <w:bCs/>
+        </w:rPr>
+        <w:tab/>
+        <w:t>}</w:t>
       </w:r>
     </w:p>
     <w:p>
@@ -5403,7 +4644,16 @@
           <w:b/>
           <w:bCs/>
         </w:rPr>
-        <w:t xml:space="preserve">        }</w:t>
+        <w:lastRenderedPageBreak/>
+        <w:tab/>
+      </w:r>
+      <w:r>
+        <w:rPr>
+          <w:b/>
+          <w:bCs/>
+        </w:rPr>
+        <w:tab/>
+        <w:t>}</w:t>
       </w:r>
     </w:p>
     <w:p>
@@ -5415,6 +4665,14 @@
           <w:bCs/>
         </w:rPr>
       </w:pPr>
+      <w:r>
+        <w:rPr>
+          <w:b/>
+          <w:bCs/>
+        </w:rPr>
+        <w:tab/>
+        <w:t>}</w:t>
+      </w:r>
     </w:p>
     <w:p>
       <w:pPr>
@@ -5425,13 +4683,6 @@
           <w:bCs/>
         </w:rPr>
       </w:pPr>
-      <w:r>
-        <w:rPr>
-          <w:b/>
-          <w:bCs/>
-        </w:rPr>
-        <w:t xml:space="preserve">        // Push right child with increased vertical level</w:t>
-      </w:r>
     </w:p>
     <w:p>
       <w:pPr>
@@ -5447,7 +4698,8 @@
           <w:b/>
           <w:bCs/>
         </w:rPr>
-        <w:t xml:space="preserve">        if (node-&gt;right) {</w:t>
+        <w:tab/>
+        <w:t>return dp[p][q][r]; // Return the count of required arrangements</w:t>
       </w:r>
     </w:p>
     <w:p>
@@ -5464,39 +4716,7 @@
           <w:b/>
           <w:bCs/>
         </w:rPr>
-        <w:t xml:space="preserve">            </w:t>
-      </w:r>
-      <w:proofErr w:type="spellStart"/>
-      <w:r>
-        <w:rPr>
-          <w:b/>
-          <w:bCs/>
-        </w:rPr>
-        <w:t>q.push</w:t>
-      </w:r>
-      <w:proofErr w:type="spellEnd"/>
-      <w:r>
-        <w:rPr>
-          <w:b/>
-          <w:bCs/>
-        </w:rPr>
-        <w:t xml:space="preserve">({node-&gt;right, </w:t>
-      </w:r>
-      <w:proofErr w:type="spellStart"/>
-      <w:r>
-        <w:rPr>
-          <w:b/>
-          <w:bCs/>
-        </w:rPr>
-        <w:t>verticalLevel</w:t>
-      </w:r>
-      <w:proofErr w:type="spellEnd"/>
-      <w:r>
-        <w:rPr>
-          <w:b/>
-          <w:bCs/>
-        </w:rPr>
-        <w:t xml:space="preserve"> + 1});</w:t>
+        <w:t>}</w:t>
       </w:r>
     </w:p>
     <w:p>
@@ -5513,7 +4733,7 @@
           <w:b/>
           <w:bCs/>
         </w:rPr>
-        <w:t xml:space="preserve">        }</w:t>
+        <w:t>int main()</w:t>
       </w:r>
     </w:p>
     <w:p>
@@ -5530,7 +4750,7 @@
           <w:b/>
           <w:bCs/>
         </w:rPr>
-        <w:t xml:space="preserve">    }</w:t>
+        <w:t>{</w:t>
       </w:r>
     </w:p>
     <w:p>
@@ -5542,6 +4762,14 @@
           <w:bCs/>
         </w:rPr>
       </w:pPr>
+      <w:r>
+        <w:rPr>
+          <w:b/>
+          <w:bCs/>
+        </w:rPr>
+        <w:tab/>
+        <w:t>int p = 2, q = 1, r = 1;</w:t>
+      </w:r>
     </w:p>
     <w:p>
       <w:pPr>
@@ -5557,7 +4785,8 @@
           <w:b/>
           <w:bCs/>
         </w:rPr>
-        <w:t xml:space="preserve">    // Print the nodes in the top view</w:t>
+        <w:tab/>
+        <w:t>cout&lt;&lt;countUtil(p, q, r);</w:t>
       </w:r>
     </w:p>
     <w:p>
@@ -5574,99 +4803,14 @@
           <w:b/>
           <w:bCs/>
         </w:rPr>
-        <w:t xml:space="preserve">    for (const auto&amp; entry : </w:t>
-      </w:r>
-      <w:proofErr w:type="spellStart"/>
-      <w:r>
-        <w:rPr>
-          <w:b/>
-          <w:bCs/>
-        </w:rPr>
-        <w:t>verticalMap</w:t>
-      </w:r>
-      <w:proofErr w:type="spellEnd"/>
-      <w:r>
-        <w:rPr>
-          <w:b/>
-          <w:bCs/>
-        </w:rPr>
-        <w:t>) {</w:t>
+        <w:tab/>
+        <w:t>return 0;</w:t>
       </w:r>
     </w:p>
     <w:p>
       <w:pPr>
         <w:spacing w:before="120" w:after="0" w:line="240" w:lineRule="auto"/>
         <w:ind w:left="0" w:hanging="2"/>
-        <w:rPr>
-          <w:b/>
-          <w:bCs/>
-        </w:rPr>
-      </w:pPr>
-      <w:r>
-        <w:rPr>
-          <w:b/>
-          <w:bCs/>
-        </w:rPr>
-        <w:t xml:space="preserve">        </w:t>
-      </w:r>
-      <w:proofErr w:type="spellStart"/>
-      <w:r>
-        <w:rPr>
-          <w:b/>
-          <w:bCs/>
-        </w:rPr>
-        <w:t>cout</w:t>
-      </w:r>
-      <w:proofErr w:type="spellEnd"/>
-      <w:r>
-        <w:rPr>
-          <w:b/>
-          <w:bCs/>
-        </w:rPr>
-        <w:t xml:space="preserve"> &lt;&lt; </w:t>
-      </w:r>
-      <w:proofErr w:type="spellStart"/>
-      <w:r>
-        <w:rPr>
-          <w:b/>
-          <w:bCs/>
-        </w:rPr>
-        <w:t>entry.second</w:t>
-      </w:r>
-      <w:proofErr w:type="spellEnd"/>
-      <w:r>
-        <w:rPr>
-          <w:b/>
-          <w:bCs/>
-        </w:rPr>
-        <w:t xml:space="preserve"> &lt;&lt; " ";</w:t>
-      </w:r>
-    </w:p>
-    <w:p>
-      <w:pPr>
-        <w:spacing w:before="120" w:after="0" w:line="240" w:lineRule="auto"/>
-        <w:ind w:left="0" w:hanging="2"/>
-        <w:rPr>
-          <w:b/>
-          <w:bCs/>
-        </w:rPr>
-      </w:pPr>
-      <w:r>
-        <w:rPr>
-          <w:b/>
-          <w:bCs/>
-        </w:rPr>
-        <w:t xml:space="preserve">    }</w:t>
-      </w:r>
-    </w:p>
-    <w:p>
-      <w:pPr>
-        <w:spacing w:before="120" w:after="0" w:line="240" w:lineRule="auto"/>
-        <w:ind w:left="0" w:hanging="2"/>
-        <w:rPr>
-          <w:b/>
-          <w:bCs/>
-        </w:rPr>
       </w:pPr>
       <w:r>
         <w:rPr>
@@ -5675,264 +4819,6 @@
         </w:rPr>
         <w:t>}</w:t>
       </w:r>
-    </w:p>
-    <w:p>
-      <w:pPr>
-        <w:spacing w:before="120" w:after="0" w:line="240" w:lineRule="auto"/>
-        <w:ind w:left="0" w:hanging="2"/>
-        <w:rPr>
-          <w:b/>
-          <w:bCs/>
-        </w:rPr>
-      </w:pPr>
-    </w:p>
-    <w:p>
-      <w:pPr>
-        <w:spacing w:before="120" w:after="0" w:line="240" w:lineRule="auto"/>
-        <w:ind w:left="0" w:hanging="2"/>
-        <w:rPr>
-          <w:b/>
-          <w:bCs/>
-        </w:rPr>
-      </w:pPr>
-      <w:r>
-        <w:rPr>
-          <w:b/>
-          <w:bCs/>
-        </w:rPr>
-        <w:t>int main() {</w:t>
-      </w:r>
-    </w:p>
-    <w:p>
-      <w:pPr>
-        <w:spacing w:before="120" w:after="0" w:line="240" w:lineRule="auto"/>
-        <w:ind w:left="0" w:hanging="2"/>
-        <w:rPr>
-          <w:b/>
-          <w:bCs/>
-        </w:rPr>
-      </w:pPr>
-      <w:r>
-        <w:rPr>
-          <w:b/>
-          <w:bCs/>
-        </w:rPr>
-        <w:t xml:space="preserve">    Node* root = new Node(10);</w:t>
-      </w:r>
-    </w:p>
-    <w:p>
-      <w:pPr>
-        <w:spacing w:before="120" w:after="0" w:line="240" w:lineRule="auto"/>
-        <w:ind w:left="0" w:hanging="2"/>
-        <w:rPr>
-          <w:b/>
-          <w:bCs/>
-        </w:rPr>
-      </w:pPr>
-      <w:r>
-        <w:rPr>
-          <w:b/>
-          <w:bCs/>
-        </w:rPr>
-        <w:t xml:space="preserve">    root-&gt;left = new Node(20);</w:t>
-      </w:r>
-    </w:p>
-    <w:p>
-      <w:pPr>
-        <w:spacing w:before="120" w:after="0" w:line="240" w:lineRule="auto"/>
-        <w:ind w:left="0" w:hanging="2"/>
-        <w:rPr>
-          <w:b/>
-          <w:bCs/>
-        </w:rPr>
-      </w:pPr>
-      <w:r>
-        <w:rPr>
-          <w:b/>
-          <w:bCs/>
-        </w:rPr>
-        <w:t xml:space="preserve">    root-&gt;right = new Node(30);</w:t>
-      </w:r>
-    </w:p>
-    <w:p>
-      <w:pPr>
-        <w:spacing w:before="120" w:after="0" w:line="240" w:lineRule="auto"/>
-        <w:ind w:left="0" w:hanging="2"/>
-        <w:rPr>
-          <w:b/>
-          <w:bCs/>
-        </w:rPr>
-      </w:pPr>
-      <w:r>
-        <w:rPr>
-          <w:b/>
-          <w:bCs/>
-        </w:rPr>
-        <w:t xml:space="preserve">    root-&gt;left-&gt;right = new Node(60);</w:t>
-      </w:r>
-    </w:p>
-    <w:p>
-      <w:pPr>
-        <w:spacing w:before="120" w:after="0" w:line="240" w:lineRule="auto"/>
-        <w:ind w:left="0" w:hanging="2"/>
-        <w:rPr>
-          <w:b/>
-          <w:bCs/>
-        </w:rPr>
-      </w:pPr>
-      <w:r>
-        <w:rPr>
-          <w:b/>
-          <w:bCs/>
-        </w:rPr>
-        <w:t xml:space="preserve">    root-&gt;left-&gt;left = new Node(40);</w:t>
-      </w:r>
-    </w:p>
-    <w:p>
-      <w:pPr>
-        <w:spacing w:before="120" w:after="0" w:line="240" w:lineRule="auto"/>
-        <w:ind w:left="0" w:hanging="2"/>
-        <w:rPr>
-          <w:b/>
-          <w:bCs/>
-        </w:rPr>
-      </w:pPr>
-      <w:r>
-        <w:rPr>
-          <w:b/>
-          <w:bCs/>
-        </w:rPr>
-        <w:t xml:space="preserve">    root-&gt;right-&gt;left = new Node(90);</w:t>
-      </w:r>
-    </w:p>
-    <w:p>
-      <w:pPr>
-        <w:spacing w:before="120" w:after="0" w:line="240" w:lineRule="auto"/>
-        <w:ind w:left="0" w:hanging="2"/>
-        <w:rPr>
-          <w:b/>
-          <w:bCs/>
-        </w:rPr>
-      </w:pPr>
-      <w:r>
-        <w:rPr>
-          <w:b/>
-          <w:bCs/>
-        </w:rPr>
-        <w:t xml:space="preserve">    root-&gt;right-&gt;right = new Node(100);</w:t>
-      </w:r>
-    </w:p>
-    <w:p>
-      <w:pPr>
-        <w:spacing w:before="120" w:after="0" w:line="240" w:lineRule="auto"/>
-        <w:ind w:left="0" w:hanging="2"/>
-        <w:rPr>
-          <w:b/>
-          <w:bCs/>
-        </w:rPr>
-      </w:pPr>
-      <w:r>
-        <w:rPr>
-          <w:b/>
-          <w:bCs/>
-        </w:rPr>
-        <w:t xml:space="preserve">    </w:t>
-      </w:r>
-      <w:proofErr w:type="spellStart"/>
-      <w:r>
-        <w:rPr>
-          <w:b/>
-          <w:bCs/>
-        </w:rPr>
-        <w:t>cout</w:t>
-      </w:r>
-      <w:proofErr w:type="spellEnd"/>
-      <w:r>
-        <w:rPr>
-          <w:b/>
-          <w:bCs/>
-        </w:rPr>
-        <w:t xml:space="preserve"> &lt;&lt; "Top view of the binary tree: ";</w:t>
-      </w:r>
-    </w:p>
-    <w:p>
-      <w:pPr>
-        <w:spacing w:before="120" w:after="0" w:line="240" w:lineRule="auto"/>
-        <w:ind w:left="0" w:hanging="2"/>
-        <w:rPr>
-          <w:b/>
-          <w:bCs/>
-        </w:rPr>
-      </w:pPr>
-      <w:r>
-        <w:rPr>
-          <w:b/>
-          <w:bCs/>
-        </w:rPr>
-        <w:t xml:space="preserve">    </w:t>
-      </w:r>
-      <w:proofErr w:type="spellStart"/>
-      <w:r>
-        <w:rPr>
-          <w:b/>
-          <w:bCs/>
-        </w:rPr>
-        <w:t>topView</w:t>
-      </w:r>
-      <w:proofErr w:type="spellEnd"/>
-      <w:r>
-        <w:rPr>
-          <w:b/>
-          <w:bCs/>
-        </w:rPr>
-        <w:t>(root);</w:t>
-      </w:r>
-    </w:p>
-    <w:p>
-      <w:pPr>
-        <w:spacing w:before="120" w:after="0" w:line="240" w:lineRule="auto"/>
-        <w:ind w:left="0" w:hanging="2"/>
-        <w:rPr>
-          <w:b/>
-          <w:bCs/>
-        </w:rPr>
-      </w:pPr>
-    </w:p>
-    <w:p>
-      <w:pPr>
-        <w:spacing w:before="120" w:after="0" w:line="240" w:lineRule="auto"/>
-        <w:ind w:left="0" w:hanging="2"/>
-        <w:rPr>
-          <w:b/>
-          <w:bCs/>
-        </w:rPr>
-      </w:pPr>
-      <w:r>
-        <w:rPr>
-          <w:b/>
-          <w:bCs/>
-        </w:rPr>
-        <w:t xml:space="preserve">    return 0;</w:t>
-      </w:r>
-    </w:p>
-    <w:p>
-      <w:pPr>
-        <w:spacing w:before="120" w:after="0" w:line="240" w:lineRule="auto"/>
-        <w:ind w:left="0" w:hanging="2"/>
-      </w:pPr>
-      <w:r>
-        <w:rPr>
-          <w:b/>
-          <w:bCs/>
-        </w:rPr>
-        <w:t>}</w:t>
-      </w:r>
-    </w:p>
-    <w:p>
-      <w:pPr>
-        <w:spacing w:before="120" w:after="0" w:line="240" w:lineRule="auto"/>
-        <w:ind w:left="0" w:hanging="2"/>
-      </w:pPr>
     </w:p>
     <w:p>
       <w:pPr>
@@ -5951,7 +4837,6 @@
           <w:b/>
           <w:u w:val="single"/>
         </w:rPr>
-        <w:lastRenderedPageBreak/>
         <w:t>SECTION-D (Coding Question)(1x10 mark=10 mark)</w:t>
       </w:r>
     </w:p>
@@ -5973,7 +4858,34 @@
         <w:t xml:space="preserve"> </w:t>
       </w:r>
       <w:r>
-        <w:t>Write a C++ program to insert new element to MAX-Heap.</w:t>
+        <w:t>Given a cost matrix cost[][] and a position (M, N) in cost[][], write a function that returns cost of minimum cost path to reach (M, N) from</w:t>
+      </w:r>
+      <w:r>
+        <w:t xml:space="preserve"> </w:t>
+      </w:r>
+      <w:r>
+        <w:t>(0, 0). Each cell of the matrix represents a cost to traverse through that cell. The total cost of a path to reach (M, N) is the sum of all</w:t>
+      </w:r>
+      <w:r>
+        <w:t xml:space="preserve"> </w:t>
+      </w:r>
+      <w:r>
+        <w:t>the costs on that path (including both source and destination). You can only traverse down, right and diagonally lower cells from a given cell,</w:t>
+      </w:r>
+      <w:r>
+        <w:t xml:space="preserve"> </w:t>
+      </w:r>
+      <w:r>
+        <w:t>i.e., from a given cell (i, j), cells (i+1, j), (i, j+1), and (i+1, j+1) can be traversed.</w:t>
+      </w:r>
+    </w:p>
+    <w:p>
+      <w:pPr>
+        <w:spacing w:before="120" w:after="0" w:line="240" w:lineRule="auto"/>
+        <w:ind w:left="0" w:hanging="2"/>
+      </w:pPr>
+      <w:r>
+        <w:t>Note: You may assume that all costs are positive integers.</w:t>
       </w:r>
     </w:p>
     <w:p>
@@ -6091,12 +5003,36 @@
           </w:tcPr>
           <w:p>
             <w:pPr>
-              <w:spacing w:before="120"/>
+              <w:spacing w:before="120" w:after="0" w:line="240" w:lineRule="auto"/>
               <w:ind w:left="0" w:hanging="2"/>
             </w:pPr>
             <w:r>
-              <w:t>heap={ 10, 5, 3, 2, 4 }</w:t>
+              <w:t>1 2 3</w:t>
             </w:r>
+          </w:p>
+          <w:p>
+            <w:pPr>
+              <w:spacing w:before="120" w:after="0" w:line="240" w:lineRule="auto"/>
+              <w:ind w:left="0" w:hanging="2"/>
+            </w:pPr>
+            <w:r>
+              <w:t>4 8 2</w:t>
+            </w:r>
+          </w:p>
+          <w:p>
+            <w:pPr>
+              <w:spacing w:before="120" w:after="0" w:line="240" w:lineRule="auto"/>
+              <w:ind w:left="0" w:hanging="2"/>
+            </w:pPr>
+            <w:r>
+              <w:t>1 5 3</w:t>
+            </w:r>
+          </w:p>
+          <w:p>
+            <w:pPr>
+              <w:spacing w:before="120" w:after="0" w:line="240" w:lineRule="auto"/>
+              <w:ind w:left="0" w:hanging="2"/>
+            </w:pPr>
           </w:p>
           <w:p>
             <w:pPr>
@@ -6104,7 +5040,7 @@
               <w:ind w:left="0" w:hanging="2"/>
             </w:pPr>
             <w:r>
-              <w:t>key=15</w:t>
+              <w:t>m=2 n=2</w:t>
             </w:r>
           </w:p>
         </w:tc>
@@ -6114,12 +5050,36 @@
           </w:tcPr>
           <w:p>
             <w:pPr>
-              <w:spacing w:before="120"/>
+              <w:spacing w:before="120" w:after="0" w:line="240" w:lineRule="auto"/>
               <w:ind w:left="0" w:hanging="2"/>
             </w:pPr>
             <w:r>
-              <w:t>heap={ 12,6,4,3,5 }</w:t>
+              <w:t>1 2 3</w:t>
             </w:r>
+          </w:p>
+          <w:p>
+            <w:pPr>
+              <w:spacing w:before="120" w:after="0" w:line="240" w:lineRule="auto"/>
+              <w:ind w:left="0" w:hanging="2"/>
+            </w:pPr>
+            <w:r>
+              <w:t>4 8 2</w:t>
+            </w:r>
+          </w:p>
+          <w:p>
+            <w:pPr>
+              <w:spacing w:before="120" w:after="0" w:line="240" w:lineRule="auto"/>
+              <w:ind w:left="0" w:hanging="2"/>
+            </w:pPr>
+            <w:r>
+              <w:t>1 5 3</w:t>
+            </w:r>
+          </w:p>
+          <w:p>
+            <w:pPr>
+              <w:spacing w:before="120" w:after="0" w:line="240" w:lineRule="auto"/>
+              <w:ind w:left="0" w:hanging="2"/>
+            </w:pPr>
           </w:p>
           <w:p>
             <w:pPr>
@@ -6127,7 +5087,13 @@
               <w:ind w:left="0" w:hanging="2"/>
             </w:pPr>
             <w:r>
-              <w:t>key=21</w:t>
+              <w:t>m=</w:t>
+            </w:r>
+            <w:r>
+              <w:t>1</w:t>
+            </w:r>
+            <w:r>
+              <w:t xml:space="preserve"> n=2</w:t>
             </w:r>
           </w:p>
         </w:tc>
@@ -6137,12 +5103,45 @@
           </w:tcPr>
           <w:p>
             <w:pPr>
-              <w:spacing w:before="120"/>
+              <w:spacing w:before="120" w:after="0" w:line="240" w:lineRule="auto"/>
               <w:ind w:left="0" w:hanging="2"/>
             </w:pPr>
             <w:r>
-              <w:t>heap={ 30,15,19 }</w:t>
+              <w:t>2</w:t>
             </w:r>
+            <w:r>
+              <w:t xml:space="preserve"> 2 3</w:t>
+            </w:r>
+          </w:p>
+          <w:p>
+            <w:pPr>
+              <w:spacing w:before="120" w:after="0" w:line="240" w:lineRule="auto"/>
+              <w:ind w:left="0" w:hanging="2"/>
+            </w:pPr>
+            <w:r>
+              <w:t>9</w:t>
+            </w:r>
+            <w:r>
+              <w:t xml:space="preserve"> 8 2</w:t>
+            </w:r>
+          </w:p>
+          <w:p>
+            <w:pPr>
+              <w:spacing w:before="120" w:after="0" w:line="240" w:lineRule="auto"/>
+              <w:ind w:left="0" w:hanging="2"/>
+            </w:pPr>
+            <w:r>
+              <w:t>7</w:t>
+            </w:r>
+            <w:r>
+              <w:t xml:space="preserve"> 5 3</w:t>
+            </w:r>
+          </w:p>
+          <w:p>
+            <w:pPr>
+              <w:spacing w:before="120" w:after="0" w:line="240" w:lineRule="auto"/>
+              <w:ind w:left="0" w:hanging="2"/>
+            </w:pPr>
           </w:p>
           <w:p>
             <w:pPr>
@@ -6150,7 +5149,10 @@
               <w:ind w:left="0" w:hanging="2"/>
             </w:pPr>
             <w:r>
-              <w:t>key=2</w:t>
+              <w:t>m=1 n=</w:t>
+            </w:r>
+            <w:r>
+              <w:t>3</w:t>
             </w:r>
           </w:p>
         </w:tc>
@@ -6186,7 +5188,7 @@
               <w:ind w:left="0" w:hanging="2"/>
             </w:pPr>
             <w:r>
-              <w:t>15 5 10 2 4 3</w:t>
+              <w:t>8</w:t>
             </w:r>
           </w:p>
         </w:tc>
@@ -6200,7 +5202,7 @@
               <w:ind w:left="0" w:hanging="2"/>
             </w:pPr>
             <w:r>
-              <w:t>21 6 12 3 5 4</w:t>
+              <w:t>5</w:t>
             </w:r>
           </w:p>
         </w:tc>
@@ -6214,7 +5216,7 @@
               <w:ind w:left="0" w:hanging="2"/>
             </w:pPr>
             <w:r>
-              <w:t>30 15 19 2</w:t>
+              <w:t>13</w:t>
             </w:r>
           </w:p>
         </w:tc>
@@ -6253,7 +5255,7 @@
     </w:p>
     <w:p>
       <w:pPr>
-        <w:spacing w:after="0" w:line="240" w:lineRule="auto"/>
+        <w:spacing w:before="120" w:after="0" w:line="240" w:lineRule="auto"/>
         <w:ind w:left="0" w:hanging="2"/>
         <w:rPr>
           <w:b/>
@@ -6265,12 +5267,12 @@
           <w:b/>
           <w:bCs/>
         </w:rPr>
-        <w:t>#include &lt;iostream&gt;</w:t>
-      </w:r>
-    </w:p>
-    <w:p>
-      <w:pPr>
-        <w:spacing w:after="0" w:line="240" w:lineRule="auto"/>
+        <w:t>// A Dynamic Programming based solution for MCP problem</w:t>
+      </w:r>
+    </w:p>
+    <w:p>
+      <w:pPr>
+        <w:spacing w:before="120" w:after="0" w:line="240" w:lineRule="auto"/>
         <w:ind w:left="0" w:hanging="2"/>
         <w:rPr>
           <w:b/>
@@ -6282,12 +5284,29 @@
           <w:b/>
           <w:bCs/>
         </w:rPr>
+        <w:t>#include &lt;bits/stdc++.h&gt;</w:t>
+      </w:r>
+    </w:p>
+    <w:p>
+      <w:pPr>
+        <w:spacing w:before="120" w:after="0" w:line="240" w:lineRule="auto"/>
+        <w:ind w:left="0" w:hanging="2"/>
+        <w:rPr>
+          <w:b/>
+          <w:bCs/>
+        </w:rPr>
+      </w:pPr>
+      <w:r>
+        <w:rPr>
+          <w:b/>
+          <w:bCs/>
+        </w:rPr>
         <w:t>using namespace std;</w:t>
       </w:r>
     </w:p>
     <w:p>
       <w:pPr>
-        <w:spacing w:after="0" w:line="240" w:lineRule="auto"/>
+        <w:spacing w:before="120" w:after="0" w:line="240" w:lineRule="auto"/>
         <w:ind w:left="0" w:hanging="2"/>
         <w:rPr>
           <w:b/>
@@ -6297,7 +5316,7 @@
     </w:p>
     <w:p>
       <w:pPr>
-        <w:spacing w:after="0" w:line="240" w:lineRule="auto"/>
+        <w:spacing w:before="120" w:after="0" w:line="240" w:lineRule="auto"/>
         <w:ind w:left="0" w:hanging="2"/>
         <w:rPr>
           <w:b/>
@@ -6309,71 +5328,40 @@
           <w:b/>
           <w:bCs/>
         </w:rPr>
-        <w:t>#define MAX 1000 // Max size of Heap</w:t>
-      </w:r>
-    </w:p>
-    <w:p>
-      <w:pPr>
-        <w:spacing w:after="0" w:line="240" w:lineRule="auto"/>
+        <w:t>#define R 3</w:t>
+      </w:r>
+    </w:p>
+    <w:p>
+      <w:pPr>
+        <w:spacing w:before="120" w:after="0" w:line="240" w:lineRule="auto"/>
         <w:ind w:left="0" w:hanging="2"/>
         <w:rPr>
           <w:b/>
           <w:bCs/>
         </w:rPr>
       </w:pPr>
-    </w:p>
-    <w:p>
-      <w:pPr>
-        <w:spacing w:after="0" w:line="240" w:lineRule="auto"/>
+      <w:r>
+        <w:rPr>
+          <w:b/>
+          <w:bCs/>
+        </w:rPr>
+        <w:lastRenderedPageBreak/>
+        <w:t>#define C 3</w:t>
+      </w:r>
+    </w:p>
+    <w:p>
+      <w:pPr>
+        <w:spacing w:before="120" w:after="0" w:line="240" w:lineRule="auto"/>
         <w:ind w:left="0" w:hanging="2"/>
         <w:rPr>
           <w:b/>
           <w:bCs/>
         </w:rPr>
       </w:pPr>
-      <w:r>
-        <w:rPr>
-          <w:b/>
-          <w:bCs/>
-        </w:rPr>
-        <w:t xml:space="preserve">// Function to </w:t>
-      </w:r>
-      <w:proofErr w:type="spellStart"/>
-      <w:r>
-        <w:rPr>
-          <w:b/>
-          <w:bCs/>
-        </w:rPr>
-        <w:t>heapify</w:t>
-      </w:r>
-      <w:proofErr w:type="spellEnd"/>
-      <w:r>
-        <w:rPr>
-          <w:b/>
-          <w:bCs/>
-        </w:rPr>
-        <w:t xml:space="preserve"> </w:t>
-      </w:r>
-      <w:proofErr w:type="spellStart"/>
-      <w:r>
-        <w:rPr>
-          <w:b/>
-          <w:bCs/>
-        </w:rPr>
-        <w:t>ith</w:t>
-      </w:r>
-      <w:proofErr w:type="spellEnd"/>
-      <w:r>
-        <w:rPr>
-          <w:b/>
-          <w:bCs/>
-        </w:rPr>
-        <w:t xml:space="preserve"> node in a Heap</w:t>
-      </w:r>
-    </w:p>
-    <w:p>
-      <w:pPr>
-        <w:spacing w:after="0" w:line="240" w:lineRule="auto"/>
+    </w:p>
+    <w:p>
+      <w:pPr>
+        <w:spacing w:before="120" w:after="0" w:line="240" w:lineRule="auto"/>
         <w:ind w:left="0" w:hanging="2"/>
         <w:rPr>
           <w:b/>
@@ -6385,77 +5373,22 @@
           <w:b/>
           <w:bCs/>
         </w:rPr>
-        <w:t>// of size n following a Bottom-up approach</w:t>
-      </w:r>
-    </w:p>
-    <w:p>
-      <w:pPr>
-        <w:spacing w:after="0" w:line="240" w:lineRule="auto"/>
+        <w:t>int min(int x, int y, int z);</w:t>
+      </w:r>
+    </w:p>
+    <w:p>
+      <w:pPr>
+        <w:spacing w:before="120" w:after="0" w:line="240" w:lineRule="auto"/>
         <w:ind w:left="0" w:hanging="2"/>
         <w:rPr>
           <w:b/>
           <w:bCs/>
         </w:rPr>
       </w:pPr>
-      <w:r>
-        <w:rPr>
-          <w:b/>
-          <w:bCs/>
-        </w:rPr>
-        <w:t xml:space="preserve">void </w:t>
-      </w:r>
-      <w:proofErr w:type="spellStart"/>
-      <w:r>
-        <w:rPr>
-          <w:b/>
-          <w:bCs/>
-        </w:rPr>
-        <w:t>heapify</w:t>
-      </w:r>
-      <w:proofErr w:type="spellEnd"/>
-      <w:r>
-        <w:rPr>
-          <w:b/>
-          <w:bCs/>
-        </w:rPr>
-        <w:t xml:space="preserve">(int </w:t>
-      </w:r>
-      <w:proofErr w:type="spellStart"/>
-      <w:r>
-        <w:rPr>
-          <w:b/>
-          <w:bCs/>
-        </w:rPr>
-        <w:t>arr</w:t>
-      </w:r>
-      <w:proofErr w:type="spellEnd"/>
-      <w:r>
-        <w:rPr>
-          <w:b/>
-          <w:bCs/>
-        </w:rPr>
-        <w:t xml:space="preserve">[], int n, int </w:t>
-      </w:r>
-      <w:proofErr w:type="spellStart"/>
-      <w:r>
-        <w:rPr>
-          <w:b/>
-          <w:bCs/>
-        </w:rPr>
-        <w:t>i</w:t>
-      </w:r>
-      <w:proofErr w:type="spellEnd"/>
-      <w:r>
-        <w:rPr>
-          <w:b/>
-          <w:bCs/>
-        </w:rPr>
-        <w:t>)</w:t>
-      </w:r>
-    </w:p>
-    <w:p>
-      <w:pPr>
-        <w:spacing w:after="0" w:line="240" w:lineRule="auto"/>
+    </w:p>
+    <w:p>
+      <w:pPr>
+        <w:spacing w:before="120" w:after="0" w:line="240" w:lineRule="auto"/>
         <w:ind w:left="0" w:hanging="2"/>
         <w:rPr>
           <w:b/>
@@ -6467,12 +5400,92 @@
           <w:b/>
           <w:bCs/>
         </w:rPr>
+        <w:t>// Returns cost of minimum cost path from (0,0) to (m, n) in mat[R][C]</w:t>
+      </w:r>
+    </w:p>
+    <w:p>
+      <w:pPr>
+        <w:spacing w:before="120" w:after="0" w:line="240" w:lineRule="auto"/>
+        <w:ind w:left="0" w:hanging="2"/>
+        <w:rPr>
+          <w:b/>
+          <w:bCs/>
+        </w:rPr>
+      </w:pPr>
+      <w:r>
+        <w:rPr>
+          <w:b/>
+          <w:bCs/>
+        </w:rPr>
+        <w:t>int minCostMemoized(int cost[R][C], int m, int n,</w:t>
+      </w:r>
+    </w:p>
+    <w:p>
+      <w:pPr>
+        <w:spacing w:before="120" w:after="0" w:line="240" w:lineRule="auto"/>
+        <w:ind w:left="0" w:hanging="2"/>
+        <w:rPr>
+          <w:b/>
+          <w:bCs/>
+        </w:rPr>
+      </w:pPr>
+      <w:r>
+        <w:rPr>
+          <w:b/>
+          <w:bCs/>
+        </w:rPr>
+        <w:tab/>
+      </w:r>
+      <w:r>
+        <w:rPr>
+          <w:b/>
+          <w:bCs/>
+        </w:rPr>
+        <w:tab/>
+      </w:r>
+      <w:r>
+        <w:rPr>
+          <w:b/>
+          <w:bCs/>
+        </w:rPr>
+        <w:tab/>
+      </w:r>
+      <w:r>
+        <w:rPr>
+          <w:b/>
+          <w:bCs/>
+        </w:rPr>
+        <w:tab/>
+      </w:r>
+      <w:r>
+        <w:rPr>
+          <w:b/>
+          <w:bCs/>
+        </w:rPr>
+        <w:tab/>
+        <w:t>int memo[R][C])</w:t>
+      </w:r>
+    </w:p>
+    <w:p>
+      <w:pPr>
+        <w:spacing w:before="120" w:after="0" w:line="240" w:lineRule="auto"/>
+        <w:ind w:left="0" w:hanging="2"/>
+        <w:rPr>
+          <w:b/>
+          <w:bCs/>
+        </w:rPr>
+      </w:pPr>
+      <w:r>
+        <w:rPr>
+          <w:b/>
+          <w:bCs/>
+        </w:rPr>
         <w:t>{</w:t>
       </w:r>
     </w:p>
     <w:p>
       <w:pPr>
-        <w:spacing w:after="0" w:line="240" w:lineRule="auto"/>
+        <w:spacing w:before="120" w:after="0" w:line="240" w:lineRule="auto"/>
         <w:ind w:left="0" w:hanging="2"/>
         <w:rPr>
           <w:b/>
@@ -6485,12 +5498,12 @@
           <w:bCs/>
         </w:rPr>
         <w:tab/>
-        <w:t>// Find parent</w:t>
-      </w:r>
-    </w:p>
-    <w:p>
-      <w:pPr>
-        <w:spacing w:after="0" w:line="240" w:lineRule="auto"/>
+        <w:t>if (n &lt; 0 || m &lt; 0)</w:t>
+      </w:r>
+    </w:p>
+    <w:p>
+      <w:pPr>
+        <w:spacing w:before="120" w:after="0" w:line="240" w:lineRule="auto"/>
         <w:ind w:left="0" w:hanging="2"/>
         <w:rPr>
           <w:b/>
@@ -6503,38 +5516,37 @@
           <w:bCs/>
         </w:rPr>
         <w:tab/>
-        <w:t>int parent = (</w:t>
-      </w:r>
-      <w:proofErr w:type="spellStart"/>
-      <w:r>
-        <w:rPr>
-          <w:b/>
-          <w:bCs/>
-        </w:rPr>
-        <w:t>i</w:t>
-      </w:r>
-      <w:proofErr w:type="spellEnd"/>
-      <w:r>
-        <w:rPr>
-          <w:b/>
-          <w:bCs/>
-        </w:rPr>
-        <w:t xml:space="preserve"> - 1) / 2;</w:t>
-      </w:r>
-    </w:p>
-    <w:p>
-      <w:pPr>
-        <w:spacing w:after="0" w:line="240" w:lineRule="auto"/>
+      </w:r>
+      <w:r>
+        <w:rPr>
+          <w:b/>
+          <w:bCs/>
+        </w:rPr>
+        <w:tab/>
+        <w:t>return INT_MAX;</w:t>
+      </w:r>
+    </w:p>
+    <w:p>
+      <w:pPr>
+        <w:spacing w:before="120" w:after="0" w:line="240" w:lineRule="auto"/>
         <w:ind w:left="0" w:hanging="2"/>
         <w:rPr>
           <w:b/>
           <w:bCs/>
         </w:rPr>
       </w:pPr>
-    </w:p>
-    <w:p>
-      <w:pPr>
-        <w:spacing w:after="0" w:line="240" w:lineRule="auto"/>
+      <w:r>
+        <w:rPr>
+          <w:b/>
+          <w:bCs/>
+        </w:rPr>
+        <w:tab/>
+        <w:t>else if (m == 0 &amp;&amp; n == 0)</w:t>
+      </w:r>
+    </w:p>
+    <w:p>
+      <w:pPr>
+        <w:spacing w:before="120" w:after="0" w:line="240" w:lineRule="auto"/>
         <w:ind w:left="0" w:hanging="2"/>
         <w:rPr>
           <w:b/>
@@ -6547,78 +5559,125 @@
           <w:bCs/>
         </w:rPr>
         <w:tab/>
-        <w:t>if (</w:t>
-      </w:r>
-      <w:proofErr w:type="spellStart"/>
-      <w:r>
-        <w:rPr>
-          <w:b/>
-          <w:bCs/>
-        </w:rPr>
-        <w:t>arr</w:t>
-      </w:r>
-      <w:proofErr w:type="spellEnd"/>
-      <w:r>
-        <w:rPr>
-          <w:b/>
-          <w:bCs/>
-        </w:rPr>
-        <w:t>[parent] &gt; 0) {</w:t>
-      </w:r>
-    </w:p>
-    <w:p>
-      <w:pPr>
-        <w:spacing w:after="0" w:line="240" w:lineRule="auto"/>
+      </w:r>
+      <w:r>
+        <w:rPr>
+          <w:b/>
+          <w:bCs/>
+        </w:rPr>
+        <w:tab/>
+        <w:t>return cost[m][n];</w:t>
+      </w:r>
+    </w:p>
+    <w:p>
+      <w:pPr>
+        <w:spacing w:before="120" w:after="0" w:line="240" w:lineRule="auto"/>
         <w:ind w:left="0" w:hanging="2"/>
         <w:rPr>
           <w:b/>
           <w:bCs/>
         </w:rPr>
       </w:pPr>
+    </w:p>
+    <w:p>
+      <w:pPr>
+        <w:spacing w:before="120" w:after="0" w:line="240" w:lineRule="auto"/>
+        <w:ind w:left="0" w:hanging="2"/>
+        <w:rPr>
+          <w:b/>
+          <w:bCs/>
+        </w:rPr>
+      </w:pPr>
       <w:r>
         <w:rPr>
           <w:b/>
           <w:bCs/>
         </w:rPr>
         <w:tab/>
-      </w:r>
+        <w:t>if (memo[m][n] != -1)</w:t>
+      </w:r>
+    </w:p>
+    <w:p>
+      <w:pPr>
+        <w:spacing w:before="120" w:after="0" w:line="240" w:lineRule="auto"/>
+        <w:ind w:left="0" w:hanging="2"/>
+        <w:rPr>
+          <w:b/>
+          <w:bCs/>
+        </w:rPr>
+      </w:pPr>
       <w:r>
         <w:rPr>
           <w:b/>
           <w:bCs/>
         </w:rPr>
         <w:tab/>
-        <w:t>// For Max-Heap</w:t>
-      </w:r>
-    </w:p>
-    <w:p>
-      <w:pPr>
-        <w:spacing w:after="0" w:line="240" w:lineRule="auto"/>
+      </w:r>
+      <w:r>
+        <w:rPr>
+          <w:b/>
+          <w:bCs/>
+        </w:rPr>
+        <w:tab/>
+        <w:t>return memo[m][n];</w:t>
+      </w:r>
+    </w:p>
+    <w:p>
+      <w:pPr>
+        <w:spacing w:before="120" w:after="0" w:line="240" w:lineRule="auto"/>
         <w:ind w:left="0" w:hanging="2"/>
         <w:rPr>
           <w:b/>
           <w:bCs/>
         </w:rPr>
       </w:pPr>
+    </w:p>
+    <w:p>
+      <w:pPr>
+        <w:spacing w:before="120" w:after="0" w:line="240" w:lineRule="auto"/>
+        <w:ind w:left="0" w:hanging="2"/>
+        <w:rPr>
+          <w:b/>
+          <w:bCs/>
+        </w:rPr>
+      </w:pPr>
       <w:r>
         <w:rPr>
           <w:b/>
           <w:bCs/>
         </w:rPr>
         <w:tab/>
-      </w:r>
+        <w:t>memo[m][n]</w:t>
+      </w:r>
+    </w:p>
+    <w:p>
+      <w:pPr>
+        <w:spacing w:before="120" w:after="0" w:line="240" w:lineRule="auto"/>
+        <w:ind w:left="0" w:hanging="2"/>
+        <w:rPr>
+          <w:b/>
+          <w:bCs/>
+        </w:rPr>
+      </w:pPr>
       <w:r>
         <w:rPr>
           <w:b/>
           <w:bCs/>
         </w:rPr>
         <w:tab/>
-        <w:t>// If current node is greater than its parent</w:t>
-      </w:r>
-    </w:p>
-    <w:p>
-      <w:pPr>
-        <w:spacing w:after="0" w:line="240" w:lineRule="auto"/>
+      </w:r>
+      <w:r>
+        <w:rPr>
+          <w:b/>
+          <w:bCs/>
+        </w:rPr>
+        <w:tab/>
+        <w:t>= cost[m][n]</w:t>
+      </w:r>
+    </w:p>
+    <w:p>
+      <w:pPr>
+        <w:spacing w:before="120" w:after="0" w:line="240" w:lineRule="auto"/>
         <w:ind w:left="0" w:hanging="2"/>
         <w:rPr>
           <w:b/>
@@ -6638,28 +5697,12 @@
           <w:bCs/>
         </w:rPr>
         <w:tab/>
-        <w:t xml:space="preserve">// Swap both of them and call </w:t>
-      </w:r>
-      <w:proofErr w:type="spellStart"/>
-      <w:r>
-        <w:rPr>
-          <w:b/>
-          <w:bCs/>
-        </w:rPr>
-        <w:t>heapify</w:t>
-      </w:r>
-      <w:proofErr w:type="spellEnd"/>
-      <w:r>
-        <w:rPr>
-          <w:b/>
-          <w:bCs/>
-        </w:rPr>
-        <w:t xml:space="preserve"> again</w:t>
-      </w:r>
-    </w:p>
-    <w:p>
-      <w:pPr>
-        <w:spacing w:after="0" w:line="240" w:lineRule="auto"/>
+        <w:t>+ min(minCostMemoized(cost, m - 1, n - 1, memo),</w:t>
+      </w:r>
+    </w:p>
+    <w:p>
+      <w:pPr>
+        <w:spacing w:before="120" w:after="0" w:line="240" w:lineRule="auto"/>
         <w:ind w:left="0" w:hanging="2"/>
         <w:rPr>
           <w:b/>
@@ -6679,12 +5722,26 @@
           <w:bCs/>
         </w:rPr>
         <w:tab/>
-        <w:t>// for the parent</w:t>
-      </w:r>
-    </w:p>
-    <w:p>
-      <w:pPr>
-        <w:spacing w:after="0" w:line="240" w:lineRule="auto"/>
+      </w:r>
+      <w:r>
+        <w:rPr>
+          <w:b/>
+          <w:bCs/>
+        </w:rPr>
+        <w:tab/>
+      </w:r>
+      <w:r>
+        <w:rPr>
+          <w:b/>
+          <w:bCs/>
+        </w:rPr>
+        <w:tab/>
+        <w:t>minCostMemoized(cost, m - 1, n, memo),</w:t>
+      </w:r>
+    </w:p>
+    <w:p>
+      <w:pPr>
+        <w:spacing w:before="120" w:after="0" w:line="240" w:lineRule="auto"/>
         <w:ind w:left="0" w:hanging="2"/>
         <w:rPr>
           <w:b/>
@@ -6704,198 +5761,342 @@
           <w:bCs/>
         </w:rPr>
         <w:tab/>
-        <w:t>if (</w:t>
-      </w:r>
-      <w:proofErr w:type="spellStart"/>
-      <w:r>
-        <w:rPr>
-          <w:b/>
-          <w:bCs/>
-        </w:rPr>
-        <w:t>arr</w:t>
-      </w:r>
-      <w:proofErr w:type="spellEnd"/>
-      <w:r>
-        <w:rPr>
-          <w:b/>
-          <w:bCs/>
-        </w:rPr>
-        <w:t>[</w:t>
-      </w:r>
-      <w:proofErr w:type="spellStart"/>
-      <w:r>
-        <w:rPr>
-          <w:b/>
-          <w:bCs/>
-        </w:rPr>
-        <w:t>i</w:t>
-      </w:r>
-      <w:proofErr w:type="spellEnd"/>
-      <w:r>
-        <w:rPr>
-          <w:b/>
-          <w:bCs/>
-        </w:rPr>
-        <w:t xml:space="preserve">] &gt; </w:t>
-      </w:r>
-      <w:proofErr w:type="spellStart"/>
-      <w:r>
-        <w:rPr>
-          <w:b/>
-          <w:bCs/>
-        </w:rPr>
-        <w:t>arr</w:t>
-      </w:r>
-      <w:proofErr w:type="spellEnd"/>
-      <w:r>
-        <w:rPr>
-          <w:b/>
-          <w:bCs/>
-        </w:rPr>
-        <w:t>[parent]) {</w:t>
-      </w:r>
-    </w:p>
-    <w:p>
-      <w:pPr>
-        <w:spacing w:after="0" w:line="240" w:lineRule="auto"/>
+      </w:r>
+      <w:r>
+        <w:rPr>
+          <w:b/>
+          <w:bCs/>
+        </w:rPr>
+        <w:tab/>
+      </w:r>
+      <w:r>
+        <w:rPr>
+          <w:b/>
+          <w:bCs/>
+        </w:rPr>
+        <w:tab/>
+        <w:t>minCostMemoized(cost, m, n - 1, memo));</w:t>
+      </w:r>
+    </w:p>
+    <w:p>
+      <w:pPr>
+        <w:spacing w:before="120" w:after="0" w:line="240" w:lineRule="auto"/>
         <w:ind w:left="0" w:hanging="2"/>
         <w:rPr>
           <w:b/>
           <w:bCs/>
         </w:rPr>
       </w:pPr>
+    </w:p>
+    <w:p>
+      <w:pPr>
+        <w:spacing w:before="120" w:after="0" w:line="240" w:lineRule="auto"/>
+        <w:ind w:left="0" w:hanging="2"/>
+        <w:rPr>
+          <w:b/>
+          <w:bCs/>
+        </w:rPr>
+      </w:pPr>
       <w:r>
         <w:rPr>
           <w:b/>
           <w:bCs/>
         </w:rPr>
         <w:tab/>
-      </w:r>
+        <w:t>return memo[m][n];</w:t>
+      </w:r>
+    </w:p>
+    <w:p>
+      <w:pPr>
+        <w:spacing w:before="120" w:after="0" w:line="240" w:lineRule="auto"/>
+        <w:ind w:left="0" w:hanging="2"/>
+        <w:rPr>
+          <w:b/>
+          <w:bCs/>
+        </w:rPr>
+      </w:pPr>
+      <w:r>
+        <w:rPr>
+          <w:b/>
+          <w:bCs/>
+        </w:rPr>
+        <w:t>}</w:t>
+      </w:r>
+    </w:p>
+    <w:p>
+      <w:pPr>
+        <w:spacing w:before="120" w:after="0" w:line="240" w:lineRule="auto"/>
+        <w:ind w:left="0" w:hanging="2"/>
+        <w:rPr>
+          <w:b/>
+          <w:bCs/>
+        </w:rPr>
+      </w:pPr>
+    </w:p>
+    <w:p>
+      <w:pPr>
+        <w:spacing w:before="120" w:after="0" w:line="240" w:lineRule="auto"/>
+        <w:ind w:left="0" w:hanging="2"/>
+        <w:rPr>
+          <w:b/>
+          <w:bCs/>
+        </w:rPr>
+      </w:pPr>
+      <w:r>
+        <w:rPr>
+          <w:b/>
+          <w:bCs/>
+        </w:rPr>
+        <w:t>// Returns cost of minimum cost path from (0,0) to (m, n) in mat[R][C]</w:t>
+      </w:r>
+    </w:p>
+    <w:p>
+      <w:pPr>
+        <w:spacing w:before="120" w:after="0" w:line="240" w:lineRule="auto"/>
+        <w:ind w:left="0" w:hanging="2"/>
+        <w:rPr>
+          <w:b/>
+          <w:bCs/>
+        </w:rPr>
+      </w:pPr>
+      <w:r>
+        <w:rPr>
+          <w:b/>
+          <w:bCs/>
+        </w:rPr>
+        <w:t>int minCost(int cost[R][C], int m, int n)</w:t>
+      </w:r>
+    </w:p>
+    <w:p>
+      <w:pPr>
+        <w:spacing w:before="120" w:after="0" w:line="240" w:lineRule="auto"/>
+        <w:ind w:left="0" w:hanging="2"/>
+        <w:rPr>
+          <w:b/>
+          <w:bCs/>
+        </w:rPr>
+      </w:pPr>
+      <w:r>
+        <w:rPr>
+          <w:b/>
+          <w:bCs/>
+        </w:rPr>
+        <w:t>{</w:t>
+      </w:r>
+    </w:p>
+    <w:p>
+      <w:pPr>
+        <w:spacing w:before="120" w:after="0" w:line="240" w:lineRule="auto"/>
+        <w:ind w:left="0" w:hanging="2"/>
+        <w:rPr>
+          <w:b/>
+          <w:bCs/>
+        </w:rPr>
+      </w:pPr>
       <w:r>
         <w:rPr>
           <w:b/>
           <w:bCs/>
         </w:rPr>
         <w:tab/>
-      </w:r>
+        <w:t>int memo[R][C];</w:t>
+      </w:r>
+    </w:p>
+    <w:p>
+      <w:pPr>
+        <w:spacing w:before="120" w:after="0" w:line="240" w:lineRule="auto"/>
+        <w:ind w:left="0" w:hanging="2"/>
+        <w:rPr>
+          <w:b/>
+          <w:bCs/>
+        </w:rPr>
+      </w:pPr>
       <w:r>
         <w:rPr>
           <w:b/>
           <w:bCs/>
         </w:rPr>
         <w:tab/>
-        <w:t>swap(</w:t>
-      </w:r>
-      <w:proofErr w:type="spellStart"/>
-      <w:r>
-        <w:rPr>
-          <w:b/>
-          <w:bCs/>
-        </w:rPr>
-        <w:t>arr</w:t>
-      </w:r>
-      <w:proofErr w:type="spellEnd"/>
-      <w:r>
-        <w:rPr>
-          <w:b/>
-          <w:bCs/>
-        </w:rPr>
-        <w:t>[</w:t>
-      </w:r>
-      <w:proofErr w:type="spellStart"/>
-      <w:r>
-        <w:rPr>
-          <w:b/>
-          <w:bCs/>
-        </w:rPr>
-        <w:t>i</w:t>
-      </w:r>
-      <w:proofErr w:type="spellEnd"/>
-      <w:r>
-        <w:rPr>
-          <w:b/>
-          <w:bCs/>
-        </w:rPr>
-        <w:t xml:space="preserve">], </w:t>
-      </w:r>
-      <w:proofErr w:type="spellStart"/>
-      <w:r>
-        <w:rPr>
-          <w:b/>
-          <w:bCs/>
-        </w:rPr>
-        <w:t>arr</w:t>
-      </w:r>
-      <w:proofErr w:type="spellEnd"/>
-      <w:r>
-        <w:rPr>
-          <w:b/>
-          <w:bCs/>
-        </w:rPr>
-        <w:t>[parent]);</w:t>
-      </w:r>
-    </w:p>
-    <w:p>
-      <w:pPr>
-        <w:spacing w:after="0" w:line="240" w:lineRule="auto"/>
+        <w:t>memset(memo, -1,</w:t>
+      </w:r>
+    </w:p>
+    <w:p>
+      <w:pPr>
+        <w:spacing w:before="120" w:after="0" w:line="240" w:lineRule="auto"/>
         <w:ind w:left="0" w:hanging="2"/>
         <w:rPr>
           <w:b/>
           <w:bCs/>
         </w:rPr>
       </w:pPr>
-    </w:p>
-    <w:p>
-      <w:pPr>
-        <w:spacing w:after="0" w:line="240" w:lineRule="auto"/>
+      <w:r>
+        <w:rPr>
+          <w:b/>
+          <w:bCs/>
+        </w:rPr>
+        <w:tab/>
+      </w:r>
+      <w:r>
+        <w:rPr>
+          <w:b/>
+          <w:bCs/>
+        </w:rPr>
+        <w:tab/>
+        <w:t>sizeof(memo)); // Initialize memo table with -1</w:t>
+      </w:r>
+    </w:p>
+    <w:p>
+      <w:pPr>
+        <w:spacing w:before="120" w:after="0" w:line="240" w:lineRule="auto"/>
         <w:ind w:left="0" w:hanging="2"/>
         <w:rPr>
           <w:b/>
           <w:bCs/>
         </w:rPr>
       </w:pPr>
+    </w:p>
+    <w:p>
+      <w:pPr>
+        <w:spacing w:before="120" w:after="0" w:line="240" w:lineRule="auto"/>
+        <w:ind w:left="0" w:hanging="2"/>
+        <w:rPr>
+          <w:b/>
+          <w:bCs/>
+        </w:rPr>
+      </w:pPr>
       <w:r>
         <w:rPr>
           <w:b/>
           <w:bCs/>
         </w:rPr>
         <w:tab/>
-      </w:r>
+        <w:t>return minCostMemoized(cost, m, n, memo);</w:t>
+      </w:r>
+    </w:p>
+    <w:p>
+      <w:pPr>
+        <w:spacing w:before="120" w:after="0" w:line="240" w:lineRule="auto"/>
+        <w:ind w:left="0" w:hanging="2"/>
+        <w:rPr>
+          <w:b/>
+          <w:bCs/>
+        </w:rPr>
+      </w:pPr>
+      <w:r>
+        <w:rPr>
+          <w:b/>
+          <w:bCs/>
+        </w:rPr>
+        <w:t>}</w:t>
+      </w:r>
+    </w:p>
+    <w:p>
+      <w:pPr>
+        <w:spacing w:before="120" w:after="0" w:line="240" w:lineRule="auto"/>
+        <w:ind w:left="0" w:hanging="2"/>
+        <w:rPr>
+          <w:b/>
+          <w:bCs/>
+        </w:rPr>
+      </w:pPr>
+    </w:p>
+    <w:p>
+      <w:pPr>
+        <w:spacing w:before="120" w:after="0" w:line="240" w:lineRule="auto"/>
+        <w:ind w:left="0" w:hanging="2"/>
+        <w:rPr>
+          <w:b/>
+          <w:bCs/>
+        </w:rPr>
+      </w:pPr>
+      <w:r>
+        <w:rPr>
+          <w:b/>
+          <w:bCs/>
+        </w:rPr>
+        <w:t>// A utility function that returns minimum of 3 integers</w:t>
+      </w:r>
+    </w:p>
+    <w:p>
+      <w:pPr>
+        <w:spacing w:before="120" w:after="0" w:line="240" w:lineRule="auto"/>
+        <w:ind w:left="0" w:hanging="2"/>
+        <w:rPr>
+          <w:b/>
+          <w:bCs/>
+        </w:rPr>
+      </w:pPr>
+      <w:r>
+        <w:rPr>
+          <w:b/>
+          <w:bCs/>
+        </w:rPr>
+        <w:t>int min(int x, int y, int z)</w:t>
+      </w:r>
+    </w:p>
+    <w:p>
+      <w:pPr>
+        <w:spacing w:before="120" w:after="0" w:line="240" w:lineRule="auto"/>
+        <w:ind w:left="0" w:hanging="2"/>
+        <w:rPr>
+          <w:b/>
+          <w:bCs/>
+        </w:rPr>
+      </w:pPr>
+      <w:r>
+        <w:rPr>
+          <w:b/>
+          <w:bCs/>
+        </w:rPr>
+        <w:t>{</w:t>
+      </w:r>
+    </w:p>
+    <w:p>
+      <w:pPr>
+        <w:spacing w:before="120" w:after="0" w:line="240" w:lineRule="auto"/>
+        <w:ind w:left="0" w:hanging="2"/>
+        <w:rPr>
+          <w:b/>
+          <w:bCs/>
+        </w:rPr>
+      </w:pPr>
       <w:r>
         <w:rPr>
           <w:b/>
           <w:bCs/>
         </w:rPr>
         <w:tab/>
-      </w:r>
+        <w:t>if (x &lt; y)</w:t>
+      </w:r>
+    </w:p>
+    <w:p>
+      <w:pPr>
+        <w:spacing w:before="120" w:after="0" w:line="240" w:lineRule="auto"/>
+        <w:ind w:left="0" w:hanging="2"/>
+        <w:rPr>
+          <w:b/>
+          <w:bCs/>
+        </w:rPr>
+      </w:pPr>
       <w:r>
         <w:rPr>
           <w:b/>
           <w:bCs/>
         </w:rPr>
         <w:tab/>
-        <w:t xml:space="preserve">// Recursively </w:t>
-      </w:r>
-      <w:proofErr w:type="spellStart"/>
-      <w:r>
-        <w:rPr>
-          <w:b/>
-          <w:bCs/>
-        </w:rPr>
-        <w:t>heapify</w:t>
-      </w:r>
-      <w:proofErr w:type="spellEnd"/>
-      <w:r>
-        <w:rPr>
-          <w:b/>
-          <w:bCs/>
-        </w:rPr>
-        <w:t xml:space="preserve"> the parent node</w:t>
-      </w:r>
-    </w:p>
-    <w:p>
-      <w:pPr>
-        <w:spacing w:after="0" w:line="240" w:lineRule="auto"/>
+      </w:r>
+      <w:r>
+        <w:rPr>
+          <w:b/>
+          <w:bCs/>
+        </w:rPr>
+        <w:tab/>
+        <w:t>return (x &lt; z) ? x : z;</w:t>
+      </w:r>
+    </w:p>
+    <w:p>
+      <w:pPr>
+        <w:spacing w:before="120" w:after="0" w:line="240" w:lineRule="auto"/>
         <w:ind w:left="0" w:hanging="2"/>
         <w:rPr>
           <w:b/>
@@ -6908,7 +6109,18 @@
           <w:bCs/>
         </w:rPr>
         <w:tab/>
-      </w:r>
+        <w:t>else</w:t>
+      </w:r>
+    </w:p>
+    <w:p>
+      <w:pPr>
+        <w:spacing w:before="120" w:after="0" w:line="240" w:lineRule="auto"/>
+        <w:ind w:left="0" w:hanging="2"/>
+        <w:rPr>
+          <w:b/>
+          <w:bCs/>
+        </w:rPr>
+      </w:pPr>
       <w:r>
         <w:rPr>
           <w:b/>
@@ -6922,43 +6134,12 @@
           <w:bCs/>
         </w:rPr>
         <w:tab/>
-      </w:r>
-      <w:proofErr w:type="spellStart"/>
-      <w:r>
-        <w:rPr>
-          <w:b/>
-          <w:bCs/>
-        </w:rPr>
-        <w:t>heapify</w:t>
-      </w:r>
-      <w:proofErr w:type="spellEnd"/>
-      <w:r>
-        <w:rPr>
-          <w:b/>
-          <w:bCs/>
-        </w:rPr>
-        <w:t>(</w:t>
-      </w:r>
-      <w:proofErr w:type="spellStart"/>
-      <w:r>
-        <w:rPr>
-          <w:b/>
-          <w:bCs/>
-        </w:rPr>
-        <w:t>arr</w:t>
-      </w:r>
-      <w:proofErr w:type="spellEnd"/>
-      <w:r>
-        <w:rPr>
-          <w:b/>
-          <w:bCs/>
-        </w:rPr>
-        <w:t>, n, parent);</w:t>
-      </w:r>
-    </w:p>
-    <w:p>
-      <w:pPr>
-        <w:spacing w:after="0" w:line="240" w:lineRule="auto"/>
+        <w:t>return (y &lt; z) ? y : z;</w:t>
+      </w:r>
+    </w:p>
+    <w:p>
+      <w:pPr>
+        <w:spacing w:before="120" w:after="0" w:line="240" w:lineRule="auto"/>
         <w:ind w:left="0" w:hanging="2"/>
         <w:rPr>
           <w:b/>
@@ -6970,1141 +6151,147 @@
           <w:b/>
           <w:bCs/>
         </w:rPr>
+        <w:t>}</w:t>
+      </w:r>
+    </w:p>
+    <w:p>
+      <w:pPr>
+        <w:spacing w:before="120" w:after="0" w:line="240" w:lineRule="auto"/>
+        <w:ind w:left="0" w:hanging="2"/>
+        <w:rPr>
+          <w:b/>
+          <w:bCs/>
+        </w:rPr>
+      </w:pPr>
+    </w:p>
+    <w:p>
+      <w:pPr>
+        <w:spacing w:before="120" w:after="0" w:line="240" w:lineRule="auto"/>
+        <w:ind w:left="0" w:hanging="2"/>
+        <w:rPr>
+          <w:b/>
+          <w:bCs/>
+        </w:rPr>
+      </w:pPr>
+    </w:p>
+    <w:p>
+      <w:pPr>
+        <w:spacing w:before="120" w:after="0" w:line="240" w:lineRule="auto"/>
+        <w:ind w:left="0" w:hanging="2"/>
+        <w:rPr>
+          <w:b/>
+          <w:bCs/>
+        </w:rPr>
+      </w:pPr>
+      <w:r>
+        <w:rPr>
+          <w:b/>
+          <w:bCs/>
+        </w:rPr>
+        <w:t>int main()</w:t>
+      </w:r>
+    </w:p>
+    <w:p>
+      <w:pPr>
+        <w:spacing w:before="120" w:after="0" w:line="240" w:lineRule="auto"/>
+        <w:ind w:left="0" w:hanging="2"/>
+        <w:rPr>
+          <w:b/>
+          <w:bCs/>
+        </w:rPr>
+      </w:pPr>
+      <w:r>
+        <w:rPr>
+          <w:b/>
+          <w:bCs/>
+        </w:rPr>
+        <w:t>{</w:t>
+      </w:r>
+    </w:p>
+    <w:p>
+      <w:pPr>
+        <w:spacing w:before="120" w:after="0" w:line="240" w:lineRule="auto"/>
+        <w:ind w:left="0" w:hanging="2"/>
+        <w:rPr>
+          <w:b/>
+          <w:bCs/>
+        </w:rPr>
+      </w:pPr>
+      <w:r>
+        <w:rPr>
+          <w:b/>
+          <w:bCs/>
+        </w:rPr>
         <w:tab/>
-      </w:r>
+        <w:t>int cost[R][C]</w:t>
+      </w:r>
+    </w:p>
+    <w:p>
+      <w:pPr>
+        <w:spacing w:before="120" w:after="0" w:line="240" w:lineRule="auto"/>
+        <w:ind w:left="0" w:hanging="2"/>
+        <w:rPr>
+          <w:b/>
+          <w:bCs/>
+        </w:rPr>
+      </w:pPr>
       <w:r>
         <w:rPr>
           <w:b/>
           <w:bCs/>
         </w:rPr>
         <w:tab/>
-        <w:t>}</w:t>
-      </w:r>
-    </w:p>
-    <w:p>
-      <w:pPr>
-        <w:spacing w:after="0" w:line="240" w:lineRule="auto"/>
+      </w:r>
+      <w:r>
+        <w:rPr>
+          <w:b/>
+          <w:bCs/>
+        </w:rPr>
+        <w:tab/>
+        <w:t>= { { 1, 2, 3 }, { 4, 8, 2 }, { 1, 5, 3 } };</w:t>
+      </w:r>
+    </w:p>
+    <w:p>
+      <w:pPr>
+        <w:spacing w:before="120" w:after="0" w:line="240" w:lineRule="auto"/>
         <w:ind w:left="0" w:hanging="2"/>
         <w:rPr>
           <w:b/>
           <w:bCs/>
         </w:rPr>
       </w:pPr>
+    </w:p>
+    <w:p>
+      <w:pPr>
+        <w:spacing w:before="120" w:after="0" w:line="240" w:lineRule="auto"/>
+        <w:ind w:left="0" w:hanging="2"/>
+        <w:rPr>
+          <w:b/>
+          <w:bCs/>
+        </w:rPr>
+      </w:pPr>
       <w:r>
         <w:rPr>
           <w:b/>
           <w:bCs/>
         </w:rPr>
         <w:tab/>
-        <w:t>}</w:t>
-      </w:r>
-    </w:p>
-    <w:p>
-      <w:pPr>
-        <w:spacing w:after="0" w:line="240" w:lineRule="auto"/>
+        <w:t>cout &lt;&lt; minCost(cost, 2, 2) &lt;&lt; endl;</w:t>
+      </w:r>
+    </w:p>
+    <w:p>
+      <w:pPr>
+        <w:spacing w:before="120" w:after="0" w:line="240" w:lineRule="auto"/>
         <w:ind w:left="0" w:hanging="2"/>
         <w:rPr>
           <w:b/>
           <w:bCs/>
         </w:rPr>
       </w:pPr>
-      <w:r>
-        <w:rPr>
-          <w:b/>
-          <w:bCs/>
-        </w:rPr>
-        <w:t>}</w:t>
-      </w:r>
-    </w:p>
-    <w:p>
-      <w:pPr>
-        <w:spacing w:after="0" w:line="240" w:lineRule="auto"/>
-        <w:ind w:left="0" w:hanging="2"/>
-        <w:rPr>
-          <w:b/>
-          <w:bCs/>
-        </w:rPr>
-      </w:pPr>
-    </w:p>
-    <w:p>
-      <w:pPr>
-        <w:spacing w:after="0" w:line="240" w:lineRule="auto"/>
-        <w:ind w:left="0" w:hanging="2"/>
-        <w:rPr>
-          <w:b/>
-          <w:bCs/>
-        </w:rPr>
-      </w:pPr>
-      <w:r>
-        <w:rPr>
-          <w:b/>
-          <w:bCs/>
-        </w:rPr>
-        <w:t>// Function to insert a new node to the Heap</w:t>
-      </w:r>
-    </w:p>
-    <w:p>
-      <w:pPr>
-        <w:spacing w:after="0" w:line="240" w:lineRule="auto"/>
-        <w:ind w:left="0" w:hanging="2"/>
-        <w:rPr>
-          <w:b/>
-          <w:bCs/>
-        </w:rPr>
-      </w:pPr>
-      <w:r>
-        <w:rPr>
-          <w:b/>
-          <w:bCs/>
-        </w:rPr>
-        <w:t xml:space="preserve">void </w:t>
-      </w:r>
-      <w:proofErr w:type="spellStart"/>
-      <w:r>
-        <w:rPr>
-          <w:b/>
-          <w:bCs/>
-        </w:rPr>
-        <w:t>insertNode</w:t>
-      </w:r>
-      <w:proofErr w:type="spellEnd"/>
-      <w:r>
-        <w:rPr>
-          <w:b/>
-          <w:bCs/>
-        </w:rPr>
-        <w:t xml:space="preserve">(int </w:t>
-      </w:r>
-      <w:proofErr w:type="spellStart"/>
-      <w:r>
-        <w:rPr>
-          <w:b/>
-          <w:bCs/>
-        </w:rPr>
-        <w:t>arr</w:t>
-      </w:r>
-      <w:proofErr w:type="spellEnd"/>
-      <w:r>
-        <w:rPr>
-          <w:b/>
-          <w:bCs/>
-        </w:rPr>
-        <w:t>[], int&amp; n, int Key)</w:t>
-      </w:r>
-    </w:p>
-    <w:p>
-      <w:pPr>
-        <w:spacing w:after="0" w:line="240" w:lineRule="auto"/>
-        <w:ind w:left="0" w:hanging="2"/>
-        <w:rPr>
-          <w:b/>
-          <w:bCs/>
-        </w:rPr>
-      </w:pPr>
-      <w:r>
-        <w:rPr>
-          <w:b/>
-          <w:bCs/>
-        </w:rPr>
-        <w:t>{</w:t>
-      </w:r>
-    </w:p>
-    <w:p>
-      <w:pPr>
-        <w:spacing w:after="0" w:line="240" w:lineRule="auto"/>
-        <w:ind w:left="0" w:hanging="2"/>
-        <w:rPr>
-          <w:b/>
-          <w:bCs/>
-        </w:rPr>
-      </w:pPr>
-      <w:r>
-        <w:rPr>
-          <w:b/>
-          <w:bCs/>
-        </w:rPr>
-        <w:tab/>
-        <w:t>// Increase the size of Heap by 1</w:t>
-      </w:r>
-    </w:p>
-    <w:p>
-      <w:pPr>
-        <w:spacing w:after="0" w:line="240" w:lineRule="auto"/>
-        <w:ind w:left="0" w:hanging="2"/>
-        <w:rPr>
-          <w:b/>
-          <w:bCs/>
-        </w:rPr>
-      </w:pPr>
-      <w:r>
-        <w:rPr>
-          <w:b/>
-          <w:bCs/>
-        </w:rPr>
-        <w:tab/>
-        <w:t>n = n + 1;</w:t>
-      </w:r>
-    </w:p>
-    <w:p>
-      <w:pPr>
-        <w:spacing w:after="0" w:line="240" w:lineRule="auto"/>
-        <w:ind w:left="0" w:hanging="2"/>
-        <w:rPr>
-          <w:b/>
-          <w:bCs/>
-        </w:rPr>
-      </w:pPr>
-    </w:p>
-    <w:p>
-      <w:pPr>
-        <w:spacing w:after="0" w:line="240" w:lineRule="auto"/>
-        <w:ind w:left="0" w:hanging="2"/>
-        <w:rPr>
-          <w:b/>
-          <w:bCs/>
-        </w:rPr>
-      </w:pPr>
-      <w:r>
-        <w:rPr>
-          <w:b/>
-          <w:bCs/>
-        </w:rPr>
-        <w:tab/>
-        <w:t>// Insert the element at end of Heap</w:t>
-      </w:r>
-    </w:p>
-    <w:p>
-      <w:pPr>
-        <w:spacing w:after="0" w:line="240" w:lineRule="auto"/>
-        <w:ind w:left="0" w:hanging="2"/>
-        <w:rPr>
-          <w:b/>
-          <w:bCs/>
-        </w:rPr>
-      </w:pPr>
-      <w:r>
-        <w:rPr>
-          <w:b/>
-          <w:bCs/>
-        </w:rPr>
-        <w:lastRenderedPageBreak/>
-        <w:tab/>
-      </w:r>
-      <w:proofErr w:type="spellStart"/>
-      <w:r>
-        <w:rPr>
-          <w:b/>
-          <w:bCs/>
-        </w:rPr>
-        <w:t>arr</w:t>
-      </w:r>
-      <w:proofErr w:type="spellEnd"/>
-      <w:r>
-        <w:rPr>
-          <w:b/>
-          <w:bCs/>
-        </w:rPr>
-        <w:t>[n - 1] = Key;</w:t>
-      </w:r>
-    </w:p>
-    <w:p>
-      <w:pPr>
-        <w:spacing w:after="0" w:line="240" w:lineRule="auto"/>
-        <w:ind w:left="0" w:hanging="2"/>
-        <w:rPr>
-          <w:b/>
-          <w:bCs/>
-        </w:rPr>
-      </w:pPr>
-    </w:p>
-    <w:p>
-      <w:pPr>
-        <w:spacing w:after="0" w:line="240" w:lineRule="auto"/>
-        <w:ind w:left="0" w:hanging="2"/>
-        <w:rPr>
-          <w:b/>
-          <w:bCs/>
-        </w:rPr>
-      </w:pPr>
-      <w:r>
-        <w:rPr>
-          <w:b/>
-          <w:bCs/>
-        </w:rPr>
-        <w:tab/>
-        <w:t xml:space="preserve">// </w:t>
-      </w:r>
-      <w:proofErr w:type="spellStart"/>
-      <w:r>
-        <w:rPr>
-          <w:b/>
-          <w:bCs/>
-        </w:rPr>
-        <w:t>Heapify</w:t>
-      </w:r>
-      <w:proofErr w:type="spellEnd"/>
-      <w:r>
-        <w:rPr>
-          <w:b/>
-          <w:bCs/>
-        </w:rPr>
-        <w:t xml:space="preserve"> the new node following a</w:t>
-      </w:r>
-    </w:p>
-    <w:p>
-      <w:pPr>
-        <w:spacing w:after="0" w:line="240" w:lineRule="auto"/>
-        <w:ind w:left="0" w:hanging="2"/>
-        <w:rPr>
-          <w:b/>
-          <w:bCs/>
-        </w:rPr>
-      </w:pPr>
-      <w:r>
-        <w:rPr>
-          <w:b/>
-          <w:bCs/>
-        </w:rPr>
-        <w:tab/>
-        <w:t>// Bottom-up approach</w:t>
-      </w:r>
-    </w:p>
-    <w:p>
-      <w:pPr>
-        <w:spacing w:after="0" w:line="240" w:lineRule="auto"/>
-        <w:ind w:left="0" w:hanging="2"/>
-        <w:rPr>
-          <w:b/>
-          <w:bCs/>
-        </w:rPr>
-      </w:pPr>
-      <w:r>
-        <w:rPr>
-          <w:b/>
-          <w:bCs/>
-        </w:rPr>
-        <w:tab/>
-      </w:r>
-      <w:proofErr w:type="spellStart"/>
-      <w:r>
-        <w:rPr>
-          <w:b/>
-          <w:bCs/>
-        </w:rPr>
-        <w:t>heapify</w:t>
-      </w:r>
-      <w:proofErr w:type="spellEnd"/>
-      <w:r>
-        <w:rPr>
-          <w:b/>
-          <w:bCs/>
-        </w:rPr>
-        <w:t>(</w:t>
-      </w:r>
-      <w:proofErr w:type="spellStart"/>
-      <w:r>
-        <w:rPr>
-          <w:b/>
-          <w:bCs/>
-        </w:rPr>
-        <w:t>arr</w:t>
-      </w:r>
-      <w:proofErr w:type="spellEnd"/>
-      <w:r>
-        <w:rPr>
-          <w:b/>
-          <w:bCs/>
-        </w:rPr>
-        <w:t>, n, n - 1);</w:t>
-      </w:r>
-    </w:p>
-    <w:p>
-      <w:pPr>
-        <w:spacing w:after="0" w:line="240" w:lineRule="auto"/>
-        <w:ind w:left="0" w:hanging="2"/>
-        <w:rPr>
-          <w:b/>
-          <w:bCs/>
-        </w:rPr>
-      </w:pPr>
-      <w:r>
-        <w:rPr>
-          <w:b/>
-          <w:bCs/>
-        </w:rPr>
-        <w:t>}</w:t>
-      </w:r>
-    </w:p>
-    <w:p>
-      <w:pPr>
-        <w:spacing w:after="0" w:line="240" w:lineRule="auto"/>
-        <w:ind w:left="0" w:hanging="2"/>
-        <w:rPr>
-          <w:b/>
-          <w:bCs/>
-        </w:rPr>
-      </w:pPr>
-    </w:p>
-    <w:p>
-      <w:pPr>
-        <w:spacing w:after="0" w:line="240" w:lineRule="auto"/>
-        <w:ind w:left="0" w:hanging="2"/>
-        <w:rPr>
-          <w:b/>
-          <w:bCs/>
-        </w:rPr>
-      </w:pPr>
-      <w:r>
-        <w:rPr>
-          <w:b/>
-          <w:bCs/>
-        </w:rPr>
-        <w:t>// A utility function to print array of size n</w:t>
-      </w:r>
-    </w:p>
-    <w:p>
-      <w:pPr>
-        <w:spacing w:after="0" w:line="240" w:lineRule="auto"/>
-        <w:ind w:left="0" w:hanging="2"/>
-        <w:rPr>
-          <w:b/>
-          <w:bCs/>
-        </w:rPr>
-      </w:pPr>
-      <w:r>
-        <w:rPr>
-          <w:b/>
-          <w:bCs/>
-        </w:rPr>
-        <w:t xml:space="preserve">void </w:t>
-      </w:r>
-      <w:proofErr w:type="spellStart"/>
-      <w:r>
-        <w:rPr>
-          <w:b/>
-          <w:bCs/>
-        </w:rPr>
-        <w:t>printArray</w:t>
-      </w:r>
-      <w:proofErr w:type="spellEnd"/>
-      <w:r>
-        <w:rPr>
-          <w:b/>
-          <w:bCs/>
-        </w:rPr>
-        <w:t xml:space="preserve">(int </w:t>
-      </w:r>
-      <w:proofErr w:type="spellStart"/>
-      <w:r>
-        <w:rPr>
-          <w:b/>
-          <w:bCs/>
-        </w:rPr>
-        <w:t>arr</w:t>
-      </w:r>
-      <w:proofErr w:type="spellEnd"/>
-      <w:r>
-        <w:rPr>
-          <w:b/>
-          <w:bCs/>
-        </w:rPr>
-        <w:t>[], int n)</w:t>
-      </w:r>
-    </w:p>
-    <w:p>
-      <w:pPr>
-        <w:spacing w:after="0" w:line="240" w:lineRule="auto"/>
-        <w:ind w:left="0" w:hanging="2"/>
-        <w:rPr>
-          <w:b/>
-          <w:bCs/>
-        </w:rPr>
-      </w:pPr>
-      <w:r>
-        <w:rPr>
-          <w:b/>
-          <w:bCs/>
-        </w:rPr>
-        <w:t>{</w:t>
-      </w:r>
-    </w:p>
-    <w:p>
-      <w:pPr>
-        <w:spacing w:after="0" w:line="240" w:lineRule="auto"/>
-        <w:ind w:left="0" w:hanging="2"/>
-        <w:rPr>
-          <w:b/>
-          <w:bCs/>
-        </w:rPr>
-      </w:pPr>
-      <w:r>
-        <w:rPr>
-          <w:b/>
-          <w:bCs/>
-        </w:rPr>
-        <w:tab/>
-        <w:t xml:space="preserve">for (int </w:t>
-      </w:r>
-      <w:proofErr w:type="spellStart"/>
-      <w:r>
-        <w:rPr>
-          <w:b/>
-          <w:bCs/>
-        </w:rPr>
-        <w:t>i</w:t>
-      </w:r>
-      <w:proofErr w:type="spellEnd"/>
-      <w:r>
-        <w:rPr>
-          <w:b/>
-          <w:bCs/>
-        </w:rPr>
-        <w:t xml:space="preserve"> = 0; </w:t>
-      </w:r>
-      <w:proofErr w:type="spellStart"/>
-      <w:r>
-        <w:rPr>
-          <w:b/>
-          <w:bCs/>
-        </w:rPr>
-        <w:t>i</w:t>
-      </w:r>
-      <w:proofErr w:type="spellEnd"/>
-      <w:r>
-        <w:rPr>
-          <w:b/>
-          <w:bCs/>
-        </w:rPr>
-        <w:t xml:space="preserve"> &lt; n; ++</w:t>
-      </w:r>
-      <w:proofErr w:type="spellStart"/>
-      <w:r>
-        <w:rPr>
-          <w:b/>
-          <w:bCs/>
-        </w:rPr>
-        <w:t>i</w:t>
-      </w:r>
-      <w:proofErr w:type="spellEnd"/>
-      <w:r>
-        <w:rPr>
-          <w:b/>
-          <w:bCs/>
-        </w:rPr>
-        <w:t>)</w:t>
-      </w:r>
-    </w:p>
-    <w:p>
-      <w:pPr>
-        <w:spacing w:after="0" w:line="240" w:lineRule="auto"/>
-        <w:ind w:left="0" w:hanging="2"/>
-        <w:rPr>
-          <w:b/>
-          <w:bCs/>
-        </w:rPr>
-      </w:pPr>
-      <w:r>
-        <w:rPr>
-          <w:b/>
-          <w:bCs/>
-        </w:rPr>
-        <w:tab/>
-      </w:r>
-      <w:r>
-        <w:rPr>
-          <w:b/>
-          <w:bCs/>
-        </w:rPr>
-        <w:tab/>
-      </w:r>
-      <w:proofErr w:type="spellStart"/>
-      <w:r>
-        <w:rPr>
-          <w:b/>
-          <w:bCs/>
-        </w:rPr>
-        <w:t>cout</w:t>
-      </w:r>
-      <w:proofErr w:type="spellEnd"/>
-      <w:r>
-        <w:rPr>
-          <w:b/>
-          <w:bCs/>
-        </w:rPr>
-        <w:t xml:space="preserve"> &lt;&lt; </w:t>
-      </w:r>
-      <w:proofErr w:type="spellStart"/>
-      <w:r>
-        <w:rPr>
-          <w:b/>
-          <w:bCs/>
-        </w:rPr>
-        <w:t>arr</w:t>
-      </w:r>
-      <w:proofErr w:type="spellEnd"/>
-      <w:r>
-        <w:rPr>
-          <w:b/>
-          <w:bCs/>
-        </w:rPr>
-        <w:t>[</w:t>
-      </w:r>
-      <w:proofErr w:type="spellStart"/>
-      <w:r>
-        <w:rPr>
-          <w:b/>
-          <w:bCs/>
-        </w:rPr>
-        <w:t>i</w:t>
-      </w:r>
-      <w:proofErr w:type="spellEnd"/>
-      <w:r>
-        <w:rPr>
-          <w:b/>
-          <w:bCs/>
-        </w:rPr>
-        <w:t>] &lt;&lt; " ";</w:t>
-      </w:r>
-    </w:p>
-    <w:p>
-      <w:pPr>
-        <w:spacing w:after="0" w:line="240" w:lineRule="auto"/>
-        <w:ind w:left="0" w:hanging="2"/>
-        <w:rPr>
-          <w:b/>
-          <w:bCs/>
-        </w:rPr>
-      </w:pPr>
-    </w:p>
-    <w:p>
-      <w:pPr>
-        <w:spacing w:after="0" w:line="240" w:lineRule="auto"/>
-        <w:ind w:left="0" w:hanging="2"/>
-        <w:rPr>
-          <w:b/>
-          <w:bCs/>
-        </w:rPr>
-      </w:pPr>
-      <w:r>
-        <w:rPr>
-          <w:b/>
-          <w:bCs/>
-        </w:rPr>
-        <w:tab/>
-      </w:r>
-      <w:proofErr w:type="spellStart"/>
-      <w:r>
-        <w:rPr>
-          <w:b/>
-          <w:bCs/>
-        </w:rPr>
-        <w:t>cout</w:t>
-      </w:r>
-      <w:proofErr w:type="spellEnd"/>
-      <w:r>
-        <w:rPr>
-          <w:b/>
-          <w:bCs/>
-        </w:rPr>
-        <w:t xml:space="preserve"> &lt;&lt; "\n";</w:t>
-      </w:r>
-    </w:p>
-    <w:p>
-      <w:pPr>
-        <w:spacing w:after="0" w:line="240" w:lineRule="auto"/>
-        <w:ind w:left="0" w:hanging="2"/>
-        <w:rPr>
-          <w:b/>
-          <w:bCs/>
-        </w:rPr>
-      </w:pPr>
-      <w:r>
-        <w:rPr>
-          <w:b/>
-          <w:bCs/>
-        </w:rPr>
-        <w:t>}</w:t>
-      </w:r>
-    </w:p>
-    <w:p>
-      <w:pPr>
-        <w:spacing w:after="0" w:line="240" w:lineRule="auto"/>
-        <w:ind w:left="0" w:hanging="2"/>
-        <w:rPr>
-          <w:b/>
-          <w:bCs/>
-        </w:rPr>
-      </w:pPr>
-    </w:p>
-    <w:p>
-      <w:pPr>
-        <w:spacing w:after="0" w:line="240" w:lineRule="auto"/>
-        <w:ind w:left="0" w:hanging="2"/>
-        <w:rPr>
-          <w:b/>
-          <w:bCs/>
-        </w:rPr>
-      </w:pPr>
-      <w:r>
-        <w:rPr>
-          <w:b/>
-          <w:bCs/>
-        </w:rPr>
-        <w:t>int main()</w:t>
-      </w:r>
-    </w:p>
-    <w:p>
-      <w:pPr>
-        <w:spacing w:after="0" w:line="240" w:lineRule="auto"/>
-        <w:ind w:left="0" w:hanging="2"/>
-        <w:rPr>
-          <w:b/>
-          <w:bCs/>
-        </w:rPr>
-      </w:pPr>
-      <w:r>
-        <w:rPr>
-          <w:b/>
-          <w:bCs/>
-        </w:rPr>
-        <w:t>{</w:t>
-      </w:r>
-    </w:p>
-    <w:p>
-      <w:pPr>
-        <w:spacing w:after="0" w:line="240" w:lineRule="auto"/>
-        <w:ind w:left="0" w:hanging="2"/>
-        <w:rPr>
-          <w:b/>
-          <w:bCs/>
-        </w:rPr>
-      </w:pPr>
-      <w:r>
-        <w:rPr>
-          <w:b/>
-          <w:bCs/>
-        </w:rPr>
-        <w:tab/>
-        <w:t>// Array representation of Max-Heap</w:t>
-      </w:r>
-    </w:p>
-    <w:p>
-      <w:pPr>
-        <w:spacing w:after="0" w:line="240" w:lineRule="auto"/>
-        <w:ind w:left="0" w:hanging="2"/>
-        <w:rPr>
-          <w:b/>
-          <w:bCs/>
-        </w:rPr>
-      </w:pPr>
-      <w:r>
-        <w:rPr>
-          <w:b/>
-          <w:bCs/>
-        </w:rPr>
-        <w:tab/>
-        <w:t>// 10</w:t>
-      </w:r>
-    </w:p>
-    <w:p>
-      <w:pPr>
-        <w:spacing w:after="0" w:line="240" w:lineRule="auto"/>
-        <w:ind w:left="0" w:hanging="2"/>
-        <w:rPr>
-          <w:b/>
-          <w:bCs/>
-        </w:rPr>
-      </w:pPr>
-      <w:r>
-        <w:rPr>
-          <w:b/>
-          <w:bCs/>
-        </w:rPr>
-        <w:tab/>
-        <w:t>// / \</w:t>
-      </w:r>
-    </w:p>
-    <w:p>
-      <w:pPr>
-        <w:spacing w:after="0" w:line="240" w:lineRule="auto"/>
-        <w:ind w:left="0" w:hanging="2"/>
-        <w:rPr>
-          <w:b/>
-          <w:bCs/>
-        </w:rPr>
-      </w:pPr>
-      <w:r>
-        <w:rPr>
-          <w:b/>
-          <w:bCs/>
-        </w:rPr>
-        <w:tab/>
-        <w:t>// 5 3</w:t>
-      </w:r>
-    </w:p>
-    <w:p>
-      <w:pPr>
-        <w:spacing w:after="0" w:line="240" w:lineRule="auto"/>
-        <w:ind w:left="0" w:hanging="2"/>
-        <w:rPr>
-          <w:b/>
-          <w:bCs/>
-        </w:rPr>
-      </w:pPr>
-      <w:r>
-        <w:rPr>
-          <w:b/>
-          <w:bCs/>
-        </w:rPr>
-        <w:tab/>
-        <w:t>// / \</w:t>
-      </w:r>
-    </w:p>
-    <w:p>
-      <w:pPr>
-        <w:spacing w:after="0" w:line="240" w:lineRule="auto"/>
-        <w:ind w:left="0" w:hanging="2"/>
-        <w:rPr>
-          <w:b/>
-          <w:bCs/>
-        </w:rPr>
-      </w:pPr>
-      <w:r>
-        <w:rPr>
-          <w:b/>
-          <w:bCs/>
-        </w:rPr>
-        <w:tab/>
-        <w:t>// 2 4</w:t>
-      </w:r>
-    </w:p>
-    <w:p>
-      <w:pPr>
-        <w:spacing w:after="0" w:line="240" w:lineRule="auto"/>
-        <w:ind w:left="0" w:hanging="2"/>
-        <w:rPr>
-          <w:b/>
-          <w:bCs/>
-        </w:rPr>
-      </w:pPr>
-      <w:r>
-        <w:rPr>
-          <w:b/>
-          <w:bCs/>
-        </w:rPr>
-        <w:tab/>
-        <w:t xml:space="preserve">int </w:t>
-      </w:r>
-      <w:proofErr w:type="spellStart"/>
-      <w:r>
-        <w:rPr>
-          <w:b/>
-          <w:bCs/>
-        </w:rPr>
-        <w:t>arr</w:t>
-      </w:r>
-      <w:proofErr w:type="spellEnd"/>
-      <w:r>
-        <w:rPr>
-          <w:b/>
-          <w:bCs/>
-        </w:rPr>
-        <w:t>[MAX] = { 10, 5, 3, 2, 4 };</w:t>
-      </w:r>
-    </w:p>
-    <w:p>
-      <w:pPr>
-        <w:spacing w:after="0" w:line="240" w:lineRule="auto"/>
-        <w:ind w:left="0" w:hanging="2"/>
-        <w:rPr>
-          <w:b/>
-          <w:bCs/>
-        </w:rPr>
-      </w:pPr>
-    </w:p>
-    <w:p>
-      <w:pPr>
-        <w:spacing w:after="0" w:line="240" w:lineRule="auto"/>
-        <w:ind w:left="0" w:hanging="2"/>
-        <w:rPr>
-          <w:b/>
-          <w:bCs/>
-        </w:rPr>
-      </w:pPr>
-      <w:r>
-        <w:rPr>
-          <w:b/>
-          <w:bCs/>
-        </w:rPr>
-        <w:tab/>
-        <w:t>int n = 5;</w:t>
-      </w:r>
-    </w:p>
-    <w:p>
-      <w:pPr>
-        <w:spacing w:after="0" w:line="240" w:lineRule="auto"/>
-        <w:ind w:left="0" w:hanging="2"/>
-        <w:rPr>
-          <w:b/>
-          <w:bCs/>
-        </w:rPr>
-      </w:pPr>
-    </w:p>
-    <w:p>
-      <w:pPr>
-        <w:spacing w:after="0" w:line="240" w:lineRule="auto"/>
-        <w:ind w:left="0" w:hanging="2"/>
-        <w:rPr>
-          <w:b/>
-          <w:bCs/>
-        </w:rPr>
-      </w:pPr>
-      <w:r>
-        <w:rPr>
-          <w:b/>
-          <w:bCs/>
-        </w:rPr>
-        <w:tab/>
-        <w:t>int key = 15;</w:t>
-      </w:r>
-    </w:p>
-    <w:p>
-      <w:pPr>
-        <w:spacing w:after="0" w:line="240" w:lineRule="auto"/>
-        <w:ind w:left="0" w:hanging="2"/>
-        <w:rPr>
-          <w:b/>
-          <w:bCs/>
-        </w:rPr>
-      </w:pPr>
-    </w:p>
-    <w:p>
-      <w:pPr>
-        <w:spacing w:after="0" w:line="240" w:lineRule="auto"/>
-        <w:ind w:left="0" w:hanging="2"/>
-        <w:rPr>
-          <w:b/>
-          <w:bCs/>
-        </w:rPr>
-      </w:pPr>
-      <w:r>
-        <w:rPr>
-          <w:b/>
-          <w:bCs/>
-        </w:rPr>
-        <w:tab/>
-      </w:r>
-      <w:proofErr w:type="spellStart"/>
-      <w:r>
-        <w:rPr>
-          <w:b/>
-          <w:bCs/>
-        </w:rPr>
-        <w:t>insertNode</w:t>
-      </w:r>
-      <w:proofErr w:type="spellEnd"/>
-      <w:r>
-        <w:rPr>
-          <w:b/>
-          <w:bCs/>
-        </w:rPr>
-        <w:t>(</w:t>
-      </w:r>
-      <w:proofErr w:type="spellStart"/>
-      <w:r>
-        <w:rPr>
-          <w:b/>
-          <w:bCs/>
-        </w:rPr>
-        <w:t>arr</w:t>
-      </w:r>
-      <w:proofErr w:type="spellEnd"/>
-      <w:r>
-        <w:rPr>
-          <w:b/>
-          <w:bCs/>
-        </w:rPr>
-        <w:t>, n, key);</w:t>
-      </w:r>
-    </w:p>
-    <w:p>
-      <w:pPr>
-        <w:spacing w:after="0" w:line="240" w:lineRule="auto"/>
-        <w:ind w:left="0" w:hanging="2"/>
-        <w:rPr>
-          <w:b/>
-          <w:bCs/>
-        </w:rPr>
-      </w:pPr>
-    </w:p>
-    <w:p>
-      <w:pPr>
-        <w:spacing w:after="0" w:line="240" w:lineRule="auto"/>
-        <w:ind w:left="0" w:hanging="2"/>
-        <w:rPr>
-          <w:b/>
-          <w:bCs/>
-        </w:rPr>
-      </w:pPr>
-      <w:r>
-        <w:rPr>
-          <w:b/>
-          <w:bCs/>
-        </w:rPr>
-        <w:tab/>
-      </w:r>
-      <w:proofErr w:type="spellStart"/>
-      <w:r>
-        <w:rPr>
-          <w:b/>
-          <w:bCs/>
-        </w:rPr>
-        <w:t>printArray</w:t>
-      </w:r>
-      <w:proofErr w:type="spellEnd"/>
-      <w:r>
-        <w:rPr>
-          <w:b/>
-          <w:bCs/>
-        </w:rPr>
-        <w:t>(</w:t>
-      </w:r>
-      <w:proofErr w:type="spellStart"/>
-      <w:r>
-        <w:rPr>
-          <w:b/>
-          <w:bCs/>
-        </w:rPr>
-        <w:t>arr</w:t>
-      </w:r>
-      <w:proofErr w:type="spellEnd"/>
-      <w:r>
-        <w:rPr>
-          <w:b/>
-          <w:bCs/>
-        </w:rPr>
-        <w:t>, n);</w:t>
-      </w:r>
-    </w:p>
-    <w:p>
-      <w:pPr>
-        <w:spacing w:after="0" w:line="240" w:lineRule="auto"/>
-        <w:ind w:left="0" w:hanging="2"/>
-        <w:rPr>
-          <w:b/>
-          <w:bCs/>
-        </w:rPr>
-      </w:pPr>
-      <w:r>
-        <w:rPr>
-          <w:b/>
-          <w:bCs/>
-        </w:rPr>
-        <w:tab/>
-        <w:t>// Final Heap will be:</w:t>
-      </w:r>
-    </w:p>
-    <w:p>
-      <w:pPr>
-        <w:spacing w:after="0" w:line="240" w:lineRule="auto"/>
-        <w:ind w:left="0" w:hanging="2"/>
-        <w:rPr>
-          <w:b/>
-          <w:bCs/>
-        </w:rPr>
-      </w:pPr>
-      <w:r>
-        <w:rPr>
-          <w:b/>
-          <w:bCs/>
-        </w:rPr>
-        <w:tab/>
-        <w:t>// 15</w:t>
-      </w:r>
-    </w:p>
-    <w:p>
-      <w:pPr>
-        <w:spacing w:after="0" w:line="240" w:lineRule="auto"/>
-        <w:ind w:left="0" w:hanging="2"/>
-        <w:rPr>
-          <w:b/>
-          <w:bCs/>
-        </w:rPr>
-      </w:pPr>
-      <w:r>
-        <w:rPr>
-          <w:b/>
-          <w:bCs/>
-        </w:rPr>
-        <w:tab/>
-        <w:t>// / \</w:t>
-      </w:r>
-    </w:p>
-    <w:p>
-      <w:pPr>
-        <w:spacing w:after="0" w:line="240" w:lineRule="auto"/>
-        <w:ind w:left="0" w:hanging="2"/>
-        <w:rPr>
-          <w:b/>
-          <w:bCs/>
-        </w:rPr>
-      </w:pPr>
-      <w:r>
-        <w:rPr>
-          <w:b/>
-          <w:bCs/>
-        </w:rPr>
-        <w:tab/>
-        <w:t>// 5</w:t>
-      </w:r>
-      <w:r>
-        <w:rPr>
-          <w:b/>
-          <w:bCs/>
-        </w:rPr>
-        <w:tab/>
-        <w:t xml:space="preserve"> 10</w:t>
-      </w:r>
-    </w:p>
-    <w:p>
-      <w:pPr>
-        <w:spacing w:after="0" w:line="240" w:lineRule="auto"/>
-        <w:ind w:left="0" w:hanging="2"/>
-        <w:rPr>
-          <w:b/>
-          <w:bCs/>
-        </w:rPr>
-      </w:pPr>
-      <w:r>
-        <w:rPr>
-          <w:b/>
-          <w:bCs/>
-        </w:rPr>
-        <w:tab/>
-        <w:t>// / \ /</w:t>
-      </w:r>
-    </w:p>
-    <w:p>
-      <w:pPr>
-        <w:spacing w:after="0" w:line="240" w:lineRule="auto"/>
-        <w:ind w:left="0" w:hanging="2"/>
-        <w:rPr>
-          <w:b/>
-          <w:bCs/>
-        </w:rPr>
-      </w:pPr>
-      <w:r>
-        <w:rPr>
-          <w:b/>
-          <w:bCs/>
-        </w:rPr>
-        <w:tab/>
-        <w:t>// 2 4 3</w:t>
-      </w:r>
-    </w:p>
-    <w:p>
-      <w:pPr>
-        <w:spacing w:after="0" w:line="240" w:lineRule="auto"/>
+    </w:p>
+    <w:p>
+      <w:pPr>
+        <w:spacing w:before="120" w:after="0" w:line="240" w:lineRule="auto"/>
         <w:ind w:left="0" w:hanging="2"/>
         <w:rPr>
           <w:b/>
@@ -8122,12 +6309,8 @@
     </w:p>
     <w:p>
       <w:pPr>
-        <w:spacing w:after="0" w:line="240" w:lineRule="auto"/>
+        <w:spacing w:before="120" w:after="0" w:line="240" w:lineRule="auto"/>
         <w:ind w:left="0" w:hanging="2"/>
-        <w:rPr>
-          <w:b/>
-          <w:bCs/>
-        </w:rPr>
       </w:pPr>
       <w:r>
         <w:rPr>
@@ -8136,32 +6319,6 @@
         </w:rPr>
         <w:t>}</w:t>
       </w:r>
-    </w:p>
-    <w:p>
-      <w:pPr>
-        <w:spacing w:after="0" w:line="240" w:lineRule="auto"/>
-        <w:ind w:left="0" w:hanging="2"/>
-        <w:rPr>
-          <w:b/>
-          <w:bCs/>
-        </w:rPr>
-      </w:pPr>
-    </w:p>
-    <w:p>
-      <w:pPr>
-        <w:spacing w:after="0" w:line="240" w:lineRule="auto"/>
-        <w:ind w:left="0" w:hanging="2"/>
-        <w:rPr>
-          <w:b/>
-          <w:bCs/>
-        </w:rPr>
-      </w:pPr>
-    </w:p>
-    <w:p>
-      <w:pPr>
-        <w:spacing w:after="0" w:line="240" w:lineRule="auto"/>
-        <w:ind w:left="0" w:hanging="2"/>
-      </w:pPr>
     </w:p>
     <w:sectPr>
       <w:headerReference w:type="default" r:id="rId8"/>
@@ -8313,23 +6470,7 @@
                               <w:rFonts w:ascii="Arial" w:eastAsia="Arial" w:hAnsi="Arial" w:cs="Arial"/>
                               <w:color w:val="000000"/>
                             </w:rPr>
-                            <w:t xml:space="preserve"> </w:t>
-                          </w:r>
-                          <w:proofErr w:type="spellStart"/>
-                          <w:r>
-                            <w:rPr>
-                              <w:rFonts w:ascii="Arial" w:eastAsia="Arial" w:hAnsi="Arial" w:cs="Arial"/>
-                              <w:color w:val="000000"/>
-                            </w:rPr>
-                            <w:t>PAGE</w:t>
-                          </w:r>
-                          <w:proofErr w:type="spellEnd"/>
-                          <w:r>
-                            <w:rPr>
-                              <w:rFonts w:ascii="Arial" w:eastAsia="Arial" w:hAnsi="Arial" w:cs="Arial"/>
-                              <w:color w:val="000000"/>
-                            </w:rPr>
-                            <w:t xml:space="preserve">    \* MERGEFORMAT </w:t>
+                            <w:t xml:space="preserve"> PAGE    \* MERGEFORMAT </w:t>
                           </w:r>
                           <w:r>
                             <w:rPr>
@@ -8380,23 +6521,7 @@
                         <w:rFonts w:ascii="Arial" w:eastAsia="Arial" w:hAnsi="Arial" w:cs="Arial"/>
                         <w:color w:val="000000"/>
                       </w:rPr>
-                      <w:t xml:space="preserve"> </w:t>
-                    </w:r>
-                    <w:proofErr w:type="spellStart"/>
-                    <w:r>
-                      <w:rPr>
-                        <w:rFonts w:ascii="Arial" w:eastAsia="Arial" w:hAnsi="Arial" w:cs="Arial"/>
-                        <w:color w:val="000000"/>
-                      </w:rPr>
-                      <w:t>PAGE</w:t>
-                    </w:r>
-                    <w:proofErr w:type="spellEnd"/>
-                    <w:r>
-                      <w:rPr>
-                        <w:rFonts w:ascii="Arial" w:eastAsia="Arial" w:hAnsi="Arial" w:cs="Arial"/>
-                        <w:color w:val="000000"/>
-                      </w:rPr>
-                      <w:t xml:space="preserve">    \* MERGEFORMAT </w:t>
+                      <w:t xml:space="preserve"> PAGE    \* MERGEFORMAT </w:t>
                     </w:r>
                     <w:r>
                       <w:rPr>
